--- a/TS-Kramam/TS-3.5/TS 3.5 Sanskrit Krama Paatam Corrections.docx
+++ b/TS-Kramam/TS-3.5/TS 3.5 Sanskrit Krama Paatam Corrections.docx
@@ -23,7 +23,6 @@
         </w:rPr>
         <w:t xml:space="preserve">TS </w:t>
       </w:r>
-      <w:proofErr w:type="spellStart"/>
       <w:r>
         <w:rPr>
           <w:b/>
@@ -34,7 +33,6 @@
         </w:rPr>
         <w:t>Krama</w:t>
       </w:r>
-      <w:proofErr w:type="spellEnd"/>
       <w:r>
         <w:rPr>
           <w:b/>
@@ -43,9 +41,8 @@
           <w:szCs w:val="32"/>
           <w:u w:val="single"/>
         </w:rPr>
-        <w:t xml:space="preserve"> </w:t>
+        <w:t xml:space="preserve"> Paatam – TS </w:t>
       </w:r>
-      <w:proofErr w:type="spellStart"/>
       <w:r>
         <w:rPr>
           <w:b/>
@@ -54,9 +51,8 @@
           <w:szCs w:val="32"/>
           <w:u w:val="single"/>
         </w:rPr>
-        <w:t>Paatam</w:t>
+        <w:t>3.</w:t>
       </w:r>
-      <w:proofErr w:type="spellEnd"/>
       <w:r>
         <w:rPr>
           <w:b/>
@@ -65,7 +61,7 @@
           <w:szCs w:val="32"/>
           <w:u w:val="single"/>
         </w:rPr>
-        <w:t xml:space="preserve"> – TS </w:t>
+        <w:t>5</w:t>
       </w:r>
       <w:r>
         <w:rPr>
@@ -75,7 +71,7 @@
           <w:szCs w:val="32"/>
           <w:u w:val="single"/>
         </w:rPr>
-        <w:t>3.</w:t>
+        <w:t xml:space="preserve"> </w:t>
       </w:r>
       <w:r>
         <w:rPr>
@@ -85,7 +81,7 @@
           <w:szCs w:val="32"/>
           <w:u w:val="single"/>
         </w:rPr>
-        <w:t>5</w:t>
+        <w:t>Sanskrit</w:t>
       </w:r>
       <w:r>
         <w:rPr>
@@ -95,7 +91,7 @@
           <w:szCs w:val="32"/>
           <w:u w:val="single"/>
         </w:rPr>
-        <w:t xml:space="preserve"> </w:t>
+        <w:t xml:space="preserve"> Corrections –</w:t>
       </w:r>
       <w:r>
         <w:rPr>
@@ -105,7 +101,7 @@
           <w:szCs w:val="32"/>
           <w:u w:val="single"/>
         </w:rPr>
-        <w:t>Sanskrit</w:t>
+        <w:t xml:space="preserve"> </w:t>
       </w:r>
       <w:r>
         <w:rPr>
@@ -115,38 +111,7 @@
           <w:szCs w:val="32"/>
           <w:u w:val="single"/>
         </w:rPr>
-        <w:t xml:space="preserve"> Corrections –</w:t>
-      </w:r>
-      <w:r>
-        <w:rPr>
-          <w:b/>
-          <w:bCs/>
-          <w:sz w:val="32"/>
-          <w:szCs w:val="32"/>
-          <w:u w:val="single"/>
-        </w:rPr>
-        <w:t xml:space="preserve"> </w:t>
-      </w:r>
-      <w:r>
-        <w:rPr>
-          <w:b/>
-          <w:bCs/>
-          <w:sz w:val="32"/>
-          <w:szCs w:val="32"/>
-          <w:u w:val="single"/>
-        </w:rPr>
-        <w:t xml:space="preserve">Observed </w:t>
-      </w:r>
-      <w:proofErr w:type="gramStart"/>
-      <w:r>
-        <w:rPr>
-          <w:b/>
-          <w:bCs/>
-          <w:sz w:val="32"/>
-          <w:szCs w:val="32"/>
-          <w:u w:val="single"/>
-        </w:rPr>
-        <w:t xml:space="preserve">till </w:t>
+        <w:t xml:space="preserve">Observed till </w:t>
       </w:r>
       <w:r>
         <w:rPr>
@@ -159,7 +124,6 @@
         </w:rPr>
         <w:t>???</w:t>
       </w:r>
-      <w:proofErr w:type="gramEnd"/>
     </w:p>
     <w:p>
       <w:pPr>
@@ -358,20 +322,8 @@
                 <w:sz w:val="28"/>
                 <w:szCs w:val="32"/>
               </w:rPr>
-              <w:t xml:space="preserve">– </w:t>
-            </w:r>
-            <w:proofErr w:type="spellStart"/>
-            <w:r>
-              <w:rPr>
-                <w:rFonts w:cs="Arial"/>
-                <w:b/>
-                <w:color w:val="000000"/>
-                <w:sz w:val="28"/>
-                <w:szCs w:val="32"/>
-              </w:rPr>
-              <w:t>Kramam</w:t>
-            </w:r>
-            <w:proofErr w:type="spellEnd"/>
+              <w:t>– Kramam</w:t>
+            </w:r>
           </w:p>
           <w:p>
             <w:pPr>
@@ -392,49 +344,15 @@
                 <w:szCs w:val="32"/>
               </w:rPr>
             </w:pPr>
-            <w:proofErr w:type="spellStart"/>
-            <w:r>
-              <w:rPr>
-                <w:rFonts w:cs="Arial"/>
-                <w:b/>
-                <w:color w:val="000000"/>
-                <w:sz w:val="28"/>
-                <w:szCs w:val="32"/>
-              </w:rPr>
-              <w:t>Krama</w:t>
-            </w:r>
-            <w:proofErr w:type="spellEnd"/>
-            <w:r>
-              <w:rPr>
-                <w:rFonts w:cs="Arial"/>
-                <w:b/>
-                <w:color w:val="000000"/>
-                <w:sz w:val="28"/>
-                <w:szCs w:val="32"/>
-              </w:rPr>
-              <w:t xml:space="preserve"> </w:t>
-            </w:r>
-            <w:proofErr w:type="spellStart"/>
-            <w:r>
-              <w:rPr>
-                <w:rFonts w:cs="Arial"/>
-                <w:b/>
-                <w:color w:val="000000"/>
-                <w:sz w:val="28"/>
-                <w:szCs w:val="32"/>
-              </w:rPr>
-              <w:t>Vaakyam</w:t>
-            </w:r>
-            <w:proofErr w:type="spellEnd"/>
-            <w:r>
-              <w:rPr>
-                <w:rFonts w:cs="Arial"/>
-                <w:b/>
-                <w:color w:val="000000"/>
-                <w:sz w:val="28"/>
-                <w:szCs w:val="32"/>
-              </w:rPr>
-              <w:t xml:space="preserve"> No. - </w:t>
+            <w:r>
+              <w:rPr>
+                <w:rFonts w:cs="Arial"/>
+                <w:b/>
+                <w:color w:val="000000"/>
+                <w:sz w:val="28"/>
+                <w:szCs w:val="32"/>
+              </w:rPr>
+              <w:t xml:space="preserve">Krama Vaakyam No. - </w:t>
             </w:r>
             <w:r>
               <w:rPr>
@@ -466,27 +384,15 @@
                 <w:szCs w:val="32"/>
               </w:rPr>
             </w:pPr>
-            <w:proofErr w:type="spellStart"/>
-            <w:r>
-              <w:rPr>
-                <w:rFonts w:cs="Arial"/>
-                <w:b/>
-                <w:color w:val="000000"/>
-                <w:sz w:val="28"/>
-                <w:szCs w:val="32"/>
-              </w:rPr>
-              <w:t>Panchaati</w:t>
-            </w:r>
-            <w:proofErr w:type="spellEnd"/>
-            <w:r>
-              <w:rPr>
-                <w:rFonts w:cs="Arial"/>
-                <w:b/>
-                <w:color w:val="000000"/>
-                <w:sz w:val="28"/>
-                <w:szCs w:val="32"/>
-              </w:rPr>
-              <w:t xml:space="preserve"> No</w:t>
+            <w:r>
+              <w:rPr>
+                <w:rFonts w:cs="Arial"/>
+                <w:b/>
+                <w:color w:val="000000"/>
+                <w:sz w:val="28"/>
+                <w:szCs w:val="32"/>
+              </w:rPr>
+              <w:t>Panchaati No</w:t>
             </w:r>
             <w:r>
               <w:rPr>
@@ -556,7 +462,6 @@
               </w:rPr>
               <w:t>–</w:t>
             </w:r>
-            <w:proofErr w:type="spellStart"/>
             <w:r>
               <w:rPr>
                 <w:rFonts w:ascii="BRH Devanagari Extra" w:hAnsi="BRH Devanagari Extra" w:cs="BRH Devanagari Extra"/>
@@ -566,7 +471,6 @@
               </w:rPr>
               <w:t>mrÉÉrÉþqÉÉlÉ</w:t>
             </w:r>
-            <w:proofErr w:type="spellEnd"/>
             <w:r>
               <w:rPr>
                 <w:rFonts w:ascii="BRH Malayalam Extra" w:hAnsi="BRH Malayalam Extra" w:cs="BRH Devanagari Extra"/>
@@ -577,25 +481,14 @@
               </w:rPr>
               <w:t>–</w:t>
             </w:r>
-            <w:proofErr w:type="spellStart"/>
-            <w:r>
-              <w:rPr>
-                <w:rFonts w:ascii="BRH Devanagari Extra" w:hAnsi="BRH Devanagari Extra" w:cs="BRH Devanagari Extra"/>
-                <w:color w:val="000000"/>
-                <w:sz w:val="40"/>
-                <w:szCs w:val="40"/>
-              </w:rPr>
-              <w:t>qÉlÉÑþ</w:t>
-            </w:r>
-            <w:proofErr w:type="spellEnd"/>
-            <w:r>
-              <w:rPr>
-                <w:rFonts w:ascii="BRH Devanagari Extra" w:hAnsi="BRH Devanagari Extra" w:cs="BRH Devanagari Extra"/>
-                <w:color w:val="000000"/>
-                <w:sz w:val="40"/>
-                <w:szCs w:val="40"/>
-              </w:rPr>
-              <w:t xml:space="preserve"> | </w:t>
+            <w:r>
+              <w:rPr>
+                <w:rFonts w:ascii="BRH Devanagari Extra" w:hAnsi="BRH Devanagari Extra" w:cs="BRH Devanagari Extra"/>
+                <w:color w:val="000000"/>
+                <w:sz w:val="40"/>
+                <w:szCs w:val="40"/>
+              </w:rPr>
+              <w:t xml:space="preserve">qÉlÉÑþ | </w:t>
             </w:r>
           </w:p>
           <w:p>
@@ -633,7 +526,6 @@
               </w:rPr>
               <w:t>–</w:t>
             </w:r>
-            <w:proofErr w:type="spellStart"/>
             <w:r>
               <w:rPr>
                 <w:rFonts w:ascii="BRH Devanagari Extra" w:hAnsi="BRH Devanagari Extra" w:cs="BRH Devanagari Extra"/>
@@ -643,7 +535,6 @@
               </w:rPr>
               <w:t>mrÉÉrÉþqÉÉlÉ</w:t>
             </w:r>
-            <w:proofErr w:type="spellEnd"/>
             <w:r>
               <w:rPr>
                 <w:rFonts w:ascii="BRH Malayalam Extra" w:hAnsi="BRH Malayalam Extra" w:cs="BRH Devanagari Extra"/>
@@ -654,45 +545,14 @@
               </w:rPr>
               <w:t>–</w:t>
             </w:r>
-            <w:proofErr w:type="spellStart"/>
-            <w:r>
-              <w:rPr>
-                <w:rFonts w:ascii="BRH Devanagari Extra" w:hAnsi="BRH Devanagari Extra" w:cs="BRH Devanagari Extra"/>
-                <w:color w:val="000000"/>
-                <w:sz w:val="40"/>
-                <w:szCs w:val="40"/>
-              </w:rPr>
-              <w:t>ÍqÉirÉÉÿ</w:t>
-            </w:r>
-            <w:proofErr w:type="spellEnd"/>
-            <w:r>
-              <w:rPr>
-                <w:rFonts w:ascii="BRH Devanagari Extra" w:hAnsi="BRH Devanagari Extra" w:cs="BRH Devanagari Extra"/>
-                <w:color w:val="000000"/>
-                <w:sz w:val="40"/>
-                <w:szCs w:val="40"/>
-              </w:rPr>
-              <w:t xml:space="preserve"> - </w:t>
-            </w:r>
-            <w:proofErr w:type="spellStart"/>
-            <w:r>
-              <w:rPr>
-                <w:rFonts w:ascii="BRH Devanagari Extra" w:hAnsi="BRH Devanagari Extra" w:cs="BRH Devanagari Extra"/>
-                <w:color w:val="000000"/>
-                <w:sz w:val="40"/>
-                <w:szCs w:val="40"/>
-              </w:rPr>
-              <w:t>mrÉÉrÉþqÉÉlÉqÉç</w:t>
-            </w:r>
-            <w:proofErr w:type="spellEnd"/>
-            <w:r>
-              <w:rPr>
-                <w:rFonts w:ascii="BRH Devanagari Extra" w:hAnsi="BRH Devanagari Extra" w:cs="BRH Devanagari Extra"/>
-                <w:color w:val="000000"/>
-                <w:sz w:val="40"/>
-                <w:szCs w:val="40"/>
-              </w:rPr>
-              <w:t xml:space="preserve"> |</w:t>
+            <w:r>
+              <w:rPr>
+                <w:rFonts w:ascii="BRH Devanagari Extra" w:hAnsi="BRH Devanagari Extra" w:cs="BRH Devanagari Extra"/>
+                <w:color w:val="000000"/>
+                <w:sz w:val="40"/>
+                <w:szCs w:val="40"/>
+              </w:rPr>
+              <w:t>ÍqÉirÉÉÿ - mrÉÉrÉþqÉÉlÉqÉç |</w:t>
             </w:r>
           </w:p>
         </w:tc>
@@ -734,7 +594,6 @@
               </w:rPr>
               <w:t>–</w:t>
             </w:r>
-            <w:proofErr w:type="spellStart"/>
             <w:r>
               <w:rPr>
                 <w:rFonts w:ascii="BRH Devanagari Extra" w:hAnsi="BRH Devanagari Extra" w:cs="BRH Devanagari Extra"/>
@@ -744,7 +603,6 @@
               </w:rPr>
               <w:t>mrÉÉrÉþqÉÉlÉ</w:t>
             </w:r>
-            <w:proofErr w:type="spellEnd"/>
             <w:r>
               <w:rPr>
                 <w:rFonts w:ascii="BRH Malayalam Extra" w:hAnsi="BRH Malayalam Extra" w:cs="BRH Devanagari Extra"/>
@@ -755,25 +613,14 @@
               </w:rPr>
               <w:t>–</w:t>
             </w:r>
-            <w:proofErr w:type="spellStart"/>
-            <w:r>
-              <w:rPr>
-                <w:rFonts w:ascii="BRH Devanagari Extra" w:hAnsi="BRH Devanagari Extra" w:cs="BRH Devanagari Extra"/>
-                <w:color w:val="000000"/>
-                <w:sz w:val="40"/>
-                <w:szCs w:val="40"/>
-              </w:rPr>
-              <w:t>qÉlÉÑþ</w:t>
-            </w:r>
-            <w:proofErr w:type="spellEnd"/>
-            <w:r>
-              <w:rPr>
-                <w:rFonts w:ascii="BRH Devanagari Extra" w:hAnsi="BRH Devanagari Extra" w:cs="BRH Devanagari Extra"/>
-                <w:color w:val="000000"/>
-                <w:sz w:val="40"/>
-                <w:szCs w:val="40"/>
-              </w:rPr>
-              <w:t xml:space="preserve"> | </w:t>
+            <w:r>
+              <w:rPr>
+                <w:rFonts w:ascii="BRH Devanagari Extra" w:hAnsi="BRH Devanagari Extra" w:cs="BRH Devanagari Extra"/>
+                <w:color w:val="000000"/>
+                <w:sz w:val="40"/>
+                <w:szCs w:val="40"/>
+              </w:rPr>
+              <w:t xml:space="preserve">qÉlÉÑþ | </w:t>
             </w:r>
           </w:p>
           <w:p>
@@ -807,7 +654,6 @@
               </w:rPr>
               <w:t>–</w:t>
             </w:r>
-            <w:proofErr w:type="spellStart"/>
             <w:r>
               <w:rPr>
                 <w:rFonts w:ascii="BRH Devanagari Extra" w:hAnsi="BRH Devanagari Extra" w:cs="BRH Devanagari Extra"/>
@@ -827,7 +673,6 @@
               </w:rPr>
               <w:t>mrÉÉrÉþqÉÉlÉ</w:t>
             </w:r>
-            <w:proofErr w:type="spellEnd"/>
             <w:r>
               <w:rPr>
                 <w:rFonts w:ascii="BRH Malayalam Extra" w:hAnsi="BRH Malayalam Extra" w:cs="BRH Devanagari Extra"/>
@@ -838,45 +683,976 @@
               </w:rPr>
               <w:t>–</w:t>
             </w:r>
-            <w:proofErr w:type="spellStart"/>
-            <w:r>
-              <w:rPr>
-                <w:rFonts w:ascii="BRH Devanagari Extra" w:hAnsi="BRH Devanagari Extra" w:cs="BRH Devanagari Extra"/>
-                <w:color w:val="000000"/>
-                <w:sz w:val="40"/>
-                <w:szCs w:val="40"/>
-              </w:rPr>
-              <w:t>ÍqÉirÉÉÿ</w:t>
-            </w:r>
-            <w:proofErr w:type="spellEnd"/>
-            <w:r>
-              <w:rPr>
-                <w:rFonts w:ascii="BRH Devanagari Extra" w:hAnsi="BRH Devanagari Extra" w:cs="BRH Devanagari Extra"/>
-                <w:color w:val="000000"/>
-                <w:sz w:val="40"/>
-                <w:szCs w:val="40"/>
-              </w:rPr>
-              <w:t xml:space="preserve"> - </w:t>
-            </w:r>
-            <w:proofErr w:type="spellStart"/>
-            <w:r>
-              <w:rPr>
-                <w:rFonts w:ascii="BRH Devanagari Extra" w:hAnsi="BRH Devanagari Extra" w:cs="BRH Devanagari Extra"/>
-                <w:color w:val="000000"/>
-                <w:sz w:val="40"/>
-                <w:szCs w:val="40"/>
-              </w:rPr>
-              <w:t>mrÉÉrÉþqÉÉlÉqÉç</w:t>
-            </w:r>
-            <w:proofErr w:type="spellEnd"/>
-            <w:r>
-              <w:rPr>
-                <w:rFonts w:ascii="BRH Devanagari Extra" w:hAnsi="BRH Devanagari Extra" w:cs="BRH Devanagari Extra"/>
-                <w:color w:val="000000"/>
-                <w:sz w:val="40"/>
-                <w:szCs w:val="40"/>
-              </w:rPr>
-              <w:t xml:space="preserve"> |</w:t>
+            <w:r>
+              <w:rPr>
+                <w:rFonts w:ascii="BRH Devanagari Extra" w:hAnsi="BRH Devanagari Extra" w:cs="BRH Devanagari Extra"/>
+                <w:color w:val="000000"/>
+                <w:sz w:val="40"/>
+                <w:szCs w:val="40"/>
+              </w:rPr>
+              <w:t>ÍqÉirÉÉÿ - mrÉÉrÉþqÉÉlÉqÉç |</w:t>
+            </w:r>
+          </w:p>
+        </w:tc>
+      </w:tr>
+      <w:tr>
+        <w:trPr>
+          <w:trHeight w:val="1104"/>
+        </w:trPr>
+        <w:tc>
+          <w:tcPr>
+            <w:tcW w:w="3906" w:type="dxa"/>
+          </w:tcPr>
+          <w:p>
+            <w:pPr>
+              <w:widowControl w:val="0"/>
+              <w:tabs>
+                <w:tab w:val="left" w:pos="993"/>
+              </w:tabs>
+              <w:autoSpaceDE w:val="0"/>
+              <w:autoSpaceDN w:val="0"/>
+              <w:adjustRightInd w:val="0"/>
+              <w:spacing w:before="0" w:line="252" w:lineRule="auto"/>
+              <w:ind w:right="297"/>
+              <w:rPr>
+                <w:rFonts w:cs="Arial"/>
+                <w:b/>
+                <w:color w:val="000000"/>
+                <w:sz w:val="28"/>
+                <w:szCs w:val="32"/>
+              </w:rPr>
+            </w:pPr>
+            <w:r>
+              <w:rPr>
+                <w:rFonts w:cs="Arial"/>
+                <w:b/>
+                <w:color w:val="000000"/>
+                <w:sz w:val="28"/>
+                <w:szCs w:val="32"/>
+              </w:rPr>
+              <w:t>T.S.</w:t>
+            </w:r>
+            <w:r>
+              <w:rPr>
+                <w:rFonts w:cs="Arial"/>
+                <w:b/>
+                <w:color w:val="000000"/>
+                <w:sz w:val="28"/>
+                <w:szCs w:val="32"/>
+              </w:rPr>
+              <w:t xml:space="preserve">3.5.10.1 </w:t>
+            </w:r>
+            <w:r>
+              <w:rPr>
+                <w:rFonts w:cs="Arial"/>
+                <w:b/>
+                <w:color w:val="000000"/>
+                <w:sz w:val="28"/>
+                <w:szCs w:val="32"/>
+              </w:rPr>
+              <w:t>– Kramam</w:t>
+            </w:r>
+          </w:p>
+          <w:p>
+            <w:pPr>
+              <w:widowControl w:val="0"/>
+              <w:tabs>
+                <w:tab w:val="left" w:pos="993"/>
+              </w:tabs>
+              <w:autoSpaceDE w:val="0"/>
+              <w:autoSpaceDN w:val="0"/>
+              <w:adjustRightInd w:val="0"/>
+              <w:spacing w:before="0" w:line="252" w:lineRule="auto"/>
+              <w:ind w:right="297"/>
+              <w:rPr>
+                <w:rFonts w:cs="Arial"/>
+                <w:b/>
+                <w:color w:val="000000"/>
+                <w:sz w:val="28"/>
+                <w:szCs w:val="32"/>
+              </w:rPr>
+            </w:pPr>
+            <w:r>
+              <w:rPr>
+                <w:rFonts w:cs="Arial"/>
+                <w:b/>
+                <w:color w:val="000000"/>
+                <w:sz w:val="28"/>
+                <w:szCs w:val="32"/>
+              </w:rPr>
+              <w:t xml:space="preserve">Krama Vaakyam No. - </w:t>
+            </w:r>
+            <w:r>
+              <w:rPr>
+                <w:rFonts w:cs="Arial"/>
+                <w:b/>
+                <w:color w:val="000000"/>
+                <w:sz w:val="28"/>
+                <w:szCs w:val="32"/>
+              </w:rPr>
+              <w:t>19</w:t>
+            </w:r>
+          </w:p>
+          <w:p>
+            <w:pPr>
+              <w:widowControl w:val="0"/>
+              <w:tabs>
+                <w:tab w:val="left" w:pos="993"/>
+              </w:tabs>
+              <w:autoSpaceDE w:val="0"/>
+              <w:autoSpaceDN w:val="0"/>
+              <w:adjustRightInd w:val="0"/>
+              <w:spacing w:before="0" w:line="252" w:lineRule="auto"/>
+              <w:ind w:right="297"/>
+              <w:rPr>
+                <w:rFonts w:cs="Arial"/>
+                <w:b/>
+                <w:color w:val="000000"/>
+                <w:sz w:val="28"/>
+                <w:szCs w:val="32"/>
+              </w:rPr>
+            </w:pPr>
+            <w:r>
+              <w:rPr>
+                <w:rFonts w:cs="Arial"/>
+                <w:b/>
+                <w:color w:val="000000"/>
+                <w:sz w:val="28"/>
+                <w:szCs w:val="32"/>
+              </w:rPr>
+              <w:t>Panchaati No</w:t>
+            </w:r>
+            <w:r>
+              <w:rPr>
+                <w:rFonts w:cs="Arial"/>
+                <w:b/>
+                <w:color w:val="000000"/>
+                <w:szCs w:val="32"/>
+              </w:rPr>
+              <w:t>. -</w:t>
+            </w:r>
+            <w:r>
+              <w:rPr>
+                <w:rFonts w:cs="Arial"/>
+                <w:b/>
+                <w:color w:val="000000"/>
+                <w:szCs w:val="32"/>
+              </w:rPr>
+              <w:t xml:space="preserve"> </w:t>
+            </w:r>
+            <w:r>
+              <w:rPr>
+                <w:rFonts w:cs="Arial"/>
+                <w:b/>
+                <w:color w:val="000000"/>
+                <w:sz w:val="28"/>
+                <w:szCs w:val="32"/>
+              </w:rPr>
+              <w:t>29</w:t>
+            </w:r>
+          </w:p>
+        </w:tc>
+        <w:tc>
+          <w:tcPr>
+            <w:tcW w:w="5103" w:type="dxa"/>
+          </w:tcPr>
+          <w:p>
+            <w:pPr>
+              <w:widowControl w:val="0"/>
+              <w:autoSpaceDE w:val="0"/>
+              <w:autoSpaceDN w:val="0"/>
+              <w:adjustRightInd w:val="0"/>
+              <w:spacing w:line="252" w:lineRule="auto"/>
+              <w:rPr>
+                <w:rFonts w:ascii="BRH Malayalam Extra" w:eastAsia="Times New Roman" w:hAnsi="BRH Malayalam Extra" w:cs="BRH Malayalam Extra"/>
+                <w:color w:val="000000"/>
+                <w:sz w:val="40"/>
+                <w:szCs w:val="40"/>
+                <w:lang w:val="en-IN" w:eastAsia="en-IN" w:bidi="ml-IN"/>
+              </w:rPr>
+            </w:pPr>
+            <w:r>
+              <w:rPr>
+                <w:rFonts w:ascii="BRH Devanagari Extra" w:hAnsi="BRH Devanagari Extra" w:cs="BRH Devanagari Extra"/>
+                <w:color w:val="000000"/>
+                <w:sz w:val="40"/>
+                <w:szCs w:val="40"/>
+              </w:rPr>
+              <w:t>AiÉþ E | F</w:t>
+            </w:r>
+            <w:r>
+              <w:rPr>
+                <w:rFonts w:ascii="BRH Malayalam Extra" w:hAnsi="BRH Malayalam Extra" w:cs="BRH Devanagari Extra"/>
+                <w:b/>
+                <w:color w:val="000000"/>
+                <w:sz w:val="32"/>
+                <w:szCs w:val="40"/>
+              </w:rPr>
+              <w:t>–</w:t>
+            </w:r>
+            <w:r>
+              <w:rPr>
+                <w:rFonts w:ascii="BRH Malayalam Extra" w:hAnsi="BRH Malayalam Extra" w:cs="BRH Devanagari Extra"/>
+                <w:b/>
+                <w:color w:val="000000"/>
+                <w:sz w:val="36"/>
+                <w:szCs w:val="40"/>
+              </w:rPr>
+              <w:t xml:space="preserve"> </w:t>
+            </w:r>
+            <w:r>
+              <w:rPr>
+                <w:rFonts w:ascii="BRH Devanagari Extra" w:hAnsi="BRH Devanagari Extra" w:cs="BRH Devanagari Extra"/>
+                <w:color w:val="000000"/>
+                <w:sz w:val="40"/>
+                <w:szCs w:val="40"/>
+                <w:highlight w:val="yellow"/>
+              </w:rPr>
+              <w:t>xÉÑ</w:t>
+            </w:r>
+            <w:r>
+              <w:rPr>
+                <w:rFonts w:ascii="BRH Devanagari Extra" w:hAnsi="BRH Devanagari Extra" w:cs="BRH Devanagari Extra"/>
+                <w:color w:val="000000"/>
+                <w:sz w:val="40"/>
+                <w:szCs w:val="40"/>
+              </w:rPr>
+              <w:t xml:space="preserve"> | xÉÑ qÉkÉÑþ |</w:t>
+            </w:r>
+          </w:p>
+        </w:tc>
+        <w:tc>
+          <w:tcPr>
+            <w:tcW w:w="5386" w:type="dxa"/>
+          </w:tcPr>
+          <w:p>
+            <w:pPr>
+              <w:autoSpaceDE w:val="0"/>
+              <w:autoSpaceDN w:val="0"/>
+              <w:adjustRightInd w:val="0"/>
+              <w:spacing w:before="0" w:line="240" w:lineRule="auto"/>
+              <w:rPr>
+                <w:rFonts w:ascii="BRH Malayalam Extra" w:eastAsia="Times New Roman" w:hAnsi="BRH Malayalam Extra" w:cs="BRH Malayalam Extra"/>
+                <w:color w:val="000000"/>
+                <w:sz w:val="40"/>
+                <w:szCs w:val="40"/>
+                <w:lang w:val="en-IN" w:eastAsia="en-IN" w:bidi="ml-IN"/>
+              </w:rPr>
+            </w:pPr>
+            <w:r>
+              <w:rPr>
+                <w:rFonts w:ascii="BRH Devanagari Extra" w:hAnsi="BRH Devanagari Extra" w:cs="BRH Devanagari Extra"/>
+                <w:color w:val="000000"/>
+                <w:sz w:val="40"/>
+                <w:szCs w:val="40"/>
+              </w:rPr>
+              <w:t>AiÉþ E | F</w:t>
+            </w:r>
+            <w:r>
+              <w:rPr>
+                <w:rFonts w:ascii="BRH Malayalam Extra" w:hAnsi="BRH Malayalam Extra" w:cs="BRH Devanagari Extra"/>
+                <w:b/>
+                <w:color w:val="000000"/>
+                <w:sz w:val="32"/>
+                <w:szCs w:val="40"/>
+              </w:rPr>
+              <w:t>–</w:t>
+            </w:r>
+            <w:r>
+              <w:rPr>
+                <w:rFonts w:ascii="BRH Malayalam Extra" w:hAnsi="BRH Malayalam Extra" w:cs="BRH Devanagari Extra"/>
+                <w:b/>
+                <w:color w:val="000000"/>
+                <w:sz w:val="36"/>
+                <w:szCs w:val="40"/>
+              </w:rPr>
+              <w:t xml:space="preserve"> </w:t>
+            </w:r>
+            <w:r>
+              <w:rPr>
+                <w:rFonts w:ascii="BRH Devanagari" w:hAnsi="BRH Devanagari" w:cs="BRH Devanagari"/>
+                <w:color w:val="000000"/>
+                <w:sz w:val="40"/>
+                <w:szCs w:val="40"/>
+                <w:highlight w:val="green"/>
+                <w:lang w:val="en-IN" w:eastAsia="en-IN"/>
+              </w:rPr>
+              <w:t>wÉÑ</w:t>
+            </w:r>
+            <w:r>
+              <w:rPr>
+                <w:rFonts w:ascii="BRH Devanagari" w:hAnsi="BRH Devanagari" w:cs="BRH Devanagari"/>
+                <w:color w:val="000000"/>
+                <w:sz w:val="40"/>
+                <w:szCs w:val="40"/>
+                <w:lang w:val="en-IN" w:eastAsia="en-IN"/>
+              </w:rPr>
+              <w:t xml:space="preserve"> </w:t>
+            </w:r>
+            <w:r>
+              <w:rPr>
+                <w:rFonts w:ascii="BRH Devanagari Extra" w:hAnsi="BRH Devanagari Extra" w:cs="BRH Devanagari Extra"/>
+                <w:color w:val="000000"/>
+                <w:sz w:val="40"/>
+                <w:szCs w:val="40"/>
+              </w:rPr>
+              <w:t>| xÉÑ qÉkÉÑþ |</w:t>
+            </w:r>
+          </w:p>
+        </w:tc>
+      </w:tr>
+      <w:tr>
+        <w:trPr>
+          <w:trHeight w:val="1104"/>
+        </w:trPr>
+        <w:tc>
+          <w:tcPr>
+            <w:tcW w:w="3906" w:type="dxa"/>
+          </w:tcPr>
+          <w:p>
+            <w:pPr>
+              <w:widowControl w:val="0"/>
+              <w:tabs>
+                <w:tab w:val="left" w:pos="993"/>
+              </w:tabs>
+              <w:autoSpaceDE w:val="0"/>
+              <w:autoSpaceDN w:val="0"/>
+              <w:adjustRightInd w:val="0"/>
+              <w:spacing w:before="0" w:line="252" w:lineRule="auto"/>
+              <w:ind w:right="297"/>
+              <w:rPr>
+                <w:rFonts w:cs="Arial"/>
+                <w:b/>
+                <w:color w:val="000000"/>
+                <w:sz w:val="28"/>
+                <w:szCs w:val="32"/>
+              </w:rPr>
+            </w:pPr>
+            <w:r>
+              <w:rPr>
+                <w:rFonts w:cs="Arial"/>
+                <w:b/>
+                <w:color w:val="000000"/>
+                <w:sz w:val="28"/>
+                <w:szCs w:val="32"/>
+              </w:rPr>
+              <w:t>T.S.</w:t>
+            </w:r>
+            <w:r>
+              <w:rPr>
+                <w:rFonts w:cs="Arial"/>
+                <w:b/>
+                <w:color w:val="000000"/>
+                <w:sz w:val="28"/>
+                <w:szCs w:val="32"/>
+              </w:rPr>
+              <w:t xml:space="preserve">3.5.10.3 </w:t>
+            </w:r>
+            <w:r>
+              <w:rPr>
+                <w:rFonts w:cs="Arial"/>
+                <w:b/>
+                <w:color w:val="000000"/>
+                <w:sz w:val="28"/>
+                <w:szCs w:val="32"/>
+              </w:rPr>
+              <w:t>– Kramam</w:t>
+            </w:r>
+          </w:p>
+          <w:p>
+            <w:pPr>
+              <w:widowControl w:val="0"/>
+              <w:tabs>
+                <w:tab w:val="left" w:pos="993"/>
+              </w:tabs>
+              <w:autoSpaceDE w:val="0"/>
+              <w:autoSpaceDN w:val="0"/>
+              <w:adjustRightInd w:val="0"/>
+              <w:spacing w:before="0" w:line="252" w:lineRule="auto"/>
+              <w:ind w:right="297"/>
+              <w:rPr>
+                <w:rFonts w:cs="Arial"/>
+                <w:b/>
+                <w:color w:val="000000"/>
+                <w:sz w:val="28"/>
+                <w:szCs w:val="32"/>
+              </w:rPr>
+            </w:pPr>
+            <w:r>
+              <w:rPr>
+                <w:rFonts w:cs="Arial"/>
+                <w:b/>
+                <w:color w:val="000000"/>
+                <w:sz w:val="28"/>
+                <w:szCs w:val="32"/>
+              </w:rPr>
+              <w:t xml:space="preserve">Krama Vaakyam No. - </w:t>
+            </w:r>
+            <w:r>
+              <w:rPr>
+                <w:rFonts w:cs="Arial"/>
+                <w:b/>
+                <w:color w:val="000000"/>
+                <w:sz w:val="28"/>
+                <w:szCs w:val="32"/>
+              </w:rPr>
+              <w:t>11</w:t>
+            </w:r>
+          </w:p>
+          <w:p>
+            <w:pPr>
+              <w:widowControl w:val="0"/>
+              <w:tabs>
+                <w:tab w:val="left" w:pos="993"/>
+              </w:tabs>
+              <w:autoSpaceDE w:val="0"/>
+              <w:autoSpaceDN w:val="0"/>
+              <w:adjustRightInd w:val="0"/>
+              <w:spacing w:before="0" w:line="252" w:lineRule="auto"/>
+              <w:ind w:right="297"/>
+              <w:rPr>
+                <w:rFonts w:cs="Arial"/>
+                <w:b/>
+                <w:color w:val="000000"/>
+                <w:sz w:val="28"/>
+                <w:szCs w:val="32"/>
+              </w:rPr>
+            </w:pPr>
+            <w:r>
+              <w:rPr>
+                <w:rFonts w:cs="Arial"/>
+                <w:b/>
+                <w:color w:val="000000"/>
+                <w:sz w:val="28"/>
+                <w:szCs w:val="32"/>
+              </w:rPr>
+              <w:t>Panchaati No</w:t>
+            </w:r>
+            <w:r>
+              <w:rPr>
+                <w:rFonts w:cs="Arial"/>
+                <w:b/>
+                <w:color w:val="000000"/>
+                <w:szCs w:val="32"/>
+              </w:rPr>
+              <w:t>. -</w:t>
+            </w:r>
+            <w:r>
+              <w:rPr>
+                <w:rFonts w:cs="Arial"/>
+                <w:b/>
+                <w:color w:val="000000"/>
+                <w:szCs w:val="32"/>
+              </w:rPr>
+              <w:t xml:space="preserve"> </w:t>
+            </w:r>
+            <w:r>
+              <w:rPr>
+                <w:rFonts w:cs="Arial"/>
+                <w:b/>
+                <w:color w:val="000000"/>
+                <w:sz w:val="28"/>
+                <w:szCs w:val="32"/>
+              </w:rPr>
+              <w:t>31</w:t>
+            </w:r>
+          </w:p>
+        </w:tc>
+        <w:tc>
+          <w:tcPr>
+            <w:tcW w:w="5103" w:type="dxa"/>
+          </w:tcPr>
+          <w:p>
+            <w:pPr>
+              <w:widowControl w:val="0"/>
+              <w:autoSpaceDE w:val="0"/>
+              <w:autoSpaceDN w:val="0"/>
+              <w:adjustRightInd w:val="0"/>
+              <w:spacing w:before="0" w:line="240" w:lineRule="auto"/>
+              <w:rPr>
+                <w:rFonts w:ascii="BRH Malayalam Extra" w:eastAsia="Times New Roman" w:hAnsi="BRH Malayalam Extra" w:cs="BRH Malayalam Extra"/>
+                <w:color w:val="000000"/>
+                <w:sz w:val="40"/>
+                <w:szCs w:val="40"/>
+                <w:lang w:val="en-IN" w:eastAsia="en-IN" w:bidi="ml-IN"/>
+              </w:rPr>
+            </w:pPr>
+            <w:r>
+              <w:rPr>
+                <w:rFonts w:ascii="BRH Devanagari Extra" w:hAnsi="BRH Devanagari Extra" w:cs="BRH Devanagari Extra"/>
+                <w:color w:val="000000"/>
+                <w:sz w:val="40"/>
+                <w:szCs w:val="40"/>
+              </w:rPr>
+              <w:t>S</w:t>
+            </w:r>
+            <w:r>
+              <w:rPr>
+                <w:rFonts w:ascii="BRH Malayalam Extra" w:hAnsi="BRH Malayalam Extra" w:cs="BRH Devanagari Extra"/>
+                <w:b/>
+                <w:color w:val="000000"/>
+                <w:sz w:val="32"/>
+                <w:szCs w:val="40"/>
+              </w:rPr>
+              <w:t>–</w:t>
+            </w:r>
+            <w:r>
+              <w:rPr>
+                <w:rFonts w:ascii="BRH Devanagari Extra" w:hAnsi="BRH Devanagari Extra" w:cs="BRH Devanagari Extra"/>
+                <w:color w:val="000000"/>
+                <w:sz w:val="40"/>
+                <w:szCs w:val="40"/>
+              </w:rPr>
+              <w:t>zÉ</w:t>
+            </w:r>
+            <w:r>
+              <w:rPr>
+                <w:rFonts w:ascii="BRH Malayalam Extra" w:hAnsi="BRH Malayalam Extra" w:cs="BRH Devanagari Extra"/>
+                <w:b/>
+                <w:color w:val="000000"/>
+                <w:sz w:val="32"/>
+                <w:szCs w:val="40"/>
+              </w:rPr>
+              <w:t>–</w:t>
+            </w:r>
+            <w:r>
+              <w:rPr>
+                <w:rFonts w:ascii="BRH Devanagari Extra" w:hAnsi="BRH Devanagari Extra" w:cs="BRH Devanagari Extra"/>
+                <w:color w:val="000000"/>
+                <w:sz w:val="40"/>
+                <w:szCs w:val="40"/>
+              </w:rPr>
+              <w:t>qÉå ÅWû³Éçþ | AWûþ</w:t>
+            </w:r>
+            <w:r>
+              <w:rPr>
+                <w:rFonts w:ascii="BRH Devanagari Extra" w:hAnsi="BRH Devanagari Extra" w:cs="BRH Devanagari Extra"/>
+                <w:color w:val="000000"/>
+                <w:sz w:val="40"/>
+                <w:szCs w:val="40"/>
+                <w:highlight w:val="yellow"/>
+              </w:rPr>
+              <w:t>Xç</w:t>
+            </w:r>
+            <w:r>
+              <w:rPr>
+                <w:rFonts w:ascii="BRH Devanagari Extra" w:hAnsi="BRH Devanagari Extra" w:cs="BRH Devanagari Extra"/>
+                <w:color w:val="000000"/>
+                <w:sz w:val="40"/>
+                <w:szCs w:val="40"/>
+              </w:rPr>
+              <w:t xml:space="preserve"> aÉ×½liÉå |</w:t>
+            </w:r>
+          </w:p>
+        </w:tc>
+        <w:tc>
+          <w:tcPr>
+            <w:tcW w:w="5386" w:type="dxa"/>
+          </w:tcPr>
+          <w:p>
+            <w:pPr>
+              <w:spacing w:before="0" w:line="240" w:lineRule="auto"/>
+              <w:rPr>
+                <w:rFonts w:ascii="BRH Malayalam Extra" w:eastAsia="Times New Roman" w:hAnsi="BRH Malayalam Extra" w:cs="BRH Malayalam Extra"/>
+                <w:color w:val="000000"/>
+                <w:sz w:val="40"/>
+                <w:szCs w:val="40"/>
+                <w:lang w:val="en-IN" w:eastAsia="en-IN" w:bidi="ml-IN"/>
+              </w:rPr>
+            </w:pPr>
+            <w:r>
+              <w:rPr>
+                <w:rFonts w:ascii="BRH Devanagari Extra" w:hAnsi="BRH Devanagari Extra" w:cs="BRH Devanagari Extra"/>
+                <w:color w:val="000000"/>
+                <w:sz w:val="40"/>
+                <w:szCs w:val="40"/>
+              </w:rPr>
+              <w:t>S</w:t>
+            </w:r>
+            <w:r>
+              <w:rPr>
+                <w:rFonts w:ascii="BRH Malayalam Extra" w:hAnsi="BRH Malayalam Extra" w:cs="BRH Devanagari Extra"/>
+                <w:b/>
+                <w:color w:val="000000"/>
+                <w:sz w:val="32"/>
+                <w:szCs w:val="40"/>
+              </w:rPr>
+              <w:t>–</w:t>
+            </w:r>
+            <w:r>
+              <w:rPr>
+                <w:rFonts w:ascii="BRH Devanagari Extra" w:hAnsi="BRH Devanagari Extra" w:cs="BRH Devanagari Extra"/>
+                <w:color w:val="000000"/>
+                <w:sz w:val="40"/>
+                <w:szCs w:val="40"/>
+              </w:rPr>
+              <w:t>zÉ</w:t>
+            </w:r>
+            <w:r>
+              <w:rPr>
+                <w:rFonts w:ascii="BRH Malayalam Extra" w:hAnsi="BRH Malayalam Extra" w:cs="BRH Devanagari Extra"/>
+                <w:b/>
+                <w:color w:val="000000"/>
+                <w:sz w:val="32"/>
+                <w:szCs w:val="40"/>
+              </w:rPr>
+              <w:t>–</w:t>
+            </w:r>
+            <w:r>
+              <w:rPr>
+                <w:rFonts w:ascii="BRH Devanagari Extra" w:hAnsi="BRH Devanagari Extra" w:cs="BRH Devanagari Extra"/>
+                <w:color w:val="000000"/>
+                <w:sz w:val="40"/>
+                <w:szCs w:val="40"/>
+              </w:rPr>
+              <w:t>qÉå ÅWû³Éçþ | AWûþ</w:t>
+            </w:r>
+            <w:r>
+              <w:rPr>
+                <w:rFonts w:ascii="BRH Devanagari Extra" w:hAnsi="BRH Devanagari Extra" w:cs="BRH Devanagari Extra"/>
+                <w:color w:val="000000"/>
+                <w:sz w:val="40"/>
+                <w:szCs w:val="40"/>
+                <w:highlight w:val="green"/>
+              </w:rPr>
+              <w:t>lÉç</w:t>
+            </w:r>
+            <w:r>
+              <w:rPr>
+                <w:rFonts w:ascii="BRH Devanagari Extra" w:hAnsi="BRH Devanagari Extra" w:cs="BRH Devanagari Extra"/>
+                <w:color w:val="000000"/>
+                <w:sz w:val="40"/>
+                <w:szCs w:val="40"/>
+              </w:rPr>
+              <w:t xml:space="preserve"> aÉ×½liÉå |</w:t>
+            </w:r>
+          </w:p>
+        </w:tc>
+      </w:tr>
+      <w:tr>
+        <w:trPr>
+          <w:trHeight w:val="1104"/>
+        </w:trPr>
+        <w:tc>
+          <w:tcPr>
+            <w:tcW w:w="3906" w:type="dxa"/>
+          </w:tcPr>
+          <w:p>
+            <w:pPr>
+              <w:widowControl w:val="0"/>
+              <w:tabs>
+                <w:tab w:val="left" w:pos="993"/>
+              </w:tabs>
+              <w:autoSpaceDE w:val="0"/>
+              <w:autoSpaceDN w:val="0"/>
+              <w:adjustRightInd w:val="0"/>
+              <w:spacing w:before="0" w:line="252" w:lineRule="auto"/>
+              <w:ind w:right="297"/>
+              <w:rPr>
+                <w:rFonts w:cs="Arial"/>
+                <w:b/>
+                <w:color w:val="000000"/>
+                <w:sz w:val="28"/>
+                <w:szCs w:val="32"/>
+              </w:rPr>
+            </w:pPr>
+            <w:r>
+              <w:rPr>
+                <w:rFonts w:cs="Arial"/>
+                <w:b/>
+                <w:color w:val="000000"/>
+                <w:sz w:val="28"/>
+                <w:szCs w:val="32"/>
+              </w:rPr>
+              <w:t>T.S.</w:t>
+            </w:r>
+            <w:r>
+              <w:rPr>
+                <w:rFonts w:cs="Arial"/>
+                <w:b/>
+                <w:color w:val="000000"/>
+                <w:sz w:val="28"/>
+                <w:szCs w:val="32"/>
+              </w:rPr>
+              <w:t xml:space="preserve">3.5.10.3 </w:t>
+            </w:r>
+            <w:r>
+              <w:rPr>
+                <w:rFonts w:cs="Arial"/>
+                <w:b/>
+                <w:color w:val="000000"/>
+                <w:sz w:val="28"/>
+                <w:szCs w:val="32"/>
+              </w:rPr>
+              <w:t>– Kramam</w:t>
+            </w:r>
+          </w:p>
+          <w:p>
+            <w:pPr>
+              <w:widowControl w:val="0"/>
+              <w:tabs>
+                <w:tab w:val="left" w:pos="993"/>
+              </w:tabs>
+              <w:autoSpaceDE w:val="0"/>
+              <w:autoSpaceDN w:val="0"/>
+              <w:adjustRightInd w:val="0"/>
+              <w:spacing w:before="0" w:line="252" w:lineRule="auto"/>
+              <w:ind w:right="297"/>
+              <w:rPr>
+                <w:rFonts w:cs="Arial"/>
+                <w:b/>
+                <w:color w:val="000000"/>
+                <w:sz w:val="28"/>
+                <w:szCs w:val="32"/>
+              </w:rPr>
+            </w:pPr>
+            <w:r>
+              <w:rPr>
+                <w:rFonts w:cs="Arial"/>
+                <w:b/>
+                <w:color w:val="000000"/>
+                <w:sz w:val="28"/>
+                <w:szCs w:val="32"/>
+              </w:rPr>
+              <w:t xml:space="preserve">Krama Vaakyam No. - </w:t>
+            </w:r>
+            <w:r>
+              <w:rPr>
+                <w:rFonts w:cs="Arial"/>
+                <w:b/>
+                <w:color w:val="000000"/>
+                <w:sz w:val="28"/>
+                <w:szCs w:val="32"/>
+              </w:rPr>
+              <w:t>39</w:t>
+            </w:r>
+          </w:p>
+          <w:p>
+            <w:pPr>
+              <w:widowControl w:val="0"/>
+              <w:tabs>
+                <w:tab w:val="left" w:pos="993"/>
+              </w:tabs>
+              <w:autoSpaceDE w:val="0"/>
+              <w:autoSpaceDN w:val="0"/>
+              <w:adjustRightInd w:val="0"/>
+              <w:spacing w:before="0" w:line="252" w:lineRule="auto"/>
+              <w:ind w:right="297"/>
+              <w:rPr>
+                <w:rFonts w:cs="Arial"/>
+                <w:b/>
+                <w:color w:val="000000"/>
+                <w:sz w:val="28"/>
+                <w:szCs w:val="32"/>
+              </w:rPr>
+            </w:pPr>
+            <w:r>
+              <w:rPr>
+                <w:rFonts w:cs="Arial"/>
+                <w:b/>
+                <w:color w:val="000000"/>
+                <w:sz w:val="28"/>
+                <w:szCs w:val="32"/>
+              </w:rPr>
+              <w:t>Panchaati No</w:t>
+            </w:r>
+            <w:r>
+              <w:rPr>
+                <w:rFonts w:cs="Arial"/>
+                <w:b/>
+                <w:color w:val="000000"/>
+                <w:szCs w:val="32"/>
+              </w:rPr>
+              <w:t>. -</w:t>
+            </w:r>
+            <w:r>
+              <w:rPr>
+                <w:rFonts w:cs="Arial"/>
+                <w:b/>
+                <w:color w:val="000000"/>
+                <w:szCs w:val="32"/>
+              </w:rPr>
+              <w:t xml:space="preserve"> </w:t>
+            </w:r>
+            <w:r>
+              <w:rPr>
+                <w:rFonts w:cs="Arial"/>
+                <w:b/>
+                <w:color w:val="000000"/>
+                <w:sz w:val="28"/>
+                <w:szCs w:val="32"/>
+              </w:rPr>
+              <w:t>31</w:t>
+            </w:r>
+          </w:p>
+        </w:tc>
+        <w:tc>
+          <w:tcPr>
+            <w:tcW w:w="5103" w:type="dxa"/>
+          </w:tcPr>
+          <w:p>
+            <w:pPr>
+              <w:widowControl w:val="0"/>
+              <w:autoSpaceDE w:val="0"/>
+              <w:autoSpaceDN w:val="0"/>
+              <w:adjustRightInd w:val="0"/>
+              <w:spacing w:before="0" w:line="252" w:lineRule="auto"/>
+              <w:rPr>
+                <w:rFonts w:ascii="BRH Malayalam Extra" w:eastAsia="Times New Roman" w:hAnsi="BRH Malayalam Extra" w:cs="BRH Malayalam Extra"/>
+                <w:color w:val="000000"/>
+                <w:sz w:val="40"/>
+                <w:szCs w:val="40"/>
+                <w:lang w:val="en-IN" w:eastAsia="en-IN" w:bidi="ml-IN"/>
+              </w:rPr>
+            </w:pPr>
+            <w:r>
+              <w:rPr>
+                <w:rFonts w:ascii="BRH Devanagari Extra" w:hAnsi="BRH Devanagari Extra" w:cs="BRH Devanagari Extra"/>
+                <w:color w:val="000000"/>
+                <w:sz w:val="40"/>
+                <w:szCs w:val="40"/>
+              </w:rPr>
+              <w:t>S</w:t>
+            </w:r>
+            <w:r>
+              <w:rPr>
+                <w:rFonts w:ascii="BRH Malayalam Extra" w:hAnsi="BRH Malayalam Extra" w:cs="BRH Devanagari Extra"/>
+                <w:b/>
+                <w:color w:val="000000"/>
+                <w:sz w:val="32"/>
+                <w:szCs w:val="40"/>
+              </w:rPr>
+              <w:t>–</w:t>
+            </w:r>
+            <w:r>
+              <w:rPr>
+                <w:rFonts w:ascii="BRH Devanagari Extra" w:hAnsi="BRH Devanagari Extra" w:cs="BRH Devanagari Extra"/>
+                <w:color w:val="000000"/>
+                <w:sz w:val="40"/>
+                <w:szCs w:val="40"/>
+              </w:rPr>
+              <w:t>zÉ</w:t>
+            </w:r>
+            <w:r>
+              <w:rPr>
+                <w:rFonts w:ascii="BRH Malayalam Extra" w:hAnsi="BRH Malayalam Extra" w:cs="BRH Devanagari Extra"/>
+                <w:b/>
+                <w:color w:val="000000"/>
+                <w:sz w:val="32"/>
+                <w:szCs w:val="40"/>
+              </w:rPr>
+              <w:t>–</w:t>
+            </w:r>
+            <w:r>
+              <w:rPr>
+                <w:rFonts w:ascii="BRH Devanagari Extra" w:hAnsi="BRH Devanagari Extra" w:cs="BRH Devanagari Extra"/>
+                <w:color w:val="000000"/>
+                <w:sz w:val="40"/>
+                <w:szCs w:val="40"/>
+              </w:rPr>
+              <w:t>qÉå ÅWû³Éçþ | AWûþ</w:t>
+            </w:r>
+            <w:r>
+              <w:rPr>
+                <w:rFonts w:ascii="BRH Devanagari Extra" w:hAnsi="BRH Devanagari Extra" w:cs="BRH Devanagari Extra"/>
+                <w:color w:val="000000"/>
+                <w:sz w:val="40"/>
+                <w:szCs w:val="40"/>
+                <w:highlight w:val="yellow"/>
+              </w:rPr>
+              <w:t>Xç</w:t>
+            </w:r>
+            <w:r>
+              <w:rPr>
+                <w:rFonts w:ascii="BRH Devanagari Extra" w:hAnsi="BRH Devanagari Extra" w:cs="BRH Devanagari Extra"/>
+                <w:color w:val="000000"/>
+                <w:sz w:val="40"/>
+                <w:szCs w:val="40"/>
+              </w:rPr>
+              <w:t xml:space="preserve"> aÉ×½liÉå |</w:t>
+            </w:r>
+          </w:p>
+        </w:tc>
+        <w:tc>
+          <w:tcPr>
+            <w:tcW w:w="5386" w:type="dxa"/>
+          </w:tcPr>
+          <w:p>
+            <w:pPr>
+              <w:spacing w:before="0" w:line="240" w:lineRule="auto"/>
+              <w:rPr>
+                <w:rFonts w:ascii="BRH Malayalam Extra" w:eastAsia="Times New Roman" w:hAnsi="BRH Malayalam Extra" w:cs="BRH Malayalam Extra"/>
+                <w:color w:val="000000"/>
+                <w:sz w:val="40"/>
+                <w:szCs w:val="40"/>
+                <w:lang w:val="en-IN" w:eastAsia="en-IN" w:bidi="ml-IN"/>
+              </w:rPr>
+            </w:pPr>
+            <w:r>
+              <w:rPr>
+                <w:rFonts w:ascii="BRH Devanagari Extra" w:hAnsi="BRH Devanagari Extra" w:cs="BRH Devanagari Extra"/>
+                <w:color w:val="000000"/>
+                <w:sz w:val="40"/>
+                <w:szCs w:val="40"/>
+              </w:rPr>
+              <w:t>S</w:t>
+            </w:r>
+            <w:r>
+              <w:rPr>
+                <w:rFonts w:ascii="BRH Malayalam Extra" w:hAnsi="BRH Malayalam Extra" w:cs="BRH Devanagari Extra"/>
+                <w:b/>
+                <w:color w:val="000000"/>
+                <w:sz w:val="32"/>
+                <w:szCs w:val="40"/>
+              </w:rPr>
+              <w:t>–</w:t>
+            </w:r>
+            <w:r>
+              <w:rPr>
+                <w:rFonts w:ascii="BRH Devanagari Extra" w:hAnsi="BRH Devanagari Extra" w:cs="BRH Devanagari Extra"/>
+                <w:color w:val="000000"/>
+                <w:sz w:val="40"/>
+                <w:szCs w:val="40"/>
+              </w:rPr>
+              <w:t>zÉ</w:t>
+            </w:r>
+            <w:r>
+              <w:rPr>
+                <w:rFonts w:ascii="BRH Malayalam Extra" w:hAnsi="BRH Malayalam Extra" w:cs="BRH Devanagari Extra"/>
+                <w:b/>
+                <w:color w:val="000000"/>
+                <w:sz w:val="32"/>
+                <w:szCs w:val="40"/>
+              </w:rPr>
+              <w:t>–</w:t>
+            </w:r>
+            <w:r>
+              <w:rPr>
+                <w:rFonts w:ascii="BRH Devanagari Extra" w:hAnsi="BRH Devanagari Extra" w:cs="BRH Devanagari Extra"/>
+                <w:color w:val="000000"/>
+                <w:sz w:val="40"/>
+                <w:szCs w:val="40"/>
+              </w:rPr>
+              <w:t>qÉå ÅWû³Éçþ | AWûþ</w:t>
+            </w:r>
+            <w:r>
+              <w:rPr>
+                <w:rFonts w:ascii="BRH Devanagari Extra" w:hAnsi="BRH Devanagari Extra" w:cs="BRH Devanagari Extra"/>
+                <w:color w:val="000000"/>
+                <w:sz w:val="40"/>
+                <w:szCs w:val="40"/>
+                <w:highlight w:val="green"/>
+              </w:rPr>
+              <w:t>lÉç</w:t>
+            </w:r>
+            <w:r>
+              <w:rPr>
+                <w:rFonts w:ascii="BRH Devanagari Extra" w:hAnsi="BRH Devanagari Extra" w:cs="BRH Devanagari Extra"/>
+                <w:color w:val="000000"/>
+                <w:sz w:val="40"/>
+                <w:szCs w:val="40"/>
+              </w:rPr>
+              <w:t xml:space="preserve"> aÉ×½liÉå |</w:t>
             </w:r>
           </w:p>
         </w:tc>
@@ -910,9 +1686,26 @@
           <w:szCs w:val="40"/>
           <w:lang w:val="en-IN" w:eastAsia="en-IN"/>
         </w:rPr>
-        <w:t>"</w:t>
+        <w:t xml:space="preserve">"zlÉ" </w:t>
       </w:r>
-      <w:proofErr w:type="spellStart"/>
+      <w:r>
+        <w:rPr>
+          <w:b/>
+          <w:bCs/>
+          <w:sz w:val="32"/>
+        </w:rPr>
+        <w:t>replaced with</w:t>
+      </w:r>
+      <w:r>
+        <w:rPr>
+          <w:rFonts w:ascii="BRH Malayalam" w:hAnsi="BRH Malayalam" w:cs="BRH Malayalam"/>
+          <w:color w:val="000000"/>
+          <w:sz w:val="48"/>
+          <w:szCs w:val="40"/>
+          <w:lang w:val="en-IN" w:eastAsia="en-IN"/>
+        </w:rPr>
+        <w:t xml:space="preserve">  </w:t>
+      </w:r>
       <w:r>
         <w:rPr>
           <w:rFonts w:ascii="BRH Devanagari" w:hAnsi="BRH Devanagari" w:cs="BRH Devanagari"/>
@@ -921,58 +1714,8 @@
           <w:szCs w:val="40"/>
           <w:lang w:val="en-IN" w:eastAsia="en-IN"/>
         </w:rPr>
-        <w:t>zlÉ</w:t>
-      </w:r>
-      <w:proofErr w:type="spellEnd"/>
-      <w:r>
-        <w:rPr>
-          <w:rFonts w:ascii="BRH Devanagari" w:hAnsi="BRH Devanagari" w:cs="BRH Devanagari"/>
-          <w:color w:val="000000"/>
-          <w:sz w:val="40"/>
-          <w:szCs w:val="40"/>
-          <w:lang w:val="en-IN" w:eastAsia="en-IN"/>
-        </w:rPr>
-        <w:t xml:space="preserve">" </w:t>
-      </w:r>
-      <w:r>
-        <w:rPr>
-          <w:b/>
-          <w:bCs/>
-          <w:sz w:val="32"/>
-        </w:rPr>
-        <w:t xml:space="preserve">replaced </w:t>
-      </w:r>
-      <w:proofErr w:type="gramStart"/>
-      <w:r>
-        <w:rPr>
-          <w:b/>
-          <w:bCs/>
-          <w:sz w:val="32"/>
-        </w:rPr>
-        <w:t>with</w:t>
-      </w:r>
-      <w:r>
-        <w:rPr>
-          <w:rFonts w:ascii="BRH Malayalam" w:hAnsi="BRH Malayalam" w:cs="BRH Malayalam"/>
-          <w:color w:val="000000"/>
-          <w:sz w:val="48"/>
-          <w:szCs w:val="40"/>
-          <w:lang w:val="en-IN" w:eastAsia="en-IN"/>
-        </w:rPr>
-        <w:t xml:space="preserve">  </w:t>
-      </w:r>
-      <w:r>
-        <w:rPr>
-          <w:rFonts w:ascii="BRH Devanagari" w:hAnsi="BRH Devanagari" w:cs="BRH Devanagari"/>
-          <w:color w:val="000000"/>
-          <w:sz w:val="40"/>
-          <w:szCs w:val="40"/>
-          <w:lang w:val="en-IN" w:eastAsia="en-IN"/>
-        </w:rPr>
         <w:t>"</w:t>
       </w:r>
-      <w:proofErr w:type="spellStart"/>
-      <w:proofErr w:type="gramEnd"/>
       <w:r>
         <w:rPr>
           <w:rFonts w:ascii="BRH Devanagari" w:hAnsi="BRH Devanagari" w:cs="BRH Devanagari"/>
@@ -984,7 +1727,6 @@
         </w:rPr>
         <w:t>zgÉ</w:t>
       </w:r>
-      <w:proofErr w:type="spellEnd"/>
       <w:r>
         <w:rPr>
           <w:rFonts w:ascii="BRH Devanagari" w:hAnsi="BRH Devanagari" w:cs="BRH Devanagari"/>
@@ -1016,8 +1758,6 @@
           <w:u w:val="single"/>
         </w:rPr>
       </w:pPr>
-      <w:bookmarkStart w:id="0" w:name="_GoBack"/>
-      <w:bookmarkEnd w:id="0"/>
       <w:r>
         <w:rPr>
           <w:b/>
@@ -1040,7 +1780,10 @@
           <w:u w:val="single"/>
         </w:rPr>
       </w:pPr>
-      <w:r>
+    </w:p>
+    <w:p>
+      <w:pPr>
+        <w:jc w:val="center"/>
         <w:rPr>
           <w:b/>
           <w:bCs/>
@@ -1048,10 +1791,13 @@
           <w:szCs w:val="32"/>
           <w:u w:val="single"/>
         </w:rPr>
-        <w:t xml:space="preserve">TS </w:t>
-      </w:r>
-      <w:proofErr w:type="spellStart"/>
-      <w:r>
+      </w:pPr>
+      <w:bookmarkStart w:id="0" w:name="_GoBack"/>
+      <w:bookmarkEnd w:id="0"/>
+    </w:p>
+    <w:p>
+      <w:pPr>
+        <w:jc w:val="center"/>
         <w:rPr>
           <w:b/>
           <w:bCs/>
@@ -1059,9 +1805,7 @@
           <w:szCs w:val="32"/>
           <w:u w:val="single"/>
         </w:rPr>
-        <w:t>Krama</w:t>
-      </w:r>
-      <w:proofErr w:type="spellEnd"/>
+      </w:pPr>
       <w:r>
         <w:rPr>
           <w:b/>
@@ -1070,9 +1814,9 @@
           <w:szCs w:val="32"/>
           <w:u w:val="single"/>
         </w:rPr>
-        <w:t xml:space="preserve"> </w:t>
+        <w:lastRenderedPageBreak/>
+        <w:t xml:space="preserve">TS Krama Paatam – TS </w:t>
       </w:r>
-      <w:proofErr w:type="spellStart"/>
       <w:r>
         <w:rPr>
           <w:b/>
@@ -1081,9 +1825,8 @@
           <w:szCs w:val="32"/>
           <w:u w:val="single"/>
         </w:rPr>
-        <w:t>Paatam</w:t>
+        <w:t>3.</w:t>
       </w:r>
-      <w:proofErr w:type="spellEnd"/>
       <w:r>
         <w:rPr>
           <w:b/>
@@ -1092,7 +1835,7 @@
           <w:szCs w:val="32"/>
           <w:u w:val="single"/>
         </w:rPr>
-        <w:t xml:space="preserve"> – TS </w:t>
+        <w:t>5</w:t>
       </w:r>
       <w:r>
         <w:rPr>
@@ -1102,7 +1845,7 @@
           <w:szCs w:val="32"/>
           <w:u w:val="single"/>
         </w:rPr>
-        <w:t>3.</w:t>
+        <w:t xml:space="preserve"> </w:t>
       </w:r>
       <w:r>
         <w:rPr>
@@ -1112,7 +1855,7 @@
           <w:szCs w:val="32"/>
           <w:u w:val="single"/>
         </w:rPr>
-        <w:t>5</w:t>
+        <w:t>Sanskrit</w:t>
       </w:r>
       <w:r>
         <w:rPr>
@@ -1122,38 +1865,7 @@
           <w:szCs w:val="32"/>
           <w:u w:val="single"/>
         </w:rPr>
-        <w:t xml:space="preserve"> </w:t>
-      </w:r>
-      <w:r>
-        <w:rPr>
-          <w:b/>
-          <w:bCs/>
-          <w:sz w:val="28"/>
-          <w:szCs w:val="32"/>
-          <w:u w:val="single"/>
-        </w:rPr>
-        <w:t>Sanskrit</w:t>
-      </w:r>
-      <w:r>
-        <w:rPr>
-          <w:b/>
-          <w:bCs/>
-          <w:sz w:val="28"/>
-          <w:szCs w:val="32"/>
-          <w:u w:val="single"/>
-        </w:rPr>
-        <w:t xml:space="preserve"> Corrections – Observed Prior </w:t>
-      </w:r>
-      <w:proofErr w:type="gramStart"/>
-      <w:r>
-        <w:rPr>
-          <w:b/>
-          <w:bCs/>
-          <w:sz w:val="28"/>
-          <w:szCs w:val="32"/>
-          <w:u w:val="single"/>
-        </w:rPr>
-        <w:t xml:space="preserve">to </w:t>
+        <w:t xml:space="preserve"> Corrections – Observed Prior to </w:t>
       </w:r>
       <w:r>
         <w:rPr>
@@ -1166,7 +1878,6 @@
         </w:rPr>
         <w:t>?????</w:t>
       </w:r>
-      <w:proofErr w:type="gramEnd"/>
     </w:p>
     <w:p>
       <w:pPr>
@@ -1809,7 +2520,7 @@
         <w:bCs/>
         <w:noProof/>
       </w:rPr>
-      <w:t>1</w:t>
+      <w:t>2</w:t>
     </w:r>
     <w:r>
       <w:rPr>
@@ -2688,7 +3399,7 @@
 </file>
 
 <file path=customXml/itemProps1.xml><?xml version="1.0" encoding="utf-8"?>
-<ds:datastoreItem xmlns:ds="http://schemas.openxmlformats.org/officeDocument/2006/customXml" ds:itemID="{717D6647-8435-4B40-862A-1C284B303A06}">
+<ds:datastoreItem xmlns:ds="http://schemas.openxmlformats.org/officeDocument/2006/customXml" ds:itemID="{4E308631-C22C-4013-B1DC-F765F28AF859}">
   <ds:schemaRefs>
     <ds:schemaRef ds:uri="http://schemas.openxmlformats.org/officeDocument/2006/bibliography"/>
   </ds:schemaRefs>

--- a/TS-Kramam/TS-3.5/TS 3.5 Sanskrit Krama Paatam Corrections.docx
+++ b/TS-Kramam/TS-3.5/TS 3.5 Sanskrit Krama Paatam Corrections.docx
@@ -23,6 +23,7 @@
         </w:rPr>
         <w:t xml:space="preserve">TS </w:t>
       </w:r>
+      <w:proofErr w:type="spellStart"/>
       <w:r>
         <w:rPr>
           <w:b/>
@@ -33,6 +34,7 @@
         </w:rPr>
         <w:t>Krama</w:t>
       </w:r>
+      <w:proofErr w:type="spellEnd"/>
       <w:r>
         <w:rPr>
           <w:b/>
@@ -41,8 +43,9 @@
           <w:szCs w:val="32"/>
           <w:u w:val="single"/>
         </w:rPr>
-        <w:t xml:space="preserve"> Paatam – TS </w:t>
+        <w:t xml:space="preserve"> </w:t>
       </w:r>
+      <w:proofErr w:type="spellStart"/>
       <w:r>
         <w:rPr>
           <w:b/>
@@ -51,8 +54,9 @@
           <w:szCs w:val="32"/>
           <w:u w:val="single"/>
         </w:rPr>
-        <w:t>3.</w:t>
+        <w:t>Paatam</w:t>
       </w:r>
+      <w:proofErr w:type="spellEnd"/>
       <w:r>
         <w:rPr>
           <w:b/>
@@ -61,7 +65,7 @@
           <w:szCs w:val="32"/>
           <w:u w:val="single"/>
         </w:rPr>
-        <w:t>5</w:t>
+        <w:t xml:space="preserve"> – TS </w:t>
       </w:r>
       <w:r>
         <w:rPr>
@@ -71,7 +75,7 @@
           <w:szCs w:val="32"/>
           <w:u w:val="single"/>
         </w:rPr>
-        <w:t xml:space="preserve"> </w:t>
+        <w:t>3.</w:t>
       </w:r>
       <w:r>
         <w:rPr>
@@ -81,7 +85,7 @@
           <w:szCs w:val="32"/>
           <w:u w:val="single"/>
         </w:rPr>
-        <w:t>Sanskrit</w:t>
+        <w:t>5</w:t>
       </w:r>
       <w:r>
         <w:rPr>
@@ -91,7 +95,7 @@
           <w:szCs w:val="32"/>
           <w:u w:val="single"/>
         </w:rPr>
-        <w:t xml:space="preserve"> Corrections –</w:t>
+        <w:t xml:space="preserve"> </w:t>
       </w:r>
       <w:r>
         <w:rPr>
@@ -101,7 +105,7 @@
           <w:szCs w:val="32"/>
           <w:u w:val="single"/>
         </w:rPr>
-        <w:t xml:space="preserve"> </w:t>
+        <w:t>Sanskrit</w:t>
       </w:r>
       <w:r>
         <w:rPr>
@@ -111,7 +115,38 @@
           <w:szCs w:val="32"/>
           <w:u w:val="single"/>
         </w:rPr>
-        <w:t xml:space="preserve">Observed till </w:t>
+        <w:t xml:space="preserve"> Corrections –</w:t>
+      </w:r>
+      <w:r>
+        <w:rPr>
+          <w:b/>
+          <w:bCs/>
+          <w:sz w:val="32"/>
+          <w:szCs w:val="32"/>
+          <w:u w:val="single"/>
+        </w:rPr>
+        <w:t xml:space="preserve"> </w:t>
+      </w:r>
+      <w:r>
+        <w:rPr>
+          <w:b/>
+          <w:bCs/>
+          <w:sz w:val="32"/>
+          <w:szCs w:val="32"/>
+          <w:u w:val="single"/>
+        </w:rPr>
+        <w:t xml:space="preserve">Observed </w:t>
+      </w:r>
+      <w:proofErr w:type="gramStart"/>
+      <w:r>
+        <w:rPr>
+          <w:b/>
+          <w:bCs/>
+          <w:sz w:val="32"/>
+          <w:szCs w:val="32"/>
+          <w:u w:val="single"/>
+        </w:rPr>
+        <w:t xml:space="preserve">till </w:t>
       </w:r>
       <w:r>
         <w:rPr>
@@ -124,6 +159,7 @@
         </w:rPr>
         <w:t>???</w:t>
       </w:r>
+      <w:proofErr w:type="gramEnd"/>
     </w:p>
     <w:p>
       <w:pPr>
@@ -322,8 +358,20 @@
                 <w:sz w:val="28"/>
                 <w:szCs w:val="32"/>
               </w:rPr>
-              <w:t>– Kramam</w:t>
-            </w:r>
+              <w:t xml:space="preserve">– </w:t>
+            </w:r>
+            <w:proofErr w:type="spellStart"/>
+            <w:r>
+              <w:rPr>
+                <w:rFonts w:cs="Arial"/>
+                <w:b/>
+                <w:color w:val="000000"/>
+                <w:sz w:val="28"/>
+                <w:szCs w:val="32"/>
+              </w:rPr>
+              <w:t>Kramam</w:t>
+            </w:r>
+            <w:proofErr w:type="spellEnd"/>
           </w:p>
           <w:p>
             <w:pPr>
@@ -344,15 +392,49 @@
                 <w:szCs w:val="32"/>
               </w:rPr>
             </w:pPr>
-            <w:r>
-              <w:rPr>
-                <w:rFonts w:cs="Arial"/>
-                <w:b/>
-                <w:color w:val="000000"/>
-                <w:sz w:val="28"/>
-                <w:szCs w:val="32"/>
-              </w:rPr>
-              <w:t xml:space="preserve">Krama Vaakyam No. - </w:t>
+            <w:proofErr w:type="spellStart"/>
+            <w:r>
+              <w:rPr>
+                <w:rFonts w:cs="Arial"/>
+                <w:b/>
+                <w:color w:val="000000"/>
+                <w:sz w:val="28"/>
+                <w:szCs w:val="32"/>
+              </w:rPr>
+              <w:t>Krama</w:t>
+            </w:r>
+            <w:proofErr w:type="spellEnd"/>
+            <w:r>
+              <w:rPr>
+                <w:rFonts w:cs="Arial"/>
+                <w:b/>
+                <w:color w:val="000000"/>
+                <w:sz w:val="28"/>
+                <w:szCs w:val="32"/>
+              </w:rPr>
+              <w:t xml:space="preserve"> </w:t>
+            </w:r>
+            <w:proofErr w:type="spellStart"/>
+            <w:r>
+              <w:rPr>
+                <w:rFonts w:cs="Arial"/>
+                <w:b/>
+                <w:color w:val="000000"/>
+                <w:sz w:val="28"/>
+                <w:szCs w:val="32"/>
+              </w:rPr>
+              <w:t>Vaakyam</w:t>
+            </w:r>
+            <w:proofErr w:type="spellEnd"/>
+            <w:r>
+              <w:rPr>
+                <w:rFonts w:cs="Arial"/>
+                <w:b/>
+                <w:color w:val="000000"/>
+                <w:sz w:val="28"/>
+                <w:szCs w:val="32"/>
+              </w:rPr>
+              <w:t xml:space="preserve"> No. - </w:t>
             </w:r>
             <w:r>
               <w:rPr>
@@ -384,15 +466,27 @@
                 <w:szCs w:val="32"/>
               </w:rPr>
             </w:pPr>
-            <w:r>
-              <w:rPr>
-                <w:rFonts w:cs="Arial"/>
-                <w:b/>
-                <w:color w:val="000000"/>
-                <w:sz w:val="28"/>
-                <w:szCs w:val="32"/>
-              </w:rPr>
-              <w:t>Panchaati No</w:t>
+            <w:proofErr w:type="spellStart"/>
+            <w:r>
+              <w:rPr>
+                <w:rFonts w:cs="Arial"/>
+                <w:b/>
+                <w:color w:val="000000"/>
+                <w:sz w:val="28"/>
+                <w:szCs w:val="32"/>
+              </w:rPr>
+              <w:t>Panchaati</w:t>
+            </w:r>
+            <w:proofErr w:type="spellEnd"/>
+            <w:r>
+              <w:rPr>
+                <w:rFonts w:cs="Arial"/>
+                <w:b/>
+                <w:color w:val="000000"/>
+                <w:sz w:val="28"/>
+                <w:szCs w:val="32"/>
+              </w:rPr>
+              <w:t xml:space="preserve"> No</w:t>
             </w:r>
             <w:r>
               <w:rPr>
@@ -462,6 +556,7 @@
               </w:rPr>
               <w:t>–</w:t>
             </w:r>
+            <w:proofErr w:type="spellStart"/>
             <w:r>
               <w:rPr>
                 <w:rFonts w:ascii="BRH Devanagari Extra" w:hAnsi="BRH Devanagari Extra" w:cs="BRH Devanagari Extra"/>
@@ -471,6 +566,7 @@
               </w:rPr>
               <w:t>mrÉÉrÉþqÉÉlÉ</w:t>
             </w:r>
+            <w:proofErr w:type="spellEnd"/>
             <w:r>
               <w:rPr>
                 <w:rFonts w:ascii="BRH Malayalam Extra" w:hAnsi="BRH Malayalam Extra" w:cs="BRH Devanagari Extra"/>
@@ -481,14 +577,25 @@
               </w:rPr>
               <w:t>–</w:t>
             </w:r>
-            <w:r>
-              <w:rPr>
-                <w:rFonts w:ascii="BRH Devanagari Extra" w:hAnsi="BRH Devanagari Extra" w:cs="BRH Devanagari Extra"/>
-                <w:color w:val="000000"/>
-                <w:sz w:val="40"/>
-                <w:szCs w:val="40"/>
-              </w:rPr>
-              <w:t xml:space="preserve">qÉlÉÑþ | </w:t>
+            <w:proofErr w:type="spellStart"/>
+            <w:r>
+              <w:rPr>
+                <w:rFonts w:ascii="BRH Devanagari Extra" w:hAnsi="BRH Devanagari Extra" w:cs="BRH Devanagari Extra"/>
+                <w:color w:val="000000"/>
+                <w:sz w:val="40"/>
+                <w:szCs w:val="40"/>
+              </w:rPr>
+              <w:t>qÉlÉÑþ</w:t>
+            </w:r>
+            <w:proofErr w:type="spellEnd"/>
+            <w:r>
+              <w:rPr>
+                <w:rFonts w:ascii="BRH Devanagari Extra" w:hAnsi="BRH Devanagari Extra" w:cs="BRH Devanagari Extra"/>
+                <w:color w:val="000000"/>
+                <w:sz w:val="40"/>
+                <w:szCs w:val="40"/>
+              </w:rPr>
+              <w:t xml:space="preserve"> | </w:t>
             </w:r>
           </w:p>
           <w:p>
@@ -526,6 +633,7 @@
               </w:rPr>
               <w:t>–</w:t>
             </w:r>
+            <w:proofErr w:type="spellStart"/>
             <w:r>
               <w:rPr>
                 <w:rFonts w:ascii="BRH Devanagari Extra" w:hAnsi="BRH Devanagari Extra" w:cs="BRH Devanagari Extra"/>
@@ -535,6 +643,7 @@
               </w:rPr>
               <w:t>mrÉÉrÉþqÉÉlÉ</w:t>
             </w:r>
+            <w:proofErr w:type="spellEnd"/>
             <w:r>
               <w:rPr>
                 <w:rFonts w:ascii="BRH Malayalam Extra" w:hAnsi="BRH Malayalam Extra" w:cs="BRH Devanagari Extra"/>
@@ -545,14 +654,45 @@
               </w:rPr>
               <w:t>–</w:t>
             </w:r>
-            <w:r>
-              <w:rPr>
-                <w:rFonts w:ascii="BRH Devanagari Extra" w:hAnsi="BRH Devanagari Extra" w:cs="BRH Devanagari Extra"/>
-                <w:color w:val="000000"/>
-                <w:sz w:val="40"/>
-                <w:szCs w:val="40"/>
-              </w:rPr>
-              <w:t>ÍqÉirÉÉÿ - mrÉÉrÉþqÉÉlÉqÉç |</w:t>
+            <w:proofErr w:type="spellStart"/>
+            <w:r>
+              <w:rPr>
+                <w:rFonts w:ascii="BRH Devanagari Extra" w:hAnsi="BRH Devanagari Extra" w:cs="BRH Devanagari Extra"/>
+                <w:color w:val="000000"/>
+                <w:sz w:val="40"/>
+                <w:szCs w:val="40"/>
+              </w:rPr>
+              <w:t>ÍqÉirÉÉÿ</w:t>
+            </w:r>
+            <w:proofErr w:type="spellEnd"/>
+            <w:r>
+              <w:rPr>
+                <w:rFonts w:ascii="BRH Devanagari Extra" w:hAnsi="BRH Devanagari Extra" w:cs="BRH Devanagari Extra"/>
+                <w:color w:val="000000"/>
+                <w:sz w:val="40"/>
+                <w:szCs w:val="40"/>
+              </w:rPr>
+              <w:t xml:space="preserve"> - </w:t>
+            </w:r>
+            <w:proofErr w:type="spellStart"/>
+            <w:r>
+              <w:rPr>
+                <w:rFonts w:ascii="BRH Devanagari Extra" w:hAnsi="BRH Devanagari Extra" w:cs="BRH Devanagari Extra"/>
+                <w:color w:val="000000"/>
+                <w:sz w:val="40"/>
+                <w:szCs w:val="40"/>
+              </w:rPr>
+              <w:t>mrÉÉrÉþqÉÉlÉqÉç</w:t>
+            </w:r>
+            <w:proofErr w:type="spellEnd"/>
+            <w:r>
+              <w:rPr>
+                <w:rFonts w:ascii="BRH Devanagari Extra" w:hAnsi="BRH Devanagari Extra" w:cs="BRH Devanagari Extra"/>
+                <w:color w:val="000000"/>
+                <w:sz w:val="40"/>
+                <w:szCs w:val="40"/>
+              </w:rPr>
+              <w:t xml:space="preserve"> |</w:t>
             </w:r>
           </w:p>
         </w:tc>
@@ -594,6 +734,7 @@
               </w:rPr>
               <w:t>–</w:t>
             </w:r>
+            <w:proofErr w:type="spellStart"/>
             <w:r>
               <w:rPr>
                 <w:rFonts w:ascii="BRH Devanagari Extra" w:hAnsi="BRH Devanagari Extra" w:cs="BRH Devanagari Extra"/>
@@ -603,6 +744,7 @@
               </w:rPr>
               <w:t>mrÉÉrÉþqÉÉlÉ</w:t>
             </w:r>
+            <w:proofErr w:type="spellEnd"/>
             <w:r>
               <w:rPr>
                 <w:rFonts w:ascii="BRH Malayalam Extra" w:hAnsi="BRH Malayalam Extra" w:cs="BRH Devanagari Extra"/>
@@ -613,14 +755,25 @@
               </w:rPr>
               <w:t>–</w:t>
             </w:r>
-            <w:r>
-              <w:rPr>
-                <w:rFonts w:ascii="BRH Devanagari Extra" w:hAnsi="BRH Devanagari Extra" w:cs="BRH Devanagari Extra"/>
-                <w:color w:val="000000"/>
-                <w:sz w:val="40"/>
-                <w:szCs w:val="40"/>
-              </w:rPr>
-              <w:t xml:space="preserve">qÉlÉÑþ | </w:t>
+            <w:proofErr w:type="spellStart"/>
+            <w:r>
+              <w:rPr>
+                <w:rFonts w:ascii="BRH Devanagari Extra" w:hAnsi="BRH Devanagari Extra" w:cs="BRH Devanagari Extra"/>
+                <w:color w:val="000000"/>
+                <w:sz w:val="40"/>
+                <w:szCs w:val="40"/>
+              </w:rPr>
+              <w:t>qÉlÉÑþ</w:t>
+            </w:r>
+            <w:proofErr w:type="spellEnd"/>
+            <w:r>
+              <w:rPr>
+                <w:rFonts w:ascii="BRH Devanagari Extra" w:hAnsi="BRH Devanagari Extra" w:cs="BRH Devanagari Extra"/>
+                <w:color w:val="000000"/>
+                <w:sz w:val="40"/>
+                <w:szCs w:val="40"/>
+              </w:rPr>
+              <w:t xml:space="preserve"> | </w:t>
             </w:r>
           </w:p>
           <w:p>
@@ -654,6 +807,7 @@
               </w:rPr>
               <w:t>–</w:t>
             </w:r>
+            <w:proofErr w:type="spellStart"/>
             <w:r>
               <w:rPr>
                 <w:rFonts w:ascii="BRH Devanagari Extra" w:hAnsi="BRH Devanagari Extra" w:cs="BRH Devanagari Extra"/>
@@ -673,6 +827,7 @@
               </w:rPr>
               <w:t>mrÉÉrÉþqÉÉlÉ</w:t>
             </w:r>
+            <w:proofErr w:type="spellEnd"/>
             <w:r>
               <w:rPr>
                 <w:rFonts w:ascii="BRH Malayalam Extra" w:hAnsi="BRH Malayalam Extra" w:cs="BRH Devanagari Extra"/>
@@ -683,14 +838,45 @@
               </w:rPr>
               <w:t>–</w:t>
             </w:r>
-            <w:r>
-              <w:rPr>
-                <w:rFonts w:ascii="BRH Devanagari Extra" w:hAnsi="BRH Devanagari Extra" w:cs="BRH Devanagari Extra"/>
-                <w:color w:val="000000"/>
-                <w:sz w:val="40"/>
-                <w:szCs w:val="40"/>
-              </w:rPr>
-              <w:t>ÍqÉirÉÉÿ - mrÉÉrÉþqÉÉlÉqÉç |</w:t>
+            <w:proofErr w:type="spellStart"/>
+            <w:r>
+              <w:rPr>
+                <w:rFonts w:ascii="BRH Devanagari Extra" w:hAnsi="BRH Devanagari Extra" w:cs="BRH Devanagari Extra"/>
+                <w:color w:val="000000"/>
+                <w:sz w:val="40"/>
+                <w:szCs w:val="40"/>
+              </w:rPr>
+              <w:t>ÍqÉirÉÉÿ</w:t>
+            </w:r>
+            <w:proofErr w:type="spellEnd"/>
+            <w:r>
+              <w:rPr>
+                <w:rFonts w:ascii="BRH Devanagari Extra" w:hAnsi="BRH Devanagari Extra" w:cs="BRH Devanagari Extra"/>
+                <w:color w:val="000000"/>
+                <w:sz w:val="40"/>
+                <w:szCs w:val="40"/>
+              </w:rPr>
+              <w:t xml:space="preserve"> - </w:t>
+            </w:r>
+            <w:proofErr w:type="spellStart"/>
+            <w:r>
+              <w:rPr>
+                <w:rFonts w:ascii="BRH Devanagari Extra" w:hAnsi="BRH Devanagari Extra" w:cs="BRH Devanagari Extra"/>
+                <w:color w:val="000000"/>
+                <w:sz w:val="40"/>
+                <w:szCs w:val="40"/>
+              </w:rPr>
+              <w:t>mrÉÉrÉþqÉÉlÉqÉç</w:t>
+            </w:r>
+            <w:proofErr w:type="spellEnd"/>
+            <w:r>
+              <w:rPr>
+                <w:rFonts w:ascii="BRH Devanagari Extra" w:hAnsi="BRH Devanagari Extra" w:cs="BRH Devanagari Extra"/>
+                <w:color w:val="000000"/>
+                <w:sz w:val="40"/>
+                <w:szCs w:val="40"/>
+              </w:rPr>
+              <w:t xml:space="preserve"> |</w:t>
             </w:r>
           </w:p>
         </w:tc>
@@ -717,7 +903,7 @@
               <w:rPr>
                 <w:rFonts w:cs="Arial"/>
                 <w:b/>
-                <w:color w:val="000000"/>
+                <w:color w:val="FF0000"/>
                 <w:sz w:val="28"/>
                 <w:szCs w:val="32"/>
               </w:rPr>
@@ -726,32 +912,24 @@
               <w:rPr>
                 <w:rFonts w:cs="Arial"/>
                 <w:b/>
-                <w:color w:val="000000"/>
-                <w:sz w:val="28"/>
-                <w:szCs w:val="32"/>
-              </w:rPr>
-              <w:t>T.S.</w:t>
-            </w:r>
-            <w:r>
-              <w:rPr>
-                <w:rFonts w:cs="Arial"/>
-                <w:b/>
-                <w:color w:val="000000"/>
-                <w:sz w:val="28"/>
-                <w:szCs w:val="32"/>
-              </w:rPr>
-              <w:t xml:space="preserve">3.5.10.1 </w:t>
-            </w:r>
-            <w:r>
-              <w:rPr>
-                <w:rFonts w:cs="Arial"/>
-                <w:b/>
-                <w:color w:val="000000"/>
-                <w:sz w:val="28"/>
-                <w:szCs w:val="32"/>
-              </w:rPr>
-              <w:t>– Kramam</w:t>
-            </w:r>
+                <w:color w:val="FF0000"/>
+                <w:sz w:val="28"/>
+                <w:szCs w:val="32"/>
+              </w:rPr>
+              <w:t xml:space="preserve">T.S.3.5.5.3 – </w:t>
+            </w:r>
+            <w:proofErr w:type="spellStart"/>
+            <w:r>
+              <w:rPr>
+                <w:rFonts w:cs="Arial"/>
+                <w:b/>
+                <w:color w:val="FF0000"/>
+                <w:sz w:val="28"/>
+                <w:szCs w:val="32"/>
+              </w:rPr>
+              <w:t>Kramam</w:t>
+            </w:r>
+            <w:proofErr w:type="spellEnd"/>
           </w:p>
           <w:p>
             <w:pPr>
@@ -767,30 +945,64 @@
               <w:rPr>
                 <w:rFonts w:cs="Arial"/>
                 <w:b/>
-                <w:color w:val="000000"/>
+                <w:color w:val="FF0000"/>
                 <w:sz w:val="28"/>
                 <w:szCs w:val="32"/>
               </w:rPr>
             </w:pPr>
-            <w:r>
-              <w:rPr>
-                <w:rFonts w:cs="Arial"/>
-                <w:b/>
-                <w:color w:val="000000"/>
-                <w:sz w:val="28"/>
-                <w:szCs w:val="32"/>
-              </w:rPr>
-              <w:t xml:space="preserve">Krama Vaakyam No. - </w:t>
-            </w:r>
-            <w:r>
-              <w:rPr>
-                <w:rFonts w:cs="Arial"/>
-                <w:b/>
-                <w:color w:val="000000"/>
-                <w:sz w:val="28"/>
-                <w:szCs w:val="32"/>
-              </w:rPr>
-              <w:t>19</w:t>
+            <w:proofErr w:type="spellStart"/>
+            <w:r>
+              <w:rPr>
+                <w:rFonts w:cs="Arial"/>
+                <w:b/>
+                <w:color w:val="FF0000"/>
+                <w:sz w:val="28"/>
+                <w:szCs w:val="32"/>
+              </w:rPr>
+              <w:t>Krama</w:t>
+            </w:r>
+            <w:proofErr w:type="spellEnd"/>
+            <w:r>
+              <w:rPr>
+                <w:rFonts w:cs="Arial"/>
+                <w:b/>
+                <w:color w:val="FF0000"/>
+                <w:sz w:val="28"/>
+                <w:szCs w:val="32"/>
+              </w:rPr>
+              <w:t xml:space="preserve"> </w:t>
+            </w:r>
+            <w:proofErr w:type="spellStart"/>
+            <w:r>
+              <w:rPr>
+                <w:rFonts w:cs="Arial"/>
+                <w:b/>
+                <w:color w:val="FF0000"/>
+                <w:sz w:val="28"/>
+                <w:szCs w:val="32"/>
+              </w:rPr>
+              <w:t>Vaakyam</w:t>
+            </w:r>
+            <w:proofErr w:type="spellEnd"/>
+            <w:r>
+              <w:rPr>
+                <w:rFonts w:cs="Arial"/>
+                <w:b/>
+                <w:color w:val="FF0000"/>
+                <w:sz w:val="28"/>
+                <w:szCs w:val="32"/>
+              </w:rPr>
+              <w:t xml:space="preserve"> No. - </w:t>
+            </w:r>
+            <w:r>
+              <w:rPr>
+                <w:rFonts w:cs="Arial"/>
+                <w:b/>
+                <w:color w:val="FF0000"/>
+                <w:sz w:val="28"/>
+                <w:szCs w:val="32"/>
+              </w:rPr>
+              <w:t>34</w:t>
             </w:r>
           </w:p>
           <w:p>
@@ -812,43 +1024,46 @@
                 <w:szCs w:val="32"/>
               </w:rPr>
             </w:pPr>
-            <w:r>
-              <w:rPr>
-                <w:rFonts w:cs="Arial"/>
-                <w:b/>
-                <w:color w:val="000000"/>
-                <w:sz w:val="28"/>
-                <w:szCs w:val="32"/>
-              </w:rPr>
-              <w:t>Panchaati No</w:t>
-            </w:r>
-            <w:r>
-              <w:rPr>
-                <w:rFonts w:cs="Arial"/>
-                <w:b/>
-                <w:color w:val="000000"/>
-                <w:szCs w:val="32"/>
-              </w:rPr>
-              <w:t>. -</w:t>
-            </w:r>
-            <w:r>
-              <w:rPr>
-                <w:rFonts w:cs="Arial"/>
-                <w:b/>
-                <w:color w:val="000000"/>
-                <w:szCs w:val="32"/>
-              </w:rPr>
-              <w:t xml:space="preserve"> </w:t>
-            </w:r>
-            <w:r>
-              <w:rPr>
-                <w:rFonts w:cs="Arial"/>
-                <w:b/>
-                <w:color w:val="000000"/>
-                <w:sz w:val="28"/>
-                <w:szCs w:val="32"/>
-              </w:rPr>
-              <w:t>29</w:t>
+            <w:proofErr w:type="spellStart"/>
+            <w:r>
+              <w:rPr>
+                <w:rFonts w:cs="Arial"/>
+                <w:b/>
+                <w:color w:val="FF0000"/>
+                <w:sz w:val="28"/>
+                <w:szCs w:val="32"/>
+              </w:rPr>
+              <w:t>Panchaati</w:t>
+            </w:r>
+            <w:proofErr w:type="spellEnd"/>
+            <w:r>
+              <w:rPr>
+                <w:rFonts w:cs="Arial"/>
+                <w:b/>
+                <w:color w:val="FF0000"/>
+                <w:sz w:val="28"/>
+                <w:szCs w:val="32"/>
+              </w:rPr>
+              <w:t xml:space="preserve"> No</w:t>
+            </w:r>
+            <w:r>
+              <w:rPr>
+                <w:rFonts w:cs="Arial"/>
+                <w:b/>
+                <w:color w:val="FF0000"/>
+                <w:szCs w:val="32"/>
+              </w:rPr>
+              <w:t xml:space="preserve">. - </w:t>
+            </w:r>
+            <w:r>
+              <w:rPr>
+                <w:rFonts w:cs="Arial"/>
+                <w:b/>
+                <w:color w:val="FF0000"/>
+                <w:sz w:val="28"/>
+                <w:szCs w:val="32"/>
+              </w:rPr>
+              <w:t>18</w:t>
             </w:r>
           </w:p>
         </w:tc>
@@ -862,7 +1077,7 @@
               <w:autoSpaceDE w:val="0"/>
               <w:autoSpaceDN w:val="0"/>
               <w:adjustRightInd w:val="0"/>
-              <w:spacing w:line="252" w:lineRule="auto"/>
+              <w:spacing w:before="0" w:line="240" w:lineRule="auto"/>
               <w:rPr>
                 <w:rFonts w:ascii="BRH Malayalam Extra" w:eastAsia="Times New Roman" w:hAnsi="BRH Malayalam Extra" w:cs="BRH Malayalam Extra"/>
                 <w:color w:val="000000"/>
@@ -878,7 +1093,7 @@
                 <w:sz w:val="40"/>
                 <w:szCs w:val="40"/>
               </w:rPr>
-              <w:t>AiÉþ E | F</w:t>
+              <w:t>AÉ</w:t>
             </w:r>
             <w:r>
               <w:rPr>
@@ -890,34 +1105,156 @@
               </w:rPr>
               <w:t>–</w:t>
             </w:r>
+            <w:proofErr w:type="spellStart"/>
+            <w:r>
+              <w:rPr>
+                <w:rFonts w:ascii="BRH Devanagari Extra" w:hAnsi="BRH Devanagari Extra" w:cs="BRH Devanagari Extra"/>
+                <w:color w:val="000000"/>
+                <w:sz w:val="40"/>
+                <w:szCs w:val="40"/>
+                <w:highlight w:val="yellow"/>
+              </w:rPr>
+              <w:t>zÉ</w:t>
+            </w:r>
+            <w:r>
+              <w:rPr>
+                <w:rFonts w:ascii="BRH Devanagari Extra" w:hAnsi="BRH Devanagari Extra" w:cs="BRH Devanagari Extra"/>
+                <w:color w:val="000000"/>
+                <w:sz w:val="40"/>
+                <w:szCs w:val="40"/>
+              </w:rPr>
+              <w:t>xÉÉþlÉÈ</w:t>
+            </w:r>
+            <w:proofErr w:type="spellEnd"/>
+            <w:r>
+              <w:rPr>
+                <w:rFonts w:ascii="BRH Devanagari Extra" w:hAnsi="BRH Devanagari Extra" w:cs="BRH Devanagari Extra"/>
+                <w:color w:val="000000"/>
+                <w:sz w:val="40"/>
+                <w:szCs w:val="40"/>
+              </w:rPr>
+              <w:t xml:space="preserve"> </w:t>
+            </w:r>
+            <w:proofErr w:type="spellStart"/>
+            <w:r>
+              <w:rPr>
+                <w:rFonts w:ascii="BRH Devanagari Extra" w:hAnsi="BRH Devanagari Extra" w:cs="BRH Devanagari Extra"/>
+                <w:color w:val="000000"/>
+                <w:sz w:val="40"/>
+                <w:szCs w:val="40"/>
+              </w:rPr>
+              <w:t>xÉÑ</w:t>
+            </w:r>
+            <w:proofErr w:type="spellEnd"/>
             <w:r>
               <w:rPr>
                 <w:rFonts w:ascii="BRH Malayalam Extra" w:hAnsi="BRH Malayalam Extra" w:cs="BRH Devanagari Extra"/>
                 <w:b/>
                 <w:color w:val="000000"/>
-                <w:sz w:val="36"/>
+                <w:sz w:val="32"/>
+                <w:szCs w:val="40"/>
+              </w:rPr>
+              <w:t>–</w:t>
+            </w:r>
+            <w:proofErr w:type="spellStart"/>
+            <w:r>
+              <w:rPr>
+                <w:rFonts w:ascii="BRH Devanagari Extra" w:hAnsi="BRH Devanagari Extra" w:cs="BRH Devanagari Extra"/>
+                <w:color w:val="000000"/>
+                <w:sz w:val="40"/>
+                <w:szCs w:val="40"/>
+              </w:rPr>
+              <w:t>uÉÏrÉïÿqÉç</w:t>
+            </w:r>
+            <w:proofErr w:type="spellEnd"/>
+            <w:r>
+              <w:rPr>
+                <w:rFonts w:ascii="BRH Devanagari Extra" w:hAnsi="BRH Devanagari Extra" w:cs="BRH Devanagari Extra"/>
+                <w:color w:val="000000"/>
+                <w:sz w:val="40"/>
+                <w:szCs w:val="40"/>
+              </w:rPr>
+              <w:t xml:space="preserve"> | AÉ</w:t>
+            </w:r>
+            <w:r>
+              <w:rPr>
+                <w:rFonts w:ascii="BRH Malayalam Extra" w:hAnsi="BRH Malayalam Extra" w:cs="BRH Devanagari Extra"/>
+                <w:b/>
+                <w:color w:val="000000"/>
+                <w:sz w:val="32"/>
+                <w:szCs w:val="40"/>
+              </w:rPr>
+              <w:t>–</w:t>
+            </w:r>
+            <w:proofErr w:type="spellStart"/>
+            <w:r>
+              <w:rPr>
+                <w:rFonts w:ascii="BRH Devanagari Extra" w:hAnsi="BRH Devanagari Extra" w:cs="BRH Devanagari Extra"/>
+                <w:color w:val="000000"/>
+                <w:sz w:val="40"/>
+                <w:szCs w:val="40"/>
+              </w:rPr>
+              <w:t>zÉÉxÉÉþlÉ</w:t>
+            </w:r>
+            <w:proofErr w:type="spellEnd"/>
+            <w:r>
+              <w:rPr>
+                <w:rFonts w:ascii="BRH Malayalam Extra" w:hAnsi="BRH Malayalam Extra" w:cs="BRH Devanagari Extra"/>
+                <w:b/>
+                <w:color w:val="000000"/>
+                <w:sz w:val="32"/>
+                <w:szCs w:val="40"/>
+              </w:rPr>
+              <w:t>–</w:t>
+            </w:r>
+            <w:r>
+              <w:rPr>
+                <w:rFonts w:ascii="BRH Devanagari Extra" w:hAnsi="BRH Devanagari Extra" w:cs="BRH Devanagari Extra"/>
+                <w:color w:val="000000"/>
+                <w:sz w:val="40"/>
                 <w:szCs w:val="40"/>
               </w:rPr>
               <w:t xml:space="preserve"> </w:t>
             </w:r>
-            <w:r>
-              <w:rPr>
-                <w:rFonts w:ascii="BRH Devanagari Extra" w:hAnsi="BRH Devanagari Extra" w:cs="BRH Devanagari Extra"/>
-                <w:color w:val="000000"/>
-                <w:sz w:val="40"/>
-                <w:szCs w:val="40"/>
-                <w:highlight w:val="yellow"/>
-              </w:rPr>
-              <w:t>xÉÑ</w:t>
-            </w:r>
-            <w:r>
-              <w:rPr>
-                <w:rFonts w:ascii="BRH Devanagari Extra" w:hAnsi="BRH Devanagari Extra" w:cs="BRH Devanagari Extra"/>
-                <w:color w:val="000000"/>
-                <w:sz w:val="40"/>
-                <w:szCs w:val="40"/>
-              </w:rPr>
-              <w:t xml:space="preserve"> | xÉÑ qÉkÉÑþ |</w:t>
+            <w:proofErr w:type="spellStart"/>
+            <w:r>
+              <w:rPr>
+                <w:rFonts w:ascii="BRH Devanagari Extra" w:hAnsi="BRH Devanagari Extra" w:cs="BRH Devanagari Extra"/>
+                <w:color w:val="000000"/>
+                <w:sz w:val="40"/>
+                <w:szCs w:val="40"/>
+              </w:rPr>
+              <w:t>CirÉÉÿ</w:t>
+            </w:r>
+            <w:proofErr w:type="spellEnd"/>
+            <w:r>
+              <w:rPr>
+                <w:rFonts w:ascii="BRH Devanagari Extra" w:hAnsi="BRH Devanagari Extra" w:cs="BRH Devanagari Extra"/>
+                <w:color w:val="000000"/>
+                <w:sz w:val="40"/>
+                <w:szCs w:val="40"/>
+              </w:rPr>
+              <w:t xml:space="preserve"> - </w:t>
+            </w:r>
+            <w:proofErr w:type="spellStart"/>
+            <w:r>
+              <w:rPr>
+                <w:rFonts w:ascii="BRH Devanagari Extra" w:hAnsi="BRH Devanagari Extra" w:cs="BRH Devanagari Extra"/>
+                <w:color w:val="000000"/>
+                <w:sz w:val="40"/>
+                <w:szCs w:val="40"/>
+              </w:rPr>
+              <w:t>zÉÉxÉÉþlÉÈ</w:t>
+            </w:r>
+            <w:proofErr w:type="spellEnd"/>
+            <w:r>
+              <w:rPr>
+                <w:rFonts w:ascii="BRH Devanagari Extra" w:hAnsi="BRH Devanagari Extra" w:cs="BRH Devanagari Extra"/>
+                <w:color w:val="000000"/>
+                <w:sz w:val="40"/>
+                <w:szCs w:val="40"/>
+              </w:rPr>
+              <w:t xml:space="preserve"> | </w:t>
             </w:r>
           </w:p>
         </w:tc>
@@ -927,9 +1264,6 @@
           </w:tcPr>
           <w:p>
             <w:pPr>
-              <w:autoSpaceDE w:val="0"/>
-              <w:autoSpaceDN w:val="0"/>
-              <w:adjustRightInd w:val="0"/>
               <w:spacing w:before="0" w:line="240" w:lineRule="auto"/>
               <w:rPr>
                 <w:rFonts w:ascii="BRH Malayalam Extra" w:eastAsia="Times New Roman" w:hAnsi="BRH Malayalam Extra" w:cs="BRH Malayalam Extra"/>
@@ -946,7 +1280,7 @@
                 <w:sz w:val="40"/>
                 <w:szCs w:val="40"/>
               </w:rPr>
-              <w:t>AiÉþ E | F</w:t>
+              <w:t>AÉ</w:t>
             </w:r>
             <w:r>
               <w:rPr>
@@ -958,46 +1292,175 @@
               </w:rPr>
               <w:t>–</w:t>
             </w:r>
+            <w:proofErr w:type="spellStart"/>
+            <w:r>
+              <w:rPr>
+                <w:rFonts w:ascii="BRH Devanagari Extra" w:hAnsi="BRH Devanagari Extra" w:cs="BRH Devanagari Extra"/>
+                <w:color w:val="000000"/>
+                <w:sz w:val="40"/>
+                <w:szCs w:val="40"/>
+                <w:highlight w:val="green"/>
+              </w:rPr>
+              <w:t>zÉÉ</w:t>
+            </w:r>
+            <w:r>
+              <w:rPr>
+                <w:rFonts w:ascii="BRH Devanagari Extra" w:hAnsi="BRH Devanagari Extra" w:cs="BRH Devanagari Extra"/>
+                <w:color w:val="000000"/>
+                <w:sz w:val="40"/>
+                <w:szCs w:val="40"/>
+              </w:rPr>
+              <w:t>xÉÉþlÉÈ</w:t>
+            </w:r>
+            <w:proofErr w:type="spellEnd"/>
+            <w:r>
+              <w:rPr>
+                <w:rFonts w:ascii="BRH Devanagari Extra" w:hAnsi="BRH Devanagari Extra" w:cs="BRH Devanagari Extra"/>
+                <w:color w:val="000000"/>
+                <w:sz w:val="40"/>
+                <w:szCs w:val="40"/>
+              </w:rPr>
+              <w:t xml:space="preserve"> </w:t>
+            </w:r>
+            <w:proofErr w:type="spellStart"/>
+            <w:r>
+              <w:rPr>
+                <w:rFonts w:ascii="BRH Devanagari Extra" w:hAnsi="BRH Devanagari Extra" w:cs="BRH Devanagari Extra"/>
+                <w:color w:val="000000"/>
+                <w:sz w:val="40"/>
+                <w:szCs w:val="40"/>
+              </w:rPr>
+              <w:t>xÉÑ</w:t>
+            </w:r>
+            <w:proofErr w:type="spellEnd"/>
             <w:r>
               <w:rPr>
                 <w:rFonts w:ascii="BRH Malayalam Extra" w:hAnsi="BRH Malayalam Extra" w:cs="BRH Devanagari Extra"/>
                 <w:b/>
                 <w:color w:val="000000"/>
-                <w:sz w:val="36"/>
+                <w:sz w:val="32"/>
+                <w:szCs w:val="40"/>
+              </w:rPr>
+              <w:t>–</w:t>
+            </w:r>
+            <w:proofErr w:type="spellStart"/>
+            <w:r>
+              <w:rPr>
+                <w:rFonts w:ascii="BRH Devanagari Extra" w:hAnsi="BRH Devanagari Extra" w:cs="BRH Devanagari Extra"/>
+                <w:color w:val="000000"/>
+                <w:sz w:val="40"/>
+                <w:szCs w:val="40"/>
+              </w:rPr>
+              <w:t>uÉÏrÉïÿqÉç</w:t>
+            </w:r>
+            <w:proofErr w:type="spellEnd"/>
+            <w:r>
+              <w:rPr>
+                <w:rFonts w:ascii="BRH Devanagari Extra" w:hAnsi="BRH Devanagari Extra" w:cs="BRH Devanagari Extra"/>
+                <w:color w:val="000000"/>
+                <w:sz w:val="40"/>
+                <w:szCs w:val="40"/>
+              </w:rPr>
+              <w:t xml:space="preserve"> | AÉ</w:t>
+            </w:r>
+            <w:r>
+              <w:rPr>
+                <w:rFonts w:ascii="BRH Malayalam Extra" w:hAnsi="BRH Malayalam Extra" w:cs="BRH Devanagari Extra"/>
+                <w:b/>
+                <w:color w:val="000000"/>
+                <w:sz w:val="32"/>
+                <w:szCs w:val="40"/>
+              </w:rPr>
+              <w:t>–</w:t>
+            </w:r>
+            <w:proofErr w:type="spellStart"/>
+            <w:r>
+              <w:rPr>
+                <w:rFonts w:ascii="BRH Devanagari Extra" w:hAnsi="BRH Devanagari Extra" w:cs="BRH Devanagari Extra"/>
+                <w:color w:val="000000"/>
+                <w:sz w:val="40"/>
+                <w:szCs w:val="40"/>
+              </w:rPr>
+              <w:t>zÉÉxÉÉþlÉ</w:t>
+            </w:r>
+            <w:proofErr w:type="spellEnd"/>
+            <w:r>
+              <w:rPr>
+                <w:rFonts w:ascii="BRH Malayalam Extra" w:hAnsi="BRH Malayalam Extra" w:cs="BRH Devanagari Extra"/>
+                <w:b/>
+                <w:color w:val="000000"/>
+                <w:sz w:val="32"/>
+                <w:szCs w:val="40"/>
+              </w:rPr>
+              <w:t>–</w:t>
+            </w:r>
+            <w:r>
+              <w:rPr>
+                <w:rFonts w:ascii="BRH Devanagari Extra" w:hAnsi="BRH Devanagari Extra" w:cs="BRH Devanagari Extra"/>
+                <w:color w:val="000000"/>
+                <w:sz w:val="40"/>
                 <w:szCs w:val="40"/>
               </w:rPr>
               <w:t xml:space="preserve"> </w:t>
             </w:r>
-            <w:r>
-              <w:rPr>
-                <w:rFonts w:ascii="BRH Devanagari" w:hAnsi="BRH Devanagari" w:cs="BRH Devanagari"/>
-                <w:color w:val="000000"/>
-                <w:sz w:val="40"/>
-                <w:szCs w:val="40"/>
-                <w:highlight w:val="green"/>
-                <w:lang w:val="en-IN" w:eastAsia="en-IN"/>
-              </w:rPr>
-              <w:t>wÉÑ</w:t>
-            </w:r>
-            <w:r>
-              <w:rPr>
-                <w:rFonts w:ascii="BRH Devanagari" w:hAnsi="BRH Devanagari" w:cs="BRH Devanagari"/>
-                <w:color w:val="000000"/>
-                <w:sz w:val="40"/>
-                <w:szCs w:val="40"/>
-                <w:lang w:val="en-IN" w:eastAsia="en-IN"/>
+            <w:proofErr w:type="spellStart"/>
+            <w:r>
+              <w:rPr>
+                <w:rFonts w:ascii="BRH Devanagari Extra" w:hAnsi="BRH Devanagari Extra" w:cs="BRH Devanagari Extra"/>
+                <w:color w:val="000000"/>
+                <w:sz w:val="40"/>
+                <w:szCs w:val="40"/>
+              </w:rPr>
+              <w:t>CirÉÉÿ</w:t>
+            </w:r>
+            <w:proofErr w:type="spellEnd"/>
+            <w:r>
+              <w:rPr>
+                <w:rFonts w:ascii="BRH Devanagari Extra" w:hAnsi="BRH Devanagari Extra" w:cs="BRH Devanagari Extra"/>
+                <w:color w:val="000000"/>
+                <w:sz w:val="40"/>
+                <w:szCs w:val="40"/>
+              </w:rPr>
+              <w:t xml:space="preserve"> - </w:t>
+            </w:r>
+            <w:proofErr w:type="spellStart"/>
+            <w:r>
+              <w:rPr>
+                <w:rFonts w:ascii="BRH Devanagari Extra" w:hAnsi="BRH Devanagari Extra" w:cs="BRH Devanagari Extra"/>
+                <w:color w:val="000000"/>
+                <w:sz w:val="40"/>
+                <w:szCs w:val="40"/>
+              </w:rPr>
+              <w:t>zÉÉxÉÉþlÉÈ</w:t>
+            </w:r>
+            <w:proofErr w:type="spellEnd"/>
+            <w:r>
+              <w:rPr>
+                <w:rFonts w:ascii="BRH Devanagari Extra" w:hAnsi="BRH Devanagari Extra" w:cs="BRH Devanagari Extra"/>
+                <w:color w:val="000000"/>
+                <w:sz w:val="40"/>
+                <w:szCs w:val="40"/>
+              </w:rPr>
+              <w:t xml:space="preserve"> |</w:t>
+            </w:r>
+            <w:r>
+              <w:rPr>
+                <w:rFonts w:ascii="BRH Devanagari Extra" w:hAnsi="BRH Devanagari Extra" w:cs="BRH Devanagari Extra"/>
+                <w:color w:val="000000"/>
+                <w:sz w:val="40"/>
+                <w:szCs w:val="40"/>
               </w:rPr>
               <w:t xml:space="preserve"> </w:t>
             </w:r>
             <w:r>
               <w:rPr>
-                <w:rFonts w:ascii="BRH Devanagari Extra" w:hAnsi="BRH Devanagari Extra" w:cs="BRH Devanagari Extra"/>
-                <w:color w:val="000000"/>
-                <w:sz w:val="40"/>
-                <w:szCs w:val="40"/>
-              </w:rPr>
-              <w:t>| xÉÑ qÉkÉÑþ |</w:t>
-            </w:r>
+                <w:b/>
+                <w:bCs/>
+              </w:rPr>
+              <w:t>(it is deergham)</w:t>
+            </w:r>
+            <w:bookmarkStart w:id="0" w:name="_GoBack"/>
+            <w:bookmarkEnd w:id="0"/>
           </w:p>
         </w:tc>
       </w:tr>
@@ -1046,18 +1509,30 @@
                 <w:sz w:val="28"/>
                 <w:szCs w:val="32"/>
               </w:rPr>
-              <w:t xml:space="preserve">3.5.10.3 </w:t>
-            </w:r>
-            <w:r>
-              <w:rPr>
-                <w:rFonts w:cs="Arial"/>
-                <w:b/>
-                <w:color w:val="000000"/>
-                <w:sz w:val="28"/>
-                <w:szCs w:val="32"/>
-              </w:rPr>
-              <w:t>– Kramam</w:t>
-            </w:r>
+              <w:t xml:space="preserve">3.5.10.1 </w:t>
+            </w:r>
+            <w:r>
+              <w:rPr>
+                <w:rFonts w:cs="Arial"/>
+                <w:b/>
+                <w:color w:val="000000"/>
+                <w:sz w:val="28"/>
+                <w:szCs w:val="32"/>
+              </w:rPr>
+              <w:t xml:space="preserve">– </w:t>
+            </w:r>
+            <w:proofErr w:type="spellStart"/>
+            <w:r>
+              <w:rPr>
+                <w:rFonts w:cs="Arial"/>
+                <w:b/>
+                <w:color w:val="000000"/>
+                <w:sz w:val="28"/>
+                <w:szCs w:val="32"/>
+              </w:rPr>
+              <w:t>Kramam</w:t>
+            </w:r>
+            <w:proofErr w:type="spellEnd"/>
           </w:p>
           <w:p>
             <w:pPr>
@@ -1078,25 +1553,59 @@
                 <w:szCs w:val="32"/>
               </w:rPr>
             </w:pPr>
-            <w:r>
-              <w:rPr>
-                <w:rFonts w:cs="Arial"/>
-                <w:b/>
-                <w:color w:val="000000"/>
-                <w:sz w:val="28"/>
-                <w:szCs w:val="32"/>
-              </w:rPr>
-              <w:t xml:space="preserve">Krama Vaakyam No. - </w:t>
-            </w:r>
-            <w:r>
-              <w:rPr>
-                <w:rFonts w:cs="Arial"/>
-                <w:b/>
-                <w:color w:val="000000"/>
-                <w:sz w:val="28"/>
-                <w:szCs w:val="32"/>
-              </w:rPr>
-              <w:t>11</w:t>
+            <w:proofErr w:type="spellStart"/>
+            <w:r>
+              <w:rPr>
+                <w:rFonts w:cs="Arial"/>
+                <w:b/>
+                <w:color w:val="000000"/>
+                <w:sz w:val="28"/>
+                <w:szCs w:val="32"/>
+              </w:rPr>
+              <w:t>Krama</w:t>
+            </w:r>
+            <w:proofErr w:type="spellEnd"/>
+            <w:r>
+              <w:rPr>
+                <w:rFonts w:cs="Arial"/>
+                <w:b/>
+                <w:color w:val="000000"/>
+                <w:sz w:val="28"/>
+                <w:szCs w:val="32"/>
+              </w:rPr>
+              <w:t xml:space="preserve"> </w:t>
+            </w:r>
+            <w:proofErr w:type="spellStart"/>
+            <w:r>
+              <w:rPr>
+                <w:rFonts w:cs="Arial"/>
+                <w:b/>
+                <w:color w:val="000000"/>
+                <w:sz w:val="28"/>
+                <w:szCs w:val="32"/>
+              </w:rPr>
+              <w:t>Vaakyam</w:t>
+            </w:r>
+            <w:proofErr w:type="spellEnd"/>
+            <w:r>
+              <w:rPr>
+                <w:rFonts w:cs="Arial"/>
+                <w:b/>
+                <w:color w:val="000000"/>
+                <w:sz w:val="28"/>
+                <w:szCs w:val="32"/>
+              </w:rPr>
+              <w:t xml:space="preserve"> No. - </w:t>
+            </w:r>
+            <w:r>
+              <w:rPr>
+                <w:rFonts w:cs="Arial"/>
+                <w:b/>
+                <w:color w:val="000000"/>
+                <w:sz w:val="28"/>
+                <w:szCs w:val="32"/>
+              </w:rPr>
+              <w:t>19</w:t>
             </w:r>
           </w:p>
           <w:p>
@@ -1118,15 +1627,27 @@
                 <w:szCs w:val="32"/>
               </w:rPr>
             </w:pPr>
-            <w:r>
-              <w:rPr>
-                <w:rFonts w:cs="Arial"/>
-                <w:b/>
-                <w:color w:val="000000"/>
-                <w:sz w:val="28"/>
-                <w:szCs w:val="32"/>
-              </w:rPr>
-              <w:t>Panchaati No</w:t>
+            <w:proofErr w:type="spellStart"/>
+            <w:r>
+              <w:rPr>
+                <w:rFonts w:cs="Arial"/>
+                <w:b/>
+                <w:color w:val="000000"/>
+                <w:sz w:val="28"/>
+                <w:szCs w:val="32"/>
+              </w:rPr>
+              <w:t>Panchaati</w:t>
+            </w:r>
+            <w:proofErr w:type="spellEnd"/>
+            <w:r>
+              <w:rPr>
+                <w:rFonts w:cs="Arial"/>
+                <w:b/>
+                <w:color w:val="000000"/>
+                <w:sz w:val="28"/>
+                <w:szCs w:val="32"/>
+              </w:rPr>
+              <w:t xml:space="preserve"> No</w:t>
             </w:r>
             <w:r>
               <w:rPr>
@@ -1154,7 +1675,7 @@
                 <w:sz w:val="28"/>
                 <w:szCs w:val="32"/>
               </w:rPr>
-              <w:t>31</w:t>
+              <w:t>29</w:t>
             </w:r>
           </w:p>
         </w:tc>
@@ -1168,7 +1689,7 @@
               <w:autoSpaceDE w:val="0"/>
               <w:autoSpaceDN w:val="0"/>
               <w:adjustRightInd w:val="0"/>
-              <w:spacing w:before="0" w:line="240" w:lineRule="auto"/>
+              <w:spacing w:line="252" w:lineRule="auto"/>
               <w:rPr>
                 <w:rFonts w:ascii="BRH Malayalam Extra" w:eastAsia="Times New Roman" w:hAnsi="BRH Malayalam Extra" w:cs="BRH Malayalam Extra"/>
                 <w:color w:val="000000"/>
@@ -1177,14 +1698,25 @@
                 <w:lang w:val="en-IN" w:eastAsia="en-IN" w:bidi="ml-IN"/>
               </w:rPr>
             </w:pPr>
-            <w:r>
-              <w:rPr>
-                <w:rFonts w:ascii="BRH Devanagari Extra" w:hAnsi="BRH Devanagari Extra" w:cs="BRH Devanagari Extra"/>
-                <w:color w:val="000000"/>
-                <w:sz w:val="40"/>
-                <w:szCs w:val="40"/>
-              </w:rPr>
-              <w:t>S</w:t>
+            <w:proofErr w:type="spellStart"/>
+            <w:r>
+              <w:rPr>
+                <w:rFonts w:ascii="BRH Devanagari Extra" w:hAnsi="BRH Devanagari Extra" w:cs="BRH Devanagari Extra"/>
+                <w:color w:val="000000"/>
+                <w:sz w:val="40"/>
+                <w:szCs w:val="40"/>
+              </w:rPr>
+              <w:t>AiÉþ</w:t>
+            </w:r>
+            <w:proofErr w:type="spellEnd"/>
+            <w:r>
+              <w:rPr>
+                <w:rFonts w:ascii="BRH Devanagari Extra" w:hAnsi="BRH Devanagari Extra" w:cs="BRH Devanagari Extra"/>
+                <w:color w:val="000000"/>
+                <w:sz w:val="40"/>
+                <w:szCs w:val="40"/>
+              </w:rPr>
+              <w:t xml:space="preserve"> E | F</w:t>
             </w:r>
             <w:r>
               <w:rPr>
@@ -1198,32 +1730,15 @@
             </w:r>
             <w:r>
               <w:rPr>
-                <w:rFonts w:ascii="BRH Devanagari Extra" w:hAnsi="BRH Devanagari Extra" w:cs="BRH Devanagari Extra"/>
-                <w:color w:val="000000"/>
-                <w:sz w:val="40"/>
-                <w:szCs w:val="40"/>
-              </w:rPr>
-              <w:t>zÉ</w:t>
-            </w:r>
-            <w:r>
-              <w:rPr>
                 <w:rFonts w:ascii="BRH Malayalam Extra" w:hAnsi="BRH Malayalam Extra" w:cs="BRH Devanagari Extra"/>
                 <w:b/>
                 <w:color w:val="000000"/>
-                <w:sz w:val="32"/>
-                <w:szCs w:val="40"/>
-              </w:rPr>
-              <w:t>–</w:t>
-            </w:r>
-            <w:r>
-              <w:rPr>
-                <w:rFonts w:ascii="BRH Devanagari Extra" w:hAnsi="BRH Devanagari Extra" w:cs="BRH Devanagari Extra"/>
-                <w:color w:val="000000"/>
-                <w:sz w:val="40"/>
-                <w:szCs w:val="40"/>
-              </w:rPr>
-              <w:t>qÉå ÅWû³Éçþ | AWûþ</w:t>
-            </w:r>
+                <w:sz w:val="36"/>
+                <w:szCs w:val="40"/>
+              </w:rPr>
+              <w:t xml:space="preserve"> </w:t>
+            </w:r>
+            <w:proofErr w:type="spellStart"/>
             <w:r>
               <w:rPr>
                 <w:rFonts w:ascii="BRH Devanagari Extra" w:hAnsi="BRH Devanagari Extra" w:cs="BRH Devanagari Extra"/>
@@ -1232,16 +1747,57 @@
                 <w:szCs w:val="40"/>
                 <w:highlight w:val="yellow"/>
               </w:rPr>
-              <w:t>Xç</w:t>
-            </w:r>
-            <w:r>
-              <w:rPr>
-                <w:rFonts w:ascii="BRH Devanagari Extra" w:hAnsi="BRH Devanagari Extra" w:cs="BRH Devanagari Extra"/>
-                <w:color w:val="000000"/>
-                <w:sz w:val="40"/>
-                <w:szCs w:val="40"/>
-              </w:rPr>
-              <w:t xml:space="preserve"> aÉ×½liÉå |</w:t>
+              <w:t>xÉÑ</w:t>
+            </w:r>
+            <w:proofErr w:type="spellEnd"/>
+            <w:r>
+              <w:rPr>
+                <w:rFonts w:ascii="BRH Devanagari Extra" w:hAnsi="BRH Devanagari Extra" w:cs="BRH Devanagari Extra"/>
+                <w:color w:val="000000"/>
+                <w:sz w:val="40"/>
+                <w:szCs w:val="40"/>
+              </w:rPr>
+              <w:t xml:space="preserve"> | </w:t>
+            </w:r>
+            <w:proofErr w:type="spellStart"/>
+            <w:r>
+              <w:rPr>
+                <w:rFonts w:ascii="BRH Devanagari Extra" w:hAnsi="BRH Devanagari Extra" w:cs="BRH Devanagari Extra"/>
+                <w:color w:val="000000"/>
+                <w:sz w:val="40"/>
+                <w:szCs w:val="40"/>
+              </w:rPr>
+              <w:t>xÉÑ</w:t>
+            </w:r>
+            <w:proofErr w:type="spellEnd"/>
+            <w:r>
+              <w:rPr>
+                <w:rFonts w:ascii="BRH Devanagari Extra" w:hAnsi="BRH Devanagari Extra" w:cs="BRH Devanagari Extra"/>
+                <w:color w:val="000000"/>
+                <w:sz w:val="40"/>
+                <w:szCs w:val="40"/>
+              </w:rPr>
+              <w:t xml:space="preserve"> </w:t>
+            </w:r>
+            <w:proofErr w:type="spellStart"/>
+            <w:r>
+              <w:rPr>
+                <w:rFonts w:ascii="BRH Devanagari Extra" w:hAnsi="BRH Devanagari Extra" w:cs="BRH Devanagari Extra"/>
+                <w:color w:val="000000"/>
+                <w:sz w:val="40"/>
+                <w:szCs w:val="40"/>
+              </w:rPr>
+              <w:t>qÉkÉÑþ</w:t>
+            </w:r>
+            <w:proofErr w:type="spellEnd"/>
+            <w:r>
+              <w:rPr>
+                <w:rFonts w:ascii="BRH Devanagari Extra" w:hAnsi="BRH Devanagari Extra" w:cs="BRH Devanagari Extra"/>
+                <w:color w:val="000000"/>
+                <w:sz w:val="40"/>
+                <w:szCs w:val="40"/>
+              </w:rPr>
+              <w:t xml:space="preserve"> |</w:t>
             </w:r>
           </w:p>
         </w:tc>
@@ -1251,6 +1807,9 @@
           </w:tcPr>
           <w:p>
             <w:pPr>
+              <w:autoSpaceDE w:val="0"/>
+              <w:autoSpaceDN w:val="0"/>
+              <w:adjustRightInd w:val="0"/>
               <w:spacing w:before="0" w:line="240" w:lineRule="auto"/>
               <w:rPr>
                 <w:rFonts w:ascii="BRH Malayalam Extra" w:eastAsia="Times New Roman" w:hAnsi="BRH Malayalam Extra" w:cs="BRH Malayalam Extra"/>
@@ -1260,14 +1819,25 @@
                 <w:lang w:val="en-IN" w:eastAsia="en-IN" w:bidi="ml-IN"/>
               </w:rPr>
             </w:pPr>
-            <w:r>
-              <w:rPr>
-                <w:rFonts w:ascii="BRH Devanagari Extra" w:hAnsi="BRH Devanagari Extra" w:cs="BRH Devanagari Extra"/>
-                <w:color w:val="000000"/>
-                <w:sz w:val="40"/>
-                <w:szCs w:val="40"/>
-              </w:rPr>
-              <w:t>S</w:t>
+            <w:proofErr w:type="spellStart"/>
+            <w:r>
+              <w:rPr>
+                <w:rFonts w:ascii="BRH Devanagari Extra" w:hAnsi="BRH Devanagari Extra" w:cs="BRH Devanagari Extra"/>
+                <w:color w:val="000000"/>
+                <w:sz w:val="40"/>
+                <w:szCs w:val="40"/>
+              </w:rPr>
+              <w:t>AiÉþ</w:t>
+            </w:r>
+            <w:proofErr w:type="spellEnd"/>
+            <w:r>
+              <w:rPr>
+                <w:rFonts w:ascii="BRH Devanagari Extra" w:hAnsi="BRH Devanagari Extra" w:cs="BRH Devanagari Extra"/>
+                <w:color w:val="000000"/>
+                <w:sz w:val="40"/>
+                <w:szCs w:val="40"/>
+              </w:rPr>
+              <w:t xml:space="preserve"> E | F</w:t>
             </w:r>
             <w:r>
               <w:rPr>
@@ -1281,50 +1851,85 @@
             </w:r>
             <w:r>
               <w:rPr>
-                <w:rFonts w:ascii="BRH Devanagari Extra" w:hAnsi="BRH Devanagari Extra" w:cs="BRH Devanagari Extra"/>
-                <w:color w:val="000000"/>
-                <w:sz w:val="40"/>
-                <w:szCs w:val="40"/>
-              </w:rPr>
-              <w:t>zÉ</w:t>
-            </w:r>
-            <w:r>
-              <w:rPr>
                 <w:rFonts w:ascii="BRH Malayalam Extra" w:hAnsi="BRH Malayalam Extra" w:cs="BRH Devanagari Extra"/>
                 <w:b/>
                 <w:color w:val="000000"/>
-                <w:sz w:val="32"/>
-                <w:szCs w:val="40"/>
-              </w:rPr>
-              <w:t>–</w:t>
-            </w:r>
-            <w:r>
-              <w:rPr>
-                <w:rFonts w:ascii="BRH Devanagari Extra" w:hAnsi="BRH Devanagari Extra" w:cs="BRH Devanagari Extra"/>
-                <w:color w:val="000000"/>
-                <w:sz w:val="40"/>
-                <w:szCs w:val="40"/>
-              </w:rPr>
-              <w:t>qÉå ÅWû³Éçþ | AWûþ</w:t>
-            </w:r>
-            <w:r>
-              <w:rPr>
-                <w:rFonts w:ascii="BRH Devanagari Extra" w:hAnsi="BRH Devanagari Extra" w:cs="BRH Devanagari Extra"/>
+                <w:sz w:val="36"/>
+                <w:szCs w:val="40"/>
+              </w:rPr>
+              <w:t xml:space="preserve"> </w:t>
+            </w:r>
+            <w:proofErr w:type="spellStart"/>
+            <w:r>
+              <w:rPr>
+                <w:rFonts w:ascii="BRH Devanagari" w:hAnsi="BRH Devanagari" w:cs="BRH Devanagari"/>
                 <w:color w:val="000000"/>
                 <w:sz w:val="40"/>
                 <w:szCs w:val="40"/>
                 <w:highlight w:val="green"/>
-              </w:rPr>
-              <w:t>lÉç</w:t>
-            </w:r>
-            <w:r>
-              <w:rPr>
-                <w:rFonts w:ascii="BRH Devanagari Extra" w:hAnsi="BRH Devanagari Extra" w:cs="BRH Devanagari Extra"/>
-                <w:color w:val="000000"/>
-                <w:sz w:val="40"/>
-                <w:szCs w:val="40"/>
-              </w:rPr>
-              <w:t xml:space="preserve"> aÉ×½liÉå |</w:t>
+                <w:lang w:val="en-IN" w:eastAsia="en-IN"/>
+              </w:rPr>
+              <w:t>wÉÑ</w:t>
+            </w:r>
+            <w:proofErr w:type="spellEnd"/>
+            <w:r>
+              <w:rPr>
+                <w:rFonts w:ascii="BRH Devanagari" w:hAnsi="BRH Devanagari" w:cs="BRH Devanagari"/>
+                <w:color w:val="000000"/>
+                <w:sz w:val="40"/>
+                <w:szCs w:val="40"/>
+                <w:lang w:val="en-IN" w:eastAsia="en-IN"/>
+              </w:rPr>
+              <w:t xml:space="preserve"> </w:t>
+            </w:r>
+            <w:r>
+              <w:rPr>
+                <w:rFonts w:ascii="BRH Devanagari Extra" w:hAnsi="BRH Devanagari Extra" w:cs="BRH Devanagari Extra"/>
+                <w:color w:val="000000"/>
+                <w:sz w:val="40"/>
+                <w:szCs w:val="40"/>
+              </w:rPr>
+              <w:t xml:space="preserve">| </w:t>
+            </w:r>
+            <w:proofErr w:type="spellStart"/>
+            <w:r>
+              <w:rPr>
+                <w:rFonts w:ascii="BRH Devanagari Extra" w:hAnsi="BRH Devanagari Extra" w:cs="BRH Devanagari Extra"/>
+                <w:color w:val="000000"/>
+                <w:sz w:val="40"/>
+                <w:szCs w:val="40"/>
+              </w:rPr>
+              <w:t>xÉÑ</w:t>
+            </w:r>
+            <w:proofErr w:type="spellEnd"/>
+            <w:r>
+              <w:rPr>
+                <w:rFonts w:ascii="BRH Devanagari Extra" w:hAnsi="BRH Devanagari Extra" w:cs="BRH Devanagari Extra"/>
+                <w:color w:val="000000"/>
+                <w:sz w:val="40"/>
+                <w:szCs w:val="40"/>
+              </w:rPr>
+              <w:t xml:space="preserve"> </w:t>
+            </w:r>
+            <w:proofErr w:type="spellStart"/>
+            <w:r>
+              <w:rPr>
+                <w:rFonts w:ascii="BRH Devanagari Extra" w:hAnsi="BRH Devanagari Extra" w:cs="BRH Devanagari Extra"/>
+                <w:color w:val="000000"/>
+                <w:sz w:val="40"/>
+                <w:szCs w:val="40"/>
+              </w:rPr>
+              <w:t>qÉkÉÑþ</w:t>
+            </w:r>
+            <w:proofErr w:type="spellEnd"/>
+            <w:r>
+              <w:rPr>
+                <w:rFonts w:ascii="BRH Devanagari Extra" w:hAnsi="BRH Devanagari Extra" w:cs="BRH Devanagari Extra"/>
+                <w:color w:val="000000"/>
+                <w:sz w:val="40"/>
+                <w:szCs w:val="40"/>
+              </w:rPr>
+              <w:t xml:space="preserve"> |</w:t>
             </w:r>
           </w:p>
         </w:tc>
@@ -1384,8 +1989,20 @@
                 <w:sz w:val="28"/>
                 <w:szCs w:val="32"/>
               </w:rPr>
-              <w:t>– Kramam</w:t>
-            </w:r>
+              <w:t xml:space="preserve">– </w:t>
+            </w:r>
+            <w:proofErr w:type="spellStart"/>
+            <w:r>
+              <w:rPr>
+                <w:rFonts w:cs="Arial"/>
+                <w:b/>
+                <w:color w:val="000000"/>
+                <w:sz w:val="28"/>
+                <w:szCs w:val="32"/>
+              </w:rPr>
+              <w:t>Kramam</w:t>
+            </w:r>
+            <w:proofErr w:type="spellEnd"/>
           </w:p>
           <w:p>
             <w:pPr>
@@ -1406,25 +2023,59 @@
                 <w:szCs w:val="32"/>
               </w:rPr>
             </w:pPr>
-            <w:r>
-              <w:rPr>
-                <w:rFonts w:cs="Arial"/>
-                <w:b/>
-                <w:color w:val="000000"/>
-                <w:sz w:val="28"/>
-                <w:szCs w:val="32"/>
-              </w:rPr>
-              <w:t xml:space="preserve">Krama Vaakyam No. - </w:t>
-            </w:r>
-            <w:r>
-              <w:rPr>
-                <w:rFonts w:cs="Arial"/>
-                <w:b/>
-                <w:color w:val="000000"/>
-                <w:sz w:val="28"/>
-                <w:szCs w:val="32"/>
-              </w:rPr>
-              <w:t>39</w:t>
+            <w:proofErr w:type="spellStart"/>
+            <w:r>
+              <w:rPr>
+                <w:rFonts w:cs="Arial"/>
+                <w:b/>
+                <w:color w:val="000000"/>
+                <w:sz w:val="28"/>
+                <w:szCs w:val="32"/>
+              </w:rPr>
+              <w:t>Krama</w:t>
+            </w:r>
+            <w:proofErr w:type="spellEnd"/>
+            <w:r>
+              <w:rPr>
+                <w:rFonts w:cs="Arial"/>
+                <w:b/>
+                <w:color w:val="000000"/>
+                <w:sz w:val="28"/>
+                <w:szCs w:val="32"/>
+              </w:rPr>
+              <w:t xml:space="preserve"> </w:t>
+            </w:r>
+            <w:proofErr w:type="spellStart"/>
+            <w:r>
+              <w:rPr>
+                <w:rFonts w:cs="Arial"/>
+                <w:b/>
+                <w:color w:val="000000"/>
+                <w:sz w:val="28"/>
+                <w:szCs w:val="32"/>
+              </w:rPr>
+              <w:t>Vaakyam</w:t>
+            </w:r>
+            <w:proofErr w:type="spellEnd"/>
+            <w:r>
+              <w:rPr>
+                <w:rFonts w:cs="Arial"/>
+                <w:b/>
+                <w:color w:val="000000"/>
+                <w:sz w:val="28"/>
+                <w:szCs w:val="32"/>
+              </w:rPr>
+              <w:t xml:space="preserve"> No. - </w:t>
+            </w:r>
+            <w:r>
+              <w:rPr>
+                <w:rFonts w:cs="Arial"/>
+                <w:b/>
+                <w:color w:val="000000"/>
+                <w:sz w:val="28"/>
+                <w:szCs w:val="32"/>
+              </w:rPr>
+              <w:t>11</w:t>
             </w:r>
           </w:p>
           <w:p>
@@ -1446,15 +2097,461 @@
                 <w:szCs w:val="32"/>
               </w:rPr>
             </w:pPr>
-            <w:r>
-              <w:rPr>
-                <w:rFonts w:cs="Arial"/>
-                <w:b/>
-                <w:color w:val="000000"/>
-                <w:sz w:val="28"/>
-                <w:szCs w:val="32"/>
-              </w:rPr>
-              <w:t>Panchaati No</w:t>
+            <w:proofErr w:type="spellStart"/>
+            <w:r>
+              <w:rPr>
+                <w:rFonts w:cs="Arial"/>
+                <w:b/>
+                <w:color w:val="000000"/>
+                <w:sz w:val="28"/>
+                <w:szCs w:val="32"/>
+              </w:rPr>
+              <w:t>Panchaati</w:t>
+            </w:r>
+            <w:proofErr w:type="spellEnd"/>
+            <w:r>
+              <w:rPr>
+                <w:rFonts w:cs="Arial"/>
+                <w:b/>
+                <w:color w:val="000000"/>
+                <w:sz w:val="28"/>
+                <w:szCs w:val="32"/>
+              </w:rPr>
+              <w:t xml:space="preserve"> No</w:t>
+            </w:r>
+            <w:r>
+              <w:rPr>
+                <w:rFonts w:cs="Arial"/>
+                <w:b/>
+                <w:color w:val="000000"/>
+                <w:szCs w:val="32"/>
+              </w:rPr>
+              <w:t>. -</w:t>
+            </w:r>
+            <w:r>
+              <w:rPr>
+                <w:rFonts w:cs="Arial"/>
+                <w:b/>
+                <w:color w:val="000000"/>
+                <w:szCs w:val="32"/>
+              </w:rPr>
+              <w:t xml:space="preserve"> </w:t>
+            </w:r>
+            <w:r>
+              <w:rPr>
+                <w:rFonts w:cs="Arial"/>
+                <w:b/>
+                <w:color w:val="000000"/>
+                <w:sz w:val="28"/>
+                <w:szCs w:val="32"/>
+              </w:rPr>
+              <w:t>31</w:t>
+            </w:r>
+          </w:p>
+        </w:tc>
+        <w:tc>
+          <w:tcPr>
+            <w:tcW w:w="5103" w:type="dxa"/>
+          </w:tcPr>
+          <w:p>
+            <w:pPr>
+              <w:widowControl w:val="0"/>
+              <w:autoSpaceDE w:val="0"/>
+              <w:autoSpaceDN w:val="0"/>
+              <w:adjustRightInd w:val="0"/>
+              <w:spacing w:before="0" w:line="240" w:lineRule="auto"/>
+              <w:rPr>
+                <w:rFonts w:ascii="BRH Malayalam Extra" w:eastAsia="Times New Roman" w:hAnsi="BRH Malayalam Extra" w:cs="BRH Malayalam Extra"/>
+                <w:color w:val="000000"/>
+                <w:sz w:val="40"/>
+                <w:szCs w:val="40"/>
+                <w:lang w:val="en-IN" w:eastAsia="en-IN" w:bidi="ml-IN"/>
+              </w:rPr>
+            </w:pPr>
+            <w:r>
+              <w:rPr>
+                <w:rFonts w:ascii="BRH Devanagari Extra" w:hAnsi="BRH Devanagari Extra" w:cs="BRH Devanagari Extra"/>
+                <w:color w:val="000000"/>
+                <w:sz w:val="40"/>
+                <w:szCs w:val="40"/>
+              </w:rPr>
+              <w:t>S</w:t>
+            </w:r>
+            <w:r>
+              <w:rPr>
+                <w:rFonts w:ascii="BRH Malayalam Extra" w:hAnsi="BRH Malayalam Extra" w:cs="BRH Devanagari Extra"/>
+                <w:b/>
+                <w:color w:val="000000"/>
+                <w:sz w:val="32"/>
+                <w:szCs w:val="40"/>
+              </w:rPr>
+              <w:t>–</w:t>
+            </w:r>
+            <w:proofErr w:type="spellStart"/>
+            <w:r>
+              <w:rPr>
+                <w:rFonts w:ascii="BRH Devanagari Extra" w:hAnsi="BRH Devanagari Extra" w:cs="BRH Devanagari Extra"/>
+                <w:color w:val="000000"/>
+                <w:sz w:val="40"/>
+                <w:szCs w:val="40"/>
+              </w:rPr>
+              <w:t>zÉ</w:t>
+            </w:r>
+            <w:proofErr w:type="spellEnd"/>
+            <w:r>
+              <w:rPr>
+                <w:rFonts w:ascii="BRH Malayalam Extra" w:hAnsi="BRH Malayalam Extra" w:cs="BRH Devanagari Extra"/>
+                <w:b/>
+                <w:color w:val="000000"/>
+                <w:sz w:val="32"/>
+                <w:szCs w:val="40"/>
+              </w:rPr>
+              <w:t>–</w:t>
+            </w:r>
+            <w:proofErr w:type="spellStart"/>
+            <w:r>
+              <w:rPr>
+                <w:rFonts w:ascii="BRH Devanagari Extra" w:hAnsi="BRH Devanagari Extra" w:cs="BRH Devanagari Extra"/>
+                <w:color w:val="000000"/>
+                <w:sz w:val="40"/>
+                <w:szCs w:val="40"/>
+              </w:rPr>
+              <w:t>qÉå</w:t>
+            </w:r>
+            <w:proofErr w:type="spellEnd"/>
+            <w:r>
+              <w:rPr>
+                <w:rFonts w:ascii="BRH Devanagari Extra" w:hAnsi="BRH Devanagari Extra" w:cs="BRH Devanagari Extra"/>
+                <w:color w:val="000000"/>
+                <w:sz w:val="40"/>
+                <w:szCs w:val="40"/>
+              </w:rPr>
+              <w:t xml:space="preserve"> ÅWû³Éçþ | </w:t>
+            </w:r>
+            <w:proofErr w:type="spellStart"/>
+            <w:r>
+              <w:rPr>
+                <w:rFonts w:ascii="BRH Devanagari Extra" w:hAnsi="BRH Devanagari Extra" w:cs="BRH Devanagari Extra"/>
+                <w:color w:val="000000"/>
+                <w:sz w:val="40"/>
+                <w:szCs w:val="40"/>
+              </w:rPr>
+              <w:t>AWûþ</w:t>
+            </w:r>
+            <w:r>
+              <w:rPr>
+                <w:rFonts w:ascii="BRH Devanagari Extra" w:hAnsi="BRH Devanagari Extra" w:cs="BRH Devanagari Extra"/>
+                <w:color w:val="000000"/>
+                <w:sz w:val="40"/>
+                <w:szCs w:val="40"/>
+                <w:highlight w:val="yellow"/>
+              </w:rPr>
+              <w:t>Xç</w:t>
+            </w:r>
+            <w:proofErr w:type="spellEnd"/>
+            <w:r>
+              <w:rPr>
+                <w:rFonts w:ascii="BRH Devanagari Extra" w:hAnsi="BRH Devanagari Extra" w:cs="BRH Devanagari Extra"/>
+                <w:color w:val="000000"/>
+                <w:sz w:val="40"/>
+                <w:szCs w:val="40"/>
+              </w:rPr>
+              <w:t xml:space="preserve"> aÉ×½liÉå |</w:t>
+            </w:r>
+          </w:p>
+        </w:tc>
+        <w:tc>
+          <w:tcPr>
+            <w:tcW w:w="5386" w:type="dxa"/>
+          </w:tcPr>
+          <w:p>
+            <w:pPr>
+              <w:spacing w:before="0" w:line="240" w:lineRule="auto"/>
+              <w:rPr>
+                <w:rFonts w:ascii="BRH Malayalam Extra" w:eastAsia="Times New Roman" w:hAnsi="BRH Malayalam Extra" w:cs="BRH Malayalam Extra"/>
+                <w:color w:val="000000"/>
+                <w:sz w:val="40"/>
+                <w:szCs w:val="40"/>
+                <w:lang w:val="en-IN" w:eastAsia="en-IN" w:bidi="ml-IN"/>
+              </w:rPr>
+            </w:pPr>
+            <w:r>
+              <w:rPr>
+                <w:rFonts w:ascii="BRH Devanagari Extra" w:hAnsi="BRH Devanagari Extra" w:cs="BRH Devanagari Extra"/>
+                <w:color w:val="000000"/>
+                <w:sz w:val="40"/>
+                <w:szCs w:val="40"/>
+              </w:rPr>
+              <w:t>S</w:t>
+            </w:r>
+            <w:r>
+              <w:rPr>
+                <w:rFonts w:ascii="BRH Malayalam Extra" w:hAnsi="BRH Malayalam Extra" w:cs="BRH Devanagari Extra"/>
+                <w:b/>
+                <w:color w:val="000000"/>
+                <w:sz w:val="32"/>
+                <w:szCs w:val="40"/>
+              </w:rPr>
+              <w:t>–</w:t>
+            </w:r>
+            <w:proofErr w:type="spellStart"/>
+            <w:r>
+              <w:rPr>
+                <w:rFonts w:ascii="BRH Devanagari Extra" w:hAnsi="BRH Devanagari Extra" w:cs="BRH Devanagari Extra"/>
+                <w:color w:val="000000"/>
+                <w:sz w:val="40"/>
+                <w:szCs w:val="40"/>
+              </w:rPr>
+              <w:t>zÉ</w:t>
+            </w:r>
+            <w:proofErr w:type="spellEnd"/>
+            <w:r>
+              <w:rPr>
+                <w:rFonts w:ascii="BRH Malayalam Extra" w:hAnsi="BRH Malayalam Extra" w:cs="BRH Devanagari Extra"/>
+                <w:b/>
+                <w:color w:val="000000"/>
+                <w:sz w:val="32"/>
+                <w:szCs w:val="40"/>
+              </w:rPr>
+              <w:t>–</w:t>
+            </w:r>
+            <w:proofErr w:type="spellStart"/>
+            <w:r>
+              <w:rPr>
+                <w:rFonts w:ascii="BRH Devanagari Extra" w:hAnsi="BRH Devanagari Extra" w:cs="BRH Devanagari Extra"/>
+                <w:color w:val="000000"/>
+                <w:sz w:val="40"/>
+                <w:szCs w:val="40"/>
+              </w:rPr>
+              <w:t>qÉå</w:t>
+            </w:r>
+            <w:proofErr w:type="spellEnd"/>
+            <w:r>
+              <w:rPr>
+                <w:rFonts w:ascii="BRH Devanagari Extra" w:hAnsi="BRH Devanagari Extra" w:cs="BRH Devanagari Extra"/>
+                <w:color w:val="000000"/>
+                <w:sz w:val="40"/>
+                <w:szCs w:val="40"/>
+              </w:rPr>
+              <w:t xml:space="preserve"> ÅWû³Éçþ | </w:t>
+            </w:r>
+            <w:proofErr w:type="spellStart"/>
+            <w:r>
+              <w:rPr>
+                <w:rFonts w:ascii="BRH Devanagari Extra" w:hAnsi="BRH Devanagari Extra" w:cs="BRH Devanagari Extra"/>
+                <w:color w:val="000000"/>
+                <w:sz w:val="40"/>
+                <w:szCs w:val="40"/>
+              </w:rPr>
+              <w:t>AWûþ</w:t>
+            </w:r>
+            <w:r>
+              <w:rPr>
+                <w:rFonts w:ascii="BRH Devanagari Extra" w:hAnsi="BRH Devanagari Extra" w:cs="BRH Devanagari Extra"/>
+                <w:color w:val="000000"/>
+                <w:sz w:val="40"/>
+                <w:szCs w:val="40"/>
+                <w:highlight w:val="green"/>
+              </w:rPr>
+              <w:t>lÉç</w:t>
+            </w:r>
+            <w:proofErr w:type="spellEnd"/>
+            <w:r>
+              <w:rPr>
+                <w:rFonts w:ascii="BRH Devanagari Extra" w:hAnsi="BRH Devanagari Extra" w:cs="BRH Devanagari Extra"/>
+                <w:color w:val="000000"/>
+                <w:sz w:val="40"/>
+                <w:szCs w:val="40"/>
+              </w:rPr>
+              <w:t xml:space="preserve"> aÉ×½liÉå |</w:t>
+            </w:r>
+          </w:p>
+        </w:tc>
+      </w:tr>
+      <w:tr>
+        <w:trPr>
+          <w:trHeight w:val="1104"/>
+        </w:trPr>
+        <w:tc>
+          <w:tcPr>
+            <w:tcW w:w="3906" w:type="dxa"/>
+          </w:tcPr>
+          <w:p>
+            <w:pPr>
+              <w:widowControl w:val="0"/>
+              <w:tabs>
+                <w:tab w:val="left" w:pos="993"/>
+              </w:tabs>
+              <w:autoSpaceDE w:val="0"/>
+              <w:autoSpaceDN w:val="0"/>
+              <w:adjustRightInd w:val="0"/>
+              <w:spacing w:before="0" w:line="252" w:lineRule="auto"/>
+              <w:ind w:right="297"/>
+              <w:rPr>
+                <w:rFonts w:cs="Arial"/>
+                <w:b/>
+                <w:color w:val="000000"/>
+                <w:sz w:val="28"/>
+                <w:szCs w:val="32"/>
+              </w:rPr>
+            </w:pPr>
+            <w:r>
+              <w:rPr>
+                <w:rFonts w:cs="Arial"/>
+                <w:b/>
+                <w:color w:val="000000"/>
+                <w:sz w:val="28"/>
+                <w:szCs w:val="32"/>
+              </w:rPr>
+              <w:t>T.S.</w:t>
+            </w:r>
+            <w:r>
+              <w:rPr>
+                <w:rFonts w:cs="Arial"/>
+                <w:b/>
+                <w:color w:val="000000"/>
+                <w:sz w:val="28"/>
+                <w:szCs w:val="32"/>
+              </w:rPr>
+              <w:t xml:space="preserve">3.5.10.3 </w:t>
+            </w:r>
+            <w:r>
+              <w:rPr>
+                <w:rFonts w:cs="Arial"/>
+                <w:b/>
+                <w:color w:val="000000"/>
+                <w:sz w:val="28"/>
+                <w:szCs w:val="32"/>
+              </w:rPr>
+              <w:t xml:space="preserve">– </w:t>
+            </w:r>
+            <w:proofErr w:type="spellStart"/>
+            <w:r>
+              <w:rPr>
+                <w:rFonts w:cs="Arial"/>
+                <w:b/>
+                <w:color w:val="000000"/>
+                <w:sz w:val="28"/>
+                <w:szCs w:val="32"/>
+              </w:rPr>
+              <w:t>Kramam</w:t>
+            </w:r>
+            <w:proofErr w:type="spellEnd"/>
+          </w:p>
+          <w:p>
+            <w:pPr>
+              <w:widowControl w:val="0"/>
+              <w:tabs>
+                <w:tab w:val="left" w:pos="993"/>
+              </w:tabs>
+              <w:autoSpaceDE w:val="0"/>
+              <w:autoSpaceDN w:val="0"/>
+              <w:adjustRightInd w:val="0"/>
+              <w:spacing w:before="0" w:line="252" w:lineRule="auto"/>
+              <w:ind w:right="297"/>
+              <w:rPr>
+                <w:rFonts w:cs="Arial"/>
+                <w:b/>
+                <w:color w:val="000000"/>
+                <w:sz w:val="28"/>
+                <w:szCs w:val="32"/>
+              </w:rPr>
+            </w:pPr>
+            <w:proofErr w:type="spellStart"/>
+            <w:r>
+              <w:rPr>
+                <w:rFonts w:cs="Arial"/>
+                <w:b/>
+                <w:color w:val="000000"/>
+                <w:sz w:val="28"/>
+                <w:szCs w:val="32"/>
+              </w:rPr>
+              <w:t>Krama</w:t>
+            </w:r>
+            <w:proofErr w:type="spellEnd"/>
+            <w:r>
+              <w:rPr>
+                <w:rFonts w:cs="Arial"/>
+                <w:b/>
+                <w:color w:val="000000"/>
+                <w:sz w:val="28"/>
+                <w:szCs w:val="32"/>
+              </w:rPr>
+              <w:t xml:space="preserve"> </w:t>
+            </w:r>
+            <w:proofErr w:type="spellStart"/>
+            <w:r>
+              <w:rPr>
+                <w:rFonts w:cs="Arial"/>
+                <w:b/>
+                <w:color w:val="000000"/>
+                <w:sz w:val="28"/>
+                <w:szCs w:val="32"/>
+              </w:rPr>
+              <w:t>Vaakyam</w:t>
+            </w:r>
+            <w:proofErr w:type="spellEnd"/>
+            <w:r>
+              <w:rPr>
+                <w:rFonts w:cs="Arial"/>
+                <w:b/>
+                <w:color w:val="000000"/>
+                <w:sz w:val="28"/>
+                <w:szCs w:val="32"/>
+              </w:rPr>
+              <w:t xml:space="preserve"> No. - </w:t>
+            </w:r>
+            <w:r>
+              <w:rPr>
+                <w:rFonts w:cs="Arial"/>
+                <w:b/>
+                <w:color w:val="000000"/>
+                <w:sz w:val="28"/>
+                <w:szCs w:val="32"/>
+              </w:rPr>
+              <w:t>39</w:t>
+            </w:r>
+          </w:p>
+          <w:p>
+            <w:pPr>
+              <w:widowControl w:val="0"/>
+              <w:tabs>
+                <w:tab w:val="left" w:pos="993"/>
+              </w:tabs>
+              <w:autoSpaceDE w:val="0"/>
+              <w:autoSpaceDN w:val="0"/>
+              <w:adjustRightInd w:val="0"/>
+              <w:spacing w:before="0" w:line="252" w:lineRule="auto"/>
+              <w:ind w:right="297"/>
+              <w:rPr>
+                <w:rFonts w:cs="Arial"/>
+                <w:b/>
+                <w:color w:val="000000"/>
+                <w:sz w:val="28"/>
+                <w:szCs w:val="32"/>
+              </w:rPr>
+            </w:pPr>
+            <w:proofErr w:type="spellStart"/>
+            <w:r>
+              <w:rPr>
+                <w:rFonts w:cs="Arial"/>
+                <w:b/>
+                <w:color w:val="000000"/>
+                <w:sz w:val="28"/>
+                <w:szCs w:val="32"/>
+              </w:rPr>
+              <w:t>Panchaati</w:t>
+            </w:r>
+            <w:proofErr w:type="spellEnd"/>
+            <w:r>
+              <w:rPr>
+                <w:rFonts w:cs="Arial"/>
+                <w:b/>
+                <w:color w:val="000000"/>
+                <w:sz w:val="28"/>
+                <w:szCs w:val="32"/>
+              </w:rPr>
+              <w:t xml:space="preserve"> No</w:t>
             </w:r>
             <w:r>
               <w:rPr>
@@ -1524,6 +2621,7 @@
               </w:rPr>
               <w:t>–</w:t>
             </w:r>
+            <w:proofErr w:type="spellStart"/>
             <w:r>
               <w:rPr>
                 <w:rFonts w:ascii="BRH Devanagari Extra" w:hAnsi="BRH Devanagari Extra" w:cs="BRH Devanagari Extra"/>
@@ -1533,6 +2631,7 @@
               </w:rPr>
               <w:t>zÉ</w:t>
             </w:r>
+            <w:proofErr w:type="spellEnd"/>
             <w:r>
               <w:rPr>
                 <w:rFonts w:ascii="BRH Malayalam Extra" w:hAnsi="BRH Malayalam Extra" w:cs="BRH Devanagari Extra"/>
@@ -1543,14 +2642,35 @@
               </w:rPr>
               <w:t>–</w:t>
             </w:r>
-            <w:r>
-              <w:rPr>
-                <w:rFonts w:ascii="BRH Devanagari Extra" w:hAnsi="BRH Devanagari Extra" w:cs="BRH Devanagari Extra"/>
-                <w:color w:val="000000"/>
-                <w:sz w:val="40"/>
-                <w:szCs w:val="40"/>
-              </w:rPr>
-              <w:t>qÉå ÅWû³Éçþ | AWûþ</w:t>
+            <w:proofErr w:type="spellStart"/>
+            <w:r>
+              <w:rPr>
+                <w:rFonts w:ascii="BRH Devanagari Extra" w:hAnsi="BRH Devanagari Extra" w:cs="BRH Devanagari Extra"/>
+                <w:color w:val="000000"/>
+                <w:sz w:val="40"/>
+                <w:szCs w:val="40"/>
+              </w:rPr>
+              <w:t>qÉå</w:t>
+            </w:r>
+            <w:proofErr w:type="spellEnd"/>
+            <w:r>
+              <w:rPr>
+                <w:rFonts w:ascii="BRH Devanagari Extra" w:hAnsi="BRH Devanagari Extra" w:cs="BRH Devanagari Extra"/>
+                <w:color w:val="000000"/>
+                <w:sz w:val="40"/>
+                <w:szCs w:val="40"/>
+              </w:rPr>
+              <w:t xml:space="preserve"> ÅWû³Éçþ | </w:t>
+            </w:r>
+            <w:proofErr w:type="spellStart"/>
+            <w:r>
+              <w:rPr>
+                <w:rFonts w:ascii="BRH Devanagari Extra" w:hAnsi="BRH Devanagari Extra" w:cs="BRH Devanagari Extra"/>
+                <w:color w:val="000000"/>
+                <w:sz w:val="40"/>
+                <w:szCs w:val="40"/>
+              </w:rPr>
+              <w:t>AWûþ</w:t>
             </w:r>
             <w:r>
               <w:rPr>
@@ -1562,6 +2682,7 @@
               </w:rPr>
               <w:t>Xç</w:t>
             </w:r>
+            <w:proofErr w:type="spellEnd"/>
             <w:r>
               <w:rPr>
                 <w:rFonts w:ascii="BRH Devanagari Extra" w:hAnsi="BRH Devanagari Extra" w:cs="BRH Devanagari Extra"/>
@@ -1607,6 +2728,7 @@
               </w:rPr>
               <w:t>–</w:t>
             </w:r>
+            <w:proofErr w:type="spellStart"/>
             <w:r>
               <w:rPr>
                 <w:rFonts w:ascii="BRH Devanagari Extra" w:hAnsi="BRH Devanagari Extra" w:cs="BRH Devanagari Extra"/>
@@ -1616,6 +2738,7 @@
               </w:rPr>
               <w:t>zÉ</w:t>
             </w:r>
+            <w:proofErr w:type="spellEnd"/>
             <w:r>
               <w:rPr>
                 <w:rFonts w:ascii="BRH Malayalam Extra" w:hAnsi="BRH Malayalam Extra" w:cs="BRH Devanagari Extra"/>
@@ -1626,14 +2749,35 @@
               </w:rPr>
               <w:t>–</w:t>
             </w:r>
-            <w:r>
-              <w:rPr>
-                <w:rFonts w:ascii="BRH Devanagari Extra" w:hAnsi="BRH Devanagari Extra" w:cs="BRH Devanagari Extra"/>
-                <w:color w:val="000000"/>
-                <w:sz w:val="40"/>
-                <w:szCs w:val="40"/>
-              </w:rPr>
-              <w:t>qÉå ÅWû³Éçþ | AWûþ</w:t>
+            <w:proofErr w:type="spellStart"/>
+            <w:r>
+              <w:rPr>
+                <w:rFonts w:ascii="BRH Devanagari Extra" w:hAnsi="BRH Devanagari Extra" w:cs="BRH Devanagari Extra"/>
+                <w:color w:val="000000"/>
+                <w:sz w:val="40"/>
+                <w:szCs w:val="40"/>
+              </w:rPr>
+              <w:t>qÉå</w:t>
+            </w:r>
+            <w:proofErr w:type="spellEnd"/>
+            <w:r>
+              <w:rPr>
+                <w:rFonts w:ascii="BRH Devanagari Extra" w:hAnsi="BRH Devanagari Extra" w:cs="BRH Devanagari Extra"/>
+                <w:color w:val="000000"/>
+                <w:sz w:val="40"/>
+                <w:szCs w:val="40"/>
+              </w:rPr>
+              <w:t xml:space="preserve"> ÅWû³Éçþ | </w:t>
+            </w:r>
+            <w:proofErr w:type="spellStart"/>
+            <w:r>
+              <w:rPr>
+                <w:rFonts w:ascii="BRH Devanagari Extra" w:hAnsi="BRH Devanagari Extra" w:cs="BRH Devanagari Extra"/>
+                <w:color w:val="000000"/>
+                <w:sz w:val="40"/>
+                <w:szCs w:val="40"/>
+              </w:rPr>
+              <w:t>AWûþ</w:t>
             </w:r>
             <w:r>
               <w:rPr>
@@ -1645,6 +2789,7 @@
               </w:rPr>
               <w:t>lÉç</w:t>
             </w:r>
+            <w:proofErr w:type="spellEnd"/>
             <w:r>
               <w:rPr>
                 <w:rFonts w:ascii="BRH Devanagari Extra" w:hAnsi="BRH Devanagari Extra" w:cs="BRH Devanagari Extra"/>
@@ -1686,7 +2831,29 @@
           <w:szCs w:val="40"/>
           <w:lang w:val="en-IN" w:eastAsia="en-IN"/>
         </w:rPr>
-        <w:t xml:space="preserve">"zlÉ" </w:t>
+        <w:t>"</w:t>
+      </w:r>
+      <w:proofErr w:type="spellStart"/>
+      <w:r>
+        <w:rPr>
+          <w:rFonts w:ascii="BRH Devanagari" w:hAnsi="BRH Devanagari" w:cs="BRH Devanagari"/>
+          <w:color w:val="000000"/>
+          <w:sz w:val="40"/>
+          <w:szCs w:val="40"/>
+          <w:lang w:val="en-IN" w:eastAsia="en-IN"/>
+        </w:rPr>
+        <w:t>zlÉ</w:t>
+      </w:r>
+      <w:proofErr w:type="spellEnd"/>
+      <w:r>
+        <w:rPr>
+          <w:rFonts w:ascii="BRH Devanagari" w:hAnsi="BRH Devanagari" w:cs="BRH Devanagari"/>
+          <w:color w:val="000000"/>
+          <w:sz w:val="40"/>
+          <w:szCs w:val="40"/>
+          <w:lang w:val="en-IN" w:eastAsia="en-IN"/>
+        </w:rPr>
+        <w:t xml:space="preserve">" </w:t>
       </w:r>
       <w:r>
         <w:rPr>
@@ -1694,7 +2861,16 @@
           <w:bCs/>
           <w:sz w:val="32"/>
         </w:rPr>
-        <w:t>replaced with</w:t>
+        <w:t xml:space="preserve">replaced </w:t>
+      </w:r>
+      <w:proofErr w:type="gramStart"/>
+      <w:r>
+        <w:rPr>
+          <w:b/>
+          <w:bCs/>
+          <w:sz w:val="32"/>
+        </w:rPr>
+        <w:t>with</w:t>
       </w:r>
       <w:r>
         <w:rPr>
@@ -1716,6 +2892,8 @@
         </w:rPr>
         <w:t>"</w:t>
       </w:r>
+      <w:proofErr w:type="spellStart"/>
+      <w:proofErr w:type="gramEnd"/>
       <w:r>
         <w:rPr>
           <w:rFonts w:ascii="BRH Devanagari" w:hAnsi="BRH Devanagari" w:cs="BRH Devanagari"/>
@@ -1727,6 +2905,7 @@
         </w:rPr>
         <w:t>zgÉ</w:t>
       </w:r>
+      <w:proofErr w:type="spellEnd"/>
       <w:r>
         <w:rPr>
           <w:rFonts w:ascii="BRH Devanagari" w:hAnsi="BRH Devanagari" w:cs="BRH Devanagari"/>
@@ -1766,6 +2945,7 @@
           <w:szCs w:val="32"/>
           <w:u w:val="single"/>
         </w:rPr>
+        <w:lastRenderedPageBreak/>
         <w:t>=========================</w:t>
       </w:r>
     </w:p>
@@ -1792,8 +2972,6 @@
           <w:u w:val="single"/>
         </w:rPr>
       </w:pPr>
-      <w:bookmarkStart w:id="0" w:name="_GoBack"/>
-      <w:bookmarkEnd w:id="0"/>
     </w:p>
     <w:p>
       <w:pPr>
@@ -1814,9 +2992,9 @@
           <w:szCs w:val="32"/>
           <w:u w:val="single"/>
         </w:rPr>
-        <w:lastRenderedPageBreak/>
-        <w:t xml:space="preserve">TS Krama Paatam – TS </w:t>
+        <w:t xml:space="preserve">TS </w:t>
       </w:r>
+      <w:proofErr w:type="spellStart"/>
       <w:r>
         <w:rPr>
           <w:b/>
@@ -1825,8 +3003,9 @@
           <w:szCs w:val="32"/>
           <w:u w:val="single"/>
         </w:rPr>
-        <w:t>3.</w:t>
+        <w:t>Krama</w:t>
       </w:r>
+      <w:proofErr w:type="spellEnd"/>
       <w:r>
         <w:rPr>
           <w:b/>
@@ -1835,8 +3014,9 @@
           <w:szCs w:val="32"/>
           <w:u w:val="single"/>
         </w:rPr>
-        <w:t>5</w:t>
+        <w:t xml:space="preserve"> </w:t>
       </w:r>
+      <w:proofErr w:type="spellStart"/>
       <w:r>
         <w:rPr>
           <w:b/>
@@ -1845,8 +3025,9 @@
           <w:szCs w:val="32"/>
           <w:u w:val="single"/>
         </w:rPr>
-        <w:t xml:space="preserve"> </w:t>
+        <w:t>Paatam</w:t>
       </w:r>
+      <w:proofErr w:type="spellEnd"/>
       <w:r>
         <w:rPr>
           <w:b/>
@@ -1855,7 +3036,7 @@
           <w:szCs w:val="32"/>
           <w:u w:val="single"/>
         </w:rPr>
-        <w:t>Sanskrit</w:t>
+        <w:t xml:space="preserve"> – TS </w:t>
       </w:r>
       <w:r>
         <w:rPr>
@@ -1865,7 +3046,58 @@
           <w:szCs w:val="32"/>
           <w:u w:val="single"/>
         </w:rPr>
-        <w:t xml:space="preserve"> Corrections – Observed Prior to </w:t>
+        <w:t>3.</w:t>
+      </w:r>
+      <w:r>
+        <w:rPr>
+          <w:b/>
+          <w:bCs/>
+          <w:sz w:val="28"/>
+          <w:szCs w:val="32"/>
+          <w:u w:val="single"/>
+        </w:rPr>
+        <w:t>5</w:t>
+      </w:r>
+      <w:r>
+        <w:rPr>
+          <w:b/>
+          <w:bCs/>
+          <w:sz w:val="28"/>
+          <w:szCs w:val="32"/>
+          <w:u w:val="single"/>
+        </w:rPr>
+        <w:t xml:space="preserve"> </w:t>
+      </w:r>
+      <w:r>
+        <w:rPr>
+          <w:b/>
+          <w:bCs/>
+          <w:sz w:val="28"/>
+          <w:szCs w:val="32"/>
+          <w:u w:val="single"/>
+        </w:rPr>
+        <w:t>Sanskrit</w:t>
+      </w:r>
+      <w:r>
+        <w:rPr>
+          <w:b/>
+          <w:bCs/>
+          <w:sz w:val="28"/>
+          <w:szCs w:val="32"/>
+          <w:u w:val="single"/>
+        </w:rPr>
+        <w:t xml:space="preserve"> Corrections – Observed Prior </w:t>
+      </w:r>
+      <w:proofErr w:type="gramStart"/>
+      <w:r>
+        <w:rPr>
+          <w:b/>
+          <w:bCs/>
+          <w:sz w:val="28"/>
+          <w:szCs w:val="32"/>
+          <w:u w:val="single"/>
+        </w:rPr>
+        <w:t xml:space="preserve">to </w:t>
       </w:r>
       <w:r>
         <w:rPr>
@@ -1878,6 +3110,7 @@
         </w:rPr>
         <w:t>?????</w:t>
       </w:r>
+      <w:proofErr w:type="gramEnd"/>
     </w:p>
     <w:p>
       <w:pPr>
@@ -3399,7 +4632,7 @@
 </file>
 
 <file path=customXml/itemProps1.xml><?xml version="1.0" encoding="utf-8"?>
-<ds:datastoreItem xmlns:ds="http://schemas.openxmlformats.org/officeDocument/2006/customXml" ds:itemID="{4E308631-C22C-4013-B1DC-F765F28AF859}">
+<ds:datastoreItem xmlns:ds="http://schemas.openxmlformats.org/officeDocument/2006/customXml" ds:itemID="{9ECFA610-E43C-45DB-BF61-F2B807C8CEE1}">
   <ds:schemaRefs>
     <ds:schemaRef ds:uri="http://schemas.openxmlformats.org/officeDocument/2006/bibliography"/>
   </ds:schemaRefs>

--- a/TS-Kramam/TS-3.5/TS 3.5 Sanskrit Krama Paatam Corrections.docx
+++ b/TS-Kramam/TS-3.5/TS 3.5 Sanskrit Krama Paatam Corrections.docx
@@ -135,9 +135,8 @@
           <w:szCs w:val="32"/>
           <w:u w:val="single"/>
         </w:rPr>
-        <w:t xml:space="preserve">Observed </w:t>
+        <w:t xml:space="preserve">Observed till </w:t>
       </w:r>
-      <w:proofErr w:type="gramStart"/>
       <w:r>
         <w:rPr>
           <w:b/>
@@ -146,20 +145,8 @@
           <w:szCs w:val="32"/>
           <w:u w:val="single"/>
         </w:rPr>
-        <w:t xml:space="preserve">till </w:t>
+        <w:t>31st Oct 2021</w:t>
       </w:r>
-      <w:r>
-        <w:rPr>
-          <w:b/>
-          <w:bCs/>
-          <w:sz w:val="32"/>
-          <w:szCs w:val="32"/>
-          <w:highlight w:val="red"/>
-          <w:u w:val="single"/>
-        </w:rPr>
-        <w:t>???</w:t>
-      </w:r>
-      <w:proofErr w:type="gramEnd"/>
     </w:p>
     <w:p>
       <w:pPr>
@@ -903,16 +890,15 @@
               <w:rPr>
                 <w:rFonts w:cs="Arial"/>
                 <w:b/>
-                <w:color w:val="FF0000"/>
                 <w:sz w:val="28"/>
                 <w:szCs w:val="32"/>
               </w:rPr>
             </w:pPr>
-            <w:r>
-              <w:rPr>
-                <w:rFonts w:cs="Arial"/>
-                <w:b/>
-                <w:color w:val="FF0000"/>
+            <w:bookmarkStart w:id="0" w:name="_GoBack"/>
+            <w:r>
+              <w:rPr>
+                <w:rFonts w:cs="Arial"/>
+                <w:b/>
                 <w:sz w:val="28"/>
                 <w:szCs w:val="32"/>
               </w:rPr>
@@ -923,7 +909,6 @@
               <w:rPr>
                 <w:rFonts w:cs="Arial"/>
                 <w:b/>
-                <w:color w:val="FF0000"/>
                 <w:sz w:val="28"/>
                 <w:szCs w:val="32"/>
               </w:rPr>
@@ -945,7 +930,6 @@
               <w:rPr>
                 <w:rFonts w:cs="Arial"/>
                 <w:b/>
-                <w:color w:val="FF0000"/>
                 <w:sz w:val="28"/>
                 <w:szCs w:val="32"/>
               </w:rPr>
@@ -955,7 +939,6 @@
               <w:rPr>
                 <w:rFonts w:cs="Arial"/>
                 <w:b/>
-                <w:color w:val="FF0000"/>
                 <w:sz w:val="28"/>
                 <w:szCs w:val="32"/>
               </w:rPr>
@@ -966,7 +949,6 @@
               <w:rPr>
                 <w:rFonts w:cs="Arial"/>
                 <w:b/>
-                <w:color w:val="FF0000"/>
                 <w:sz w:val="28"/>
                 <w:szCs w:val="32"/>
               </w:rPr>
@@ -977,7 +959,6 @@
               <w:rPr>
                 <w:rFonts w:cs="Arial"/>
                 <w:b/>
-                <w:color w:val="FF0000"/>
                 <w:sz w:val="28"/>
                 <w:szCs w:val="32"/>
               </w:rPr>
@@ -988,21 +969,10 @@
               <w:rPr>
                 <w:rFonts w:cs="Arial"/>
                 <w:b/>
-                <w:color w:val="FF0000"/>
-                <w:sz w:val="28"/>
-                <w:szCs w:val="32"/>
-              </w:rPr>
-              <w:t xml:space="preserve"> No. - </w:t>
-            </w:r>
-            <w:r>
-              <w:rPr>
-                <w:rFonts w:cs="Arial"/>
-                <w:b/>
-                <w:color w:val="FF0000"/>
-                <w:sz w:val="28"/>
-                <w:szCs w:val="32"/>
-              </w:rPr>
-              <w:t>34</w:t>
+                <w:sz w:val="28"/>
+                <w:szCs w:val="32"/>
+              </w:rPr>
+              <w:t xml:space="preserve"> No. - 34</w:t>
             </w:r>
           </w:p>
           <w:p>
@@ -1029,7 +999,6 @@
               <w:rPr>
                 <w:rFonts w:cs="Arial"/>
                 <w:b/>
-                <w:color w:val="FF0000"/>
                 <w:sz w:val="28"/>
                 <w:szCs w:val="32"/>
               </w:rPr>
@@ -1040,7 +1009,6 @@
               <w:rPr>
                 <w:rFonts w:cs="Arial"/>
                 <w:b/>
-                <w:color w:val="FF0000"/>
                 <w:sz w:val="28"/>
                 <w:szCs w:val="32"/>
               </w:rPr>
@@ -1050,7 +1018,6 @@
               <w:rPr>
                 <w:rFonts w:cs="Arial"/>
                 <w:b/>
-                <w:color w:val="FF0000"/>
                 <w:szCs w:val="32"/>
               </w:rPr>
               <w:t xml:space="preserve">. - </w:t>
@@ -1059,12 +1026,12 @@
               <w:rPr>
                 <w:rFonts w:cs="Arial"/>
                 <w:b/>
-                <w:color w:val="FF0000"/>
                 <w:sz w:val="28"/>
                 <w:szCs w:val="32"/>
               </w:rPr>
               <w:t>18</w:t>
             </w:r>
+            <w:bookmarkEnd w:id="0"/>
           </w:p>
         </w:tc>
         <w:tc>
@@ -1441,16 +1408,7 @@
                 <w:sz w:val="40"/>
                 <w:szCs w:val="40"/>
               </w:rPr>
-              <w:t xml:space="preserve"> |</w:t>
-            </w:r>
-            <w:r>
-              <w:rPr>
-                <w:rFonts w:ascii="BRH Devanagari Extra" w:hAnsi="BRH Devanagari Extra" w:cs="BRH Devanagari Extra"/>
-                <w:color w:val="000000"/>
-                <w:sz w:val="40"/>
-                <w:szCs w:val="40"/>
-              </w:rPr>
-              <w:t xml:space="preserve"> </w:t>
+              <w:t xml:space="preserve"> | </w:t>
             </w:r>
             <w:r>
               <w:rPr>
@@ -1459,8 +1417,6 @@
               </w:rPr>
               <w:t>(it is deergham)</w:t>
             </w:r>
-            <w:bookmarkStart w:id="0" w:name="_GoBack"/>
-            <w:bookmarkEnd w:id="0"/>
           </w:p>
         </w:tc>
       </w:tr>
@@ -2927,7 +2883,6 @@
     </w:p>
     <w:p>
       <w:pPr>
-        <w:ind w:left="-709" w:firstLine="709"/>
         <w:jc w:val="center"/>
         <w:rPr>
           <w:b/>
@@ -2941,57 +2896,11 @@
         <w:rPr>
           <w:b/>
           <w:bCs/>
-          <w:sz w:val="32"/>
+          <w:sz w:val="28"/>
           <w:szCs w:val="32"/>
           <w:u w:val="single"/>
         </w:rPr>
         <w:lastRenderedPageBreak/>
-        <w:t>=========================</w:t>
-      </w:r>
-    </w:p>
-    <w:p>
-      <w:pPr>
-        <w:jc w:val="center"/>
-        <w:rPr>
-          <w:b/>
-          <w:bCs/>
-          <w:sz w:val="28"/>
-          <w:szCs w:val="32"/>
-          <w:u w:val="single"/>
-        </w:rPr>
-      </w:pPr>
-    </w:p>
-    <w:p>
-      <w:pPr>
-        <w:jc w:val="center"/>
-        <w:rPr>
-          <w:b/>
-          <w:bCs/>
-          <w:sz w:val="28"/>
-          <w:szCs w:val="32"/>
-          <w:u w:val="single"/>
-        </w:rPr>
-      </w:pPr>
-    </w:p>
-    <w:p>
-      <w:pPr>
-        <w:jc w:val="center"/>
-        <w:rPr>
-          <w:b/>
-          <w:bCs/>
-          <w:sz w:val="28"/>
-          <w:szCs w:val="32"/>
-          <w:u w:val="single"/>
-        </w:rPr>
-      </w:pPr>
-      <w:r>
-        <w:rPr>
-          <w:b/>
-          <w:bCs/>
-          <w:sz w:val="28"/>
-          <w:szCs w:val="32"/>
-          <w:u w:val="single"/>
-        </w:rPr>
         <w:t xml:space="preserve">TS </w:t>
       </w:r>
       <w:proofErr w:type="spellStart"/>
@@ -3086,31 +2995,18 @@
           <w:szCs w:val="32"/>
           <w:u w:val="single"/>
         </w:rPr>
-        <w:t xml:space="preserve"> Corrections – Observed Prior </w:t>
-      </w:r>
-      <w:proofErr w:type="gramStart"/>
-      <w:r>
-        <w:rPr>
-          <w:b/>
-          <w:bCs/>
-          <w:sz w:val="28"/>
-          <w:szCs w:val="32"/>
-          <w:u w:val="single"/>
-        </w:rPr>
-        <w:t xml:space="preserve">to </w:t>
+        <w:t xml:space="preserve"> Corrections – Observed Prior to </w:t>
       </w:r>
       <w:r>
         <w:rPr>
           <w:b/>
           <w:bCs/>
-          <w:sz w:val="28"/>
+          <w:sz w:val="32"/>
           <w:szCs w:val="32"/>
-          <w:highlight w:val="red"/>
           <w:u w:val="single"/>
         </w:rPr>
-        <w:t>?????</w:t>
+        <w:t>31st Oct 2021</w:t>
       </w:r>
-      <w:proofErr w:type="gramEnd"/>
     </w:p>
     <w:p>
       <w:pPr>
@@ -3120,6 +3016,13 @@
           <w:bCs/>
         </w:rPr>
       </w:pPr>
+      <w:r>
+        <w:rPr>
+          <w:b/>
+          <w:bCs/>
+        </w:rPr>
+        <w:t xml:space="preserve"> </w:t>
+      </w:r>
       <w:r>
         <w:rPr>
           <w:b/>
@@ -4632,7 +4535,7 @@
 </file>
 
 <file path=customXml/itemProps1.xml><?xml version="1.0" encoding="utf-8"?>
-<ds:datastoreItem xmlns:ds="http://schemas.openxmlformats.org/officeDocument/2006/customXml" ds:itemID="{9ECFA610-E43C-45DB-BF61-F2B807C8CEE1}">
+<ds:datastoreItem xmlns:ds="http://schemas.openxmlformats.org/officeDocument/2006/customXml" ds:itemID="{43CB2131-9DF8-40D9-B8D0-C60E256D1406}">
   <ds:schemaRefs>
     <ds:schemaRef ds:uri="http://schemas.openxmlformats.org/officeDocument/2006/bibliography"/>
   </ds:schemaRefs>

--- a/TS-Kramam/TS-3.5/TS 3.5 Sanskrit Krama Paatam Corrections.docx
+++ b/TS-Kramam/TS-3.5/TS 3.5 Sanskrit Krama Paatam Corrections.docx
@@ -2,6 +2,435 @@
 <file path=word/document.xml><?xml version="1.0" encoding="utf-8"?>
 <w:document xmlns:wpc="http://schemas.microsoft.com/office/word/2010/wordprocessingCanvas" xmlns:cx="http://schemas.microsoft.com/office/drawing/2014/chartex" xmlns:cx1="http://schemas.microsoft.com/office/drawing/2015/9/8/chartex" xmlns:mc="http://schemas.openxmlformats.org/markup-compatibility/2006" xmlns:o="urn:schemas-microsoft-com:office:office" xmlns:r="http://schemas.openxmlformats.org/officeDocument/2006/relationships" xmlns:m="http://schemas.openxmlformats.org/officeDocument/2006/math" xmlns:v="urn:schemas-microsoft-com:vml" xmlns:wp14="http://schemas.microsoft.com/office/word/2010/wordprocessingDrawing" xmlns:wp="http://schemas.openxmlformats.org/drawingml/2006/wordprocessingDrawing" xmlns:w10="urn:schemas-microsoft-com:office:word" xmlns:w="http://schemas.openxmlformats.org/wordprocessingml/2006/main" xmlns:w14="http://schemas.microsoft.com/office/word/2010/wordml" xmlns:w15="http://schemas.microsoft.com/office/word/2012/wordml" xmlns:w16se="http://schemas.microsoft.com/office/word/2015/wordml/symex" xmlns:wpg="http://schemas.microsoft.com/office/word/2010/wordprocessingGroup" xmlns:wpi="http://schemas.microsoft.com/office/word/2010/wordprocessingInk" xmlns:wne="http://schemas.microsoft.com/office/word/2006/wordml" xmlns:wps="http://schemas.microsoft.com/office/word/2010/wordprocessingShape" mc:Ignorable="w14 w15 w16se wp14">
   <w:body>
+    <w:p>
+      <w:pPr>
+        <w:spacing w:before="0" w:line="240" w:lineRule="auto"/>
+        <w:jc w:val="center"/>
+        <w:rPr>
+          <w:b/>
+          <w:bCs/>
+          <w:sz w:val="32"/>
+          <w:szCs w:val="32"/>
+          <w:u w:val="single"/>
+        </w:rPr>
+      </w:pPr>
+      <w:r>
+        <w:rPr>
+          <w:b/>
+          <w:bCs/>
+          <w:sz w:val="32"/>
+          <w:szCs w:val="32"/>
+          <w:u w:val="single"/>
+        </w:rPr>
+        <w:t xml:space="preserve">TS </w:t>
+      </w:r>
+      <w:proofErr w:type="spellStart"/>
+      <w:r>
+        <w:rPr>
+          <w:b/>
+          <w:bCs/>
+          <w:sz w:val="32"/>
+          <w:szCs w:val="32"/>
+          <w:u w:val="single"/>
+        </w:rPr>
+        <w:t>Krama</w:t>
+      </w:r>
+      <w:proofErr w:type="spellEnd"/>
+      <w:r>
+        <w:rPr>
+          <w:b/>
+          <w:bCs/>
+          <w:sz w:val="32"/>
+          <w:szCs w:val="32"/>
+          <w:u w:val="single"/>
+        </w:rPr>
+        <w:t xml:space="preserve"> </w:t>
+      </w:r>
+      <w:proofErr w:type="spellStart"/>
+      <w:r>
+        <w:rPr>
+          <w:b/>
+          <w:bCs/>
+          <w:sz w:val="32"/>
+          <w:szCs w:val="32"/>
+          <w:u w:val="single"/>
+        </w:rPr>
+        <w:t>Paatam</w:t>
+      </w:r>
+      <w:proofErr w:type="spellEnd"/>
+      <w:r>
+        <w:rPr>
+          <w:b/>
+          <w:bCs/>
+          <w:sz w:val="32"/>
+          <w:szCs w:val="32"/>
+          <w:u w:val="single"/>
+        </w:rPr>
+        <w:t xml:space="preserve"> – TS 3.</w:t>
+      </w:r>
+      <w:r>
+        <w:rPr>
+          <w:b/>
+          <w:bCs/>
+          <w:sz w:val="32"/>
+          <w:szCs w:val="32"/>
+          <w:u w:val="single"/>
+        </w:rPr>
+        <w:t>5</w:t>
+      </w:r>
+      <w:bookmarkStart w:id="0" w:name="_GoBack"/>
+      <w:bookmarkEnd w:id="0"/>
+      <w:r>
+        <w:rPr>
+          <w:b/>
+          <w:bCs/>
+          <w:sz w:val="32"/>
+          <w:szCs w:val="32"/>
+          <w:u w:val="single"/>
+        </w:rPr>
+        <w:t xml:space="preserve"> Sanskrit  Corrections – Observed till </w:t>
+      </w:r>
+      <w:r>
+        <w:rPr>
+          <w:b/>
+          <w:bCs/>
+          <w:sz w:val="32"/>
+          <w:szCs w:val="32"/>
+          <w:highlight w:val="red"/>
+          <w:u w:val="single"/>
+        </w:rPr>
+        <w:t>????</w:t>
+      </w:r>
+    </w:p>
+    <w:p>
+      <w:pPr>
+        <w:spacing w:before="0" w:line="240" w:lineRule="auto"/>
+        <w:jc w:val="center"/>
+        <w:rPr>
+          <w:bCs/>
+          <w:sz w:val="32"/>
+          <w:szCs w:val="32"/>
+        </w:rPr>
+      </w:pPr>
+      <w:r>
+        <w:rPr>
+          <w:bCs/>
+          <w:sz w:val="32"/>
+          <w:szCs w:val="32"/>
+        </w:rPr>
+        <w:t>(ignore those which are already incorporated in your book’s version and date)</w:t>
+      </w:r>
+    </w:p>
+    <w:tbl>
+      <w:tblPr>
+        <w:tblW w:w="13970" w:type="dxa"/>
+        <w:tblInd w:w="-792" w:type="dxa"/>
+        <w:tblBorders>
+          <w:top w:val="single" w:sz="4" w:space="0" w:color="000000"/>
+          <w:left w:val="single" w:sz="4" w:space="0" w:color="000000"/>
+          <w:bottom w:val="single" w:sz="4" w:space="0" w:color="000000"/>
+          <w:right w:val="single" w:sz="4" w:space="0" w:color="000000"/>
+          <w:insideH w:val="single" w:sz="4" w:space="0" w:color="000000"/>
+          <w:insideV w:val="single" w:sz="4" w:space="0" w:color="000000"/>
+        </w:tblBorders>
+        <w:tblLook w:val="04A0" w:firstRow="1" w:lastRow="0" w:firstColumn="1" w:lastColumn="0" w:noHBand="0" w:noVBand="1"/>
+      </w:tblPr>
+      <w:tblGrid>
+        <w:gridCol w:w="4048"/>
+        <w:gridCol w:w="4819"/>
+        <w:gridCol w:w="5103"/>
+      </w:tblGrid>
+      <w:tr>
+        <w:tc>
+          <w:tcPr>
+            <w:tcW w:w="4048" w:type="dxa"/>
+            <w:tcBorders>
+              <w:top w:val="single" w:sz="4" w:space="0" w:color="000000"/>
+              <w:left w:val="single" w:sz="4" w:space="0" w:color="000000"/>
+              <w:bottom w:val="single" w:sz="4" w:space="0" w:color="000000"/>
+              <w:right w:val="single" w:sz="4" w:space="0" w:color="000000"/>
+            </w:tcBorders>
+            <w:hideMark/>
+          </w:tcPr>
+          <w:p>
+            <w:pPr>
+              <w:spacing w:before="0" w:line="240" w:lineRule="auto"/>
+              <w:jc w:val="center"/>
+              <w:rPr>
+                <w:sz w:val="32"/>
+                <w:szCs w:val="32"/>
+                <w:lang w:bidi="ta-IN"/>
+              </w:rPr>
+            </w:pPr>
+            <w:r>
+              <w:rPr>
+                <w:sz w:val="32"/>
+                <w:szCs w:val="32"/>
+                <w:lang w:bidi="ta-IN"/>
+              </w:rPr>
+              <w:t>Section, Paragraph</w:t>
+            </w:r>
+          </w:p>
+          <w:p>
+            <w:pPr>
+              <w:spacing w:before="0" w:line="240" w:lineRule="auto"/>
+              <w:jc w:val="center"/>
+              <w:rPr>
+                <w:sz w:val="32"/>
+                <w:szCs w:val="32"/>
+                <w:lang w:bidi="ta-IN"/>
+              </w:rPr>
+            </w:pPr>
+            <w:r>
+              <w:rPr>
+                <w:sz w:val="32"/>
+                <w:szCs w:val="32"/>
+                <w:lang w:bidi="ta-IN"/>
+              </w:rPr>
+              <w:t>Reference</w:t>
+            </w:r>
+          </w:p>
+        </w:tc>
+        <w:tc>
+          <w:tcPr>
+            <w:tcW w:w="4819" w:type="dxa"/>
+            <w:tcBorders>
+              <w:top w:val="single" w:sz="4" w:space="0" w:color="000000"/>
+              <w:left w:val="single" w:sz="4" w:space="0" w:color="000000"/>
+              <w:bottom w:val="single" w:sz="4" w:space="0" w:color="000000"/>
+              <w:right w:val="single" w:sz="4" w:space="0" w:color="000000"/>
+            </w:tcBorders>
+            <w:hideMark/>
+          </w:tcPr>
+          <w:p>
+            <w:pPr>
+              <w:spacing w:before="0" w:line="240" w:lineRule="auto"/>
+              <w:jc w:val="center"/>
+              <w:rPr>
+                <w:sz w:val="32"/>
+                <w:szCs w:val="32"/>
+                <w:lang w:bidi="ta-IN"/>
+              </w:rPr>
+            </w:pPr>
+            <w:r>
+              <w:rPr>
+                <w:sz w:val="32"/>
+                <w:szCs w:val="32"/>
+                <w:lang w:bidi="ta-IN"/>
+              </w:rPr>
+              <w:t>As Printed</w:t>
+            </w:r>
+          </w:p>
+        </w:tc>
+        <w:tc>
+          <w:tcPr>
+            <w:tcW w:w="5103" w:type="dxa"/>
+            <w:tcBorders>
+              <w:top w:val="single" w:sz="4" w:space="0" w:color="000000"/>
+              <w:left w:val="single" w:sz="4" w:space="0" w:color="000000"/>
+              <w:bottom w:val="single" w:sz="4" w:space="0" w:color="000000"/>
+              <w:right w:val="single" w:sz="4" w:space="0" w:color="000000"/>
+            </w:tcBorders>
+            <w:hideMark/>
+          </w:tcPr>
+          <w:p>
+            <w:pPr>
+              <w:spacing w:before="0" w:line="240" w:lineRule="auto"/>
+              <w:ind w:right="-18"/>
+              <w:jc w:val="center"/>
+              <w:rPr>
+                <w:sz w:val="32"/>
+                <w:szCs w:val="32"/>
+                <w:lang w:bidi="ta-IN"/>
+              </w:rPr>
+            </w:pPr>
+            <w:r>
+              <w:rPr>
+                <w:sz w:val="32"/>
+                <w:szCs w:val="32"/>
+                <w:lang w:bidi="ta-IN"/>
+              </w:rPr>
+              <w:t>To be read as or corrected as</w:t>
+            </w:r>
+          </w:p>
+        </w:tc>
+      </w:tr>
+    </w:tbl>
+    <w:p>
+      <w:pPr>
+        <w:spacing w:before="0" w:line="240" w:lineRule="auto"/>
+        <w:rPr>
+          <w:vanish/>
+          <w:sz w:val="32"/>
+          <w:szCs w:val="32"/>
+        </w:rPr>
+      </w:pPr>
+    </w:p>
+    <w:tbl>
+      <w:tblPr>
+        <w:tblW w:w="13970" w:type="dxa"/>
+        <w:tblInd w:w="-792" w:type="dxa"/>
+        <w:tblBorders>
+          <w:top w:val="single" w:sz="4" w:space="0" w:color="000000"/>
+          <w:left w:val="single" w:sz="4" w:space="0" w:color="000000"/>
+          <w:bottom w:val="single" w:sz="4" w:space="0" w:color="000000"/>
+          <w:right w:val="single" w:sz="4" w:space="0" w:color="000000"/>
+          <w:insideH w:val="single" w:sz="4" w:space="0" w:color="000000"/>
+          <w:insideV w:val="single" w:sz="4" w:space="0" w:color="000000"/>
+        </w:tblBorders>
+        <w:tblLook w:val="04A0" w:firstRow="1" w:lastRow="0" w:firstColumn="1" w:lastColumn="0" w:noHBand="0" w:noVBand="1"/>
+      </w:tblPr>
+      <w:tblGrid>
+        <w:gridCol w:w="4048"/>
+        <w:gridCol w:w="4819"/>
+        <w:gridCol w:w="5103"/>
+      </w:tblGrid>
+      <w:tr>
+        <w:trPr>
+          <w:trHeight w:val="918"/>
+        </w:trPr>
+        <w:tc>
+          <w:tcPr>
+            <w:tcW w:w="4048" w:type="dxa"/>
+            <w:tcBorders>
+              <w:top w:val="single" w:sz="4" w:space="0" w:color="000000"/>
+              <w:left w:val="single" w:sz="4" w:space="0" w:color="000000"/>
+              <w:bottom w:val="single" w:sz="4" w:space="0" w:color="000000"/>
+              <w:right w:val="single" w:sz="4" w:space="0" w:color="000000"/>
+            </w:tcBorders>
+            <w:hideMark/>
+          </w:tcPr>
+          <w:p>
+            <w:pPr>
+              <w:widowControl w:val="0"/>
+              <w:autoSpaceDE w:val="0"/>
+              <w:autoSpaceDN w:val="0"/>
+              <w:adjustRightInd w:val="0"/>
+              <w:spacing w:before="0" w:line="240" w:lineRule="auto"/>
+              <w:jc w:val="center"/>
+              <w:rPr>
+                <w:rFonts w:cs="Arial"/>
+                <w:bCs/>
+                <w:sz w:val="36"/>
+                <w:szCs w:val="36"/>
+                <w:lang w:bidi="ml-IN"/>
+              </w:rPr>
+            </w:pPr>
+            <w:r>
+              <w:rPr>
+                <w:rFonts w:cs="Arial"/>
+                <w:bCs/>
+                <w:sz w:val="36"/>
+                <w:szCs w:val="36"/>
+                <w:lang w:bidi="ml-IN"/>
+              </w:rPr>
+              <w:t>None</w:t>
+            </w:r>
+          </w:p>
+        </w:tc>
+        <w:tc>
+          <w:tcPr>
+            <w:tcW w:w="4819" w:type="dxa"/>
+            <w:tcBorders>
+              <w:top w:val="single" w:sz="4" w:space="0" w:color="000000"/>
+              <w:left w:val="single" w:sz="4" w:space="0" w:color="000000"/>
+              <w:bottom w:val="single" w:sz="4" w:space="0" w:color="000000"/>
+              <w:right w:val="single" w:sz="4" w:space="0" w:color="000000"/>
+            </w:tcBorders>
+            <w:hideMark/>
+          </w:tcPr>
+          <w:p>
+            <w:pPr>
+              <w:widowControl w:val="0"/>
+              <w:autoSpaceDE w:val="0"/>
+              <w:autoSpaceDN w:val="0"/>
+              <w:adjustRightInd w:val="0"/>
+              <w:spacing w:before="0" w:line="240" w:lineRule="auto"/>
+              <w:jc w:val="center"/>
+              <w:rPr>
+                <w:rFonts w:ascii="BRH Devanagari Extra" w:hAnsi="BRH Devanagari Extra" w:cs="BRH Devanagari Extra"/>
+                <w:color w:val="000000"/>
+                <w:sz w:val="36"/>
+                <w:szCs w:val="40"/>
+                <w:lang w:bidi="ml-IN"/>
+              </w:rPr>
+            </w:pPr>
+            <w:r>
+              <w:rPr>
+                <w:rFonts w:cs="Arial"/>
+                <w:bCs/>
+                <w:sz w:val="36"/>
+                <w:szCs w:val="36"/>
+                <w:lang w:bidi="ml-IN"/>
+              </w:rPr>
+              <w:t>None</w:t>
+            </w:r>
+          </w:p>
+        </w:tc>
+        <w:tc>
+          <w:tcPr>
+            <w:tcW w:w="5103" w:type="dxa"/>
+            <w:tcBorders>
+              <w:top w:val="single" w:sz="4" w:space="0" w:color="000000"/>
+              <w:left w:val="single" w:sz="4" w:space="0" w:color="000000"/>
+              <w:bottom w:val="single" w:sz="4" w:space="0" w:color="000000"/>
+              <w:right w:val="single" w:sz="4" w:space="0" w:color="000000"/>
+            </w:tcBorders>
+            <w:hideMark/>
+          </w:tcPr>
+          <w:p>
+            <w:pPr>
+              <w:widowControl w:val="0"/>
+              <w:autoSpaceDE w:val="0"/>
+              <w:autoSpaceDN w:val="0"/>
+              <w:adjustRightInd w:val="0"/>
+              <w:spacing w:before="0" w:line="240" w:lineRule="auto"/>
+              <w:jc w:val="center"/>
+              <w:rPr>
+                <w:rFonts w:ascii="BRH Devanagari Extra" w:hAnsi="BRH Devanagari Extra" w:cs="BRH Devanagari Extra"/>
+                <w:color w:val="000000"/>
+                <w:sz w:val="36"/>
+                <w:szCs w:val="40"/>
+                <w:lang w:bidi="ml-IN"/>
+              </w:rPr>
+            </w:pPr>
+            <w:r>
+              <w:rPr>
+                <w:rFonts w:cs="Arial"/>
+                <w:bCs/>
+                <w:sz w:val="36"/>
+                <w:szCs w:val="36"/>
+                <w:lang w:bidi="ml-IN"/>
+              </w:rPr>
+              <w:t>None</w:t>
+            </w:r>
+          </w:p>
+        </w:tc>
+      </w:tr>
+    </w:tbl>
+    <w:p>
+      <w:pPr>
+        <w:spacing w:before="0" w:line="240" w:lineRule="auto"/>
+        <w:jc w:val="center"/>
+        <w:rPr>
+          <w:b/>
+          <w:bCs/>
+          <w:sz w:val="32"/>
+          <w:szCs w:val="32"/>
+          <w:u w:val="single"/>
+        </w:rPr>
+      </w:pPr>
+      <w:r>
+        <w:rPr>
+          <w:b/>
+          <w:bCs/>
+          <w:sz w:val="32"/>
+          <w:szCs w:val="32"/>
+          <w:u w:val="single"/>
+        </w:rPr>
+        <w:t>==================</w:t>
+      </w:r>
+    </w:p>
     <w:p>
       <w:pPr>
         <w:jc w:val="center"/>
@@ -894,7 +1323,6 @@
                 <w:szCs w:val="32"/>
               </w:rPr>
             </w:pPr>
-            <w:bookmarkStart w:id="0" w:name="_GoBack"/>
             <w:r>
               <w:rPr>
                 <w:rFonts w:cs="Arial"/>
@@ -1031,7 +1459,6 @@
               </w:rPr>
               <w:t>18</w:t>
             </w:r>
-            <w:bookmarkEnd w:id="0"/>
           </w:p>
         </w:tc>
         <w:tc>
@@ -1925,6 +2352,7 @@
                 <w:sz w:val="28"/>
                 <w:szCs w:val="32"/>
               </w:rPr>
+              <w:lastRenderedPageBreak/>
               <w:t>T.S.</w:t>
             </w:r>
             <w:r>
@@ -2900,7 +3328,6 @@
           <w:szCs w:val="32"/>
           <w:u w:val="single"/>
         </w:rPr>
-        <w:lastRenderedPageBreak/>
         <w:t xml:space="preserve">TS </w:t>
       </w:r>
       <w:proofErr w:type="spellStart"/>
@@ -4535,7 +4962,7 @@
 </file>
 
 <file path=customXml/itemProps1.xml><?xml version="1.0" encoding="utf-8"?>
-<ds:datastoreItem xmlns:ds="http://schemas.openxmlformats.org/officeDocument/2006/customXml" ds:itemID="{43CB2131-9DF8-40D9-B8D0-C60E256D1406}">
+<ds:datastoreItem xmlns:ds="http://schemas.openxmlformats.org/officeDocument/2006/customXml" ds:itemID="{F5DF58E9-8299-449B-93CC-C30033BB32EE}">
   <ds:schemaRefs>
     <ds:schemaRef ds:uri="http://schemas.openxmlformats.org/officeDocument/2006/bibliography"/>
   </ds:schemaRefs>

--- a/TS-Kramam/TS-3.5/TS 3.5 Sanskrit Krama Paatam Corrections.docx
+++ b/TS-Kramam/TS-3.5/TS 3.5 Sanskrit Krama Paatam Corrections.docx
@@ -78,8 +78,6 @@
         </w:rPr>
         <w:t>5</w:t>
       </w:r>
-      <w:bookmarkStart w:id="0" w:name="_GoBack"/>
-      <w:bookmarkEnd w:id="0"/>
       <w:r>
         <w:rPr>
           <w:b/>
@@ -88,18 +86,39 @@
           <w:szCs w:val="32"/>
           <w:u w:val="single"/>
         </w:rPr>
-        <w:t xml:space="preserve"> Sanskrit  Corrections – Observed till </w:t>
-      </w:r>
+        <w:t xml:space="preserve"> </w:t>
+      </w:r>
+      <w:proofErr w:type="gramStart"/>
       <w:r>
         <w:rPr>
           <w:b/>
           <w:bCs/>
           <w:sz w:val="32"/>
           <w:szCs w:val="32"/>
-          <w:highlight w:val="red"/>
           <w:u w:val="single"/>
         </w:rPr>
-        <w:t>????</w:t>
+        <w:t>Sanskrit  Corrections</w:t>
+      </w:r>
+      <w:proofErr w:type="gramEnd"/>
+      <w:r>
+        <w:rPr>
+          <w:b/>
+          <w:bCs/>
+          <w:sz w:val="32"/>
+          <w:szCs w:val="32"/>
+          <w:u w:val="single"/>
+        </w:rPr>
+        <w:t xml:space="preserve"> – Observed till </w:t>
+      </w:r>
+      <w:r>
+        <w:rPr>
+          <w:b/>
+          <w:bCs/>
+          <w:sz w:val="32"/>
+          <w:szCs w:val="32"/>
+          <w:u w:val="single"/>
+        </w:rPr>
+        <w:t>31st August 2022</w:t>
       </w:r>
     </w:p>
     <w:p>
@@ -3315,6 +3334,42 @@
         <w:rPr>
           <w:b/>
           <w:bCs/>
+          <w:sz w:val="28"/>
+          <w:szCs w:val="32"/>
+          <w:u w:val="single"/>
+        </w:rPr>
+      </w:pPr>
+      <w:r>
+        <w:rPr>
+          <w:b/>
+          <w:bCs/>
+          <w:sz w:val="28"/>
+          <w:szCs w:val="32"/>
+          <w:u w:val="single"/>
+        </w:rPr>
+        <w:t>=================</w:t>
+      </w:r>
+      <w:bookmarkStart w:id="0" w:name="_GoBack"/>
+      <w:bookmarkEnd w:id="0"/>
+    </w:p>
+    <w:p>
+      <w:pPr>
+        <w:jc w:val="center"/>
+        <w:rPr>
+          <w:b/>
+          <w:bCs/>
+          <w:sz w:val="28"/>
+          <w:szCs w:val="32"/>
+          <w:u w:val="single"/>
+        </w:rPr>
+      </w:pPr>
+    </w:p>
+    <w:p>
+      <w:pPr>
+        <w:jc w:val="center"/>
+        <w:rPr>
+          <w:b/>
+          <w:bCs/>
           <w:sz w:val="32"/>
           <w:szCs w:val="32"/>
           <w:u w:val="single"/>
@@ -3733,6 +3788,7 @@
       <w:pBdr>
         <w:top w:val="single" w:sz="4" w:space="1" w:color="auto"/>
       </w:pBdr>
+      <w:jc w:val="right"/>
       <w:rPr>
         <w:b/>
         <w:bCs/>
@@ -3914,6 +3970,7 @@
       <w:pBdr>
         <w:top w:val="single" w:sz="4" w:space="1" w:color="auto"/>
       </w:pBdr>
+      <w:jc w:val="right"/>
       <w:rPr>
         <w:b/>
         <w:bCs/>
@@ -4962,7 +5019,7 @@
 </file>
 
 <file path=customXml/itemProps1.xml><?xml version="1.0" encoding="utf-8"?>
-<ds:datastoreItem xmlns:ds="http://schemas.openxmlformats.org/officeDocument/2006/customXml" ds:itemID="{F5DF58E9-8299-449B-93CC-C30033BB32EE}">
+<ds:datastoreItem xmlns:ds="http://schemas.openxmlformats.org/officeDocument/2006/customXml" ds:itemID="{9D8A41EB-077D-4E9F-B5C4-E26935337B68}">
   <ds:schemaRefs>
     <ds:schemaRef ds:uri="http://schemas.openxmlformats.org/officeDocument/2006/bibliography"/>
   </ds:schemaRefs>

--- a/TS-Kramam/TS-3.5/TS 3.5 Sanskrit Krama Paatam Corrections.docx
+++ b/TS-Kramam/TS-3.5/TS 3.5 Sanskrit Krama Paatam Corrections.docx
@@ -1,7 +1,110 @@
 
 <file path=word/document.xml><?xml version="1.0" encoding="utf-8"?>
-<w:document xmlns:wpc="http://schemas.microsoft.com/office/word/2010/wordprocessingCanvas" xmlns:cx="http://schemas.microsoft.com/office/drawing/2014/chartex" xmlns:cx1="http://schemas.microsoft.com/office/drawing/2015/9/8/chartex" xmlns:mc="http://schemas.openxmlformats.org/markup-compatibility/2006" xmlns:o="urn:schemas-microsoft-com:office:office" xmlns:r="http://schemas.openxmlformats.org/officeDocument/2006/relationships" xmlns:m="http://schemas.openxmlformats.org/officeDocument/2006/math" xmlns:v="urn:schemas-microsoft-com:vml" xmlns:wp14="http://schemas.microsoft.com/office/word/2010/wordprocessingDrawing" xmlns:wp="http://schemas.openxmlformats.org/drawingml/2006/wordprocessingDrawing" xmlns:w10="urn:schemas-microsoft-com:office:word" xmlns:w="http://schemas.openxmlformats.org/wordprocessingml/2006/main" xmlns:w14="http://schemas.microsoft.com/office/word/2010/wordml" xmlns:w15="http://schemas.microsoft.com/office/word/2012/wordml" xmlns:w16se="http://schemas.microsoft.com/office/word/2015/wordml/symex" xmlns:wpg="http://schemas.microsoft.com/office/word/2010/wordprocessingGroup" xmlns:wpi="http://schemas.microsoft.com/office/word/2010/wordprocessingInk" xmlns:wne="http://schemas.microsoft.com/office/word/2006/wordml" xmlns:wps="http://schemas.microsoft.com/office/word/2010/wordprocessingShape" mc:Ignorable="w14 w15 w16se wp14">
+<w:document xmlns:wpc="http://schemas.microsoft.com/office/word/2010/wordprocessingCanvas" xmlns:cx="http://schemas.microsoft.com/office/drawing/2014/chartex" xmlns:cx1="http://schemas.microsoft.com/office/drawing/2015/9/8/chartex" xmlns:cx2="http://schemas.microsoft.com/office/drawing/2015/10/21/chartex" xmlns:cx3="http://schemas.microsoft.com/office/drawing/2016/5/9/chartex" xmlns:cx4="http://schemas.microsoft.com/office/drawing/2016/5/10/chartex" xmlns:cx5="http://schemas.microsoft.com/office/drawing/2016/5/11/chartex" xmlns:cx6="http://schemas.microsoft.com/office/drawing/2016/5/12/chartex" xmlns:cx7="http://schemas.microsoft.com/office/drawing/2016/5/13/chartex" xmlns:cx8="http://schemas.microsoft.com/office/drawing/2016/5/14/chartex" xmlns:mc="http://schemas.openxmlformats.org/markup-compatibility/2006" xmlns:aink="http://schemas.microsoft.com/office/drawing/2016/ink" xmlns:am3d="http://schemas.microsoft.com/office/drawing/2017/model3d" xmlns:o="urn:schemas-microsoft-com:office:office" xmlns:oel="http://schemas.microsoft.com/office/2019/extlst" xmlns:r="http://schemas.openxmlformats.org/officeDocument/2006/relationships" xmlns:m="http://schemas.openxmlformats.org/officeDocument/2006/math" xmlns:v="urn:schemas-microsoft-com:vml" xmlns:wp14="http://schemas.microsoft.com/office/word/2010/wordprocessingDrawing" xmlns:wp="http://schemas.openxmlformats.org/drawingml/2006/wordprocessingDrawing" xmlns:w10="urn:schemas-microsoft-com:office:word" xmlns:w="http://schemas.openxmlformats.org/wordprocessingml/2006/main" xmlns:w14="http://schemas.microsoft.com/office/word/2010/wordml" xmlns:w15="http://schemas.microsoft.com/office/word/2012/wordml" xmlns:w16cex="http://schemas.microsoft.com/office/word/2018/wordml/cex" xmlns:w16cid="http://schemas.microsoft.com/office/word/2016/wordml/cid" xmlns:w16="http://schemas.microsoft.com/office/word/2018/wordml" xmlns:w16du="http://schemas.microsoft.com/office/word/2023/wordml/word16du" xmlns:w16sdtdh="http://schemas.microsoft.com/office/word/2020/wordml/sdtdatahash" xmlns:w16sdtfl="http://schemas.microsoft.com/office/word/2024/wordml/sdtformatlock" xmlns:w16se="http://schemas.microsoft.com/office/word/2015/wordml/symex" xmlns:wpg="http://schemas.microsoft.com/office/word/2010/wordprocessingGroup" xmlns:wpi="http://schemas.microsoft.com/office/word/2010/wordprocessingInk" xmlns:wne="http://schemas.microsoft.com/office/word/2006/wordml" xmlns:wps="http://schemas.microsoft.com/office/word/2010/wordprocessingShape" mc:Ignorable="w14 w15 w16se w16cid w16 w16cex w16sdtdh w16sdtfl w16du wp14">
   <w:body>
+    <w:p>
+      <w:pPr>
+        <w:jc w:val="center"/>
+        <w:rPr>
+          <w:b/>
+          <w:bCs/>
+          <w:sz w:val="32"/>
+          <w:szCs w:val="32"/>
+          <w:u w:val="single"/>
+        </w:rPr>
+      </w:pPr>
+      <w:r>
+        <w:rPr>
+          <w:b/>
+          <w:bCs/>
+          <w:sz w:val="32"/>
+          <w:szCs w:val="32"/>
+          <w:u w:val="single"/>
+        </w:rPr>
+        <w:t xml:space="preserve">TS </w:t>
+      </w:r>
+      <w:r>
+        <w:rPr>
+          <w:b/>
+          <w:bCs/>
+          <w:sz w:val="32"/>
+          <w:szCs w:val="32"/>
+          <w:u w:val="single"/>
+        </w:rPr>
+        <w:t>Krama</w:t>
+      </w:r>
+      <w:r>
+        <w:rPr>
+          <w:b/>
+          <w:bCs/>
+          <w:sz w:val="32"/>
+          <w:szCs w:val="32"/>
+          <w:u w:val="single"/>
+        </w:rPr>
+        <w:t xml:space="preserve"> Paatam – TS </w:t>
+      </w:r>
+      <w:r>
+        <w:rPr>
+          <w:b/>
+          <w:bCs/>
+          <w:sz w:val="32"/>
+          <w:szCs w:val="32"/>
+          <w:u w:val="single"/>
+        </w:rPr>
+        <w:t xml:space="preserve">3.5 </w:t>
+      </w:r>
+      <w:r>
+        <w:rPr>
+          <w:b/>
+          <w:bCs/>
+          <w:sz w:val="32"/>
+          <w:szCs w:val="32"/>
+          <w:u w:val="single"/>
+        </w:rPr>
+        <w:t>Sanskrit</w:t>
+      </w:r>
+      <w:r>
+        <w:rPr>
+          <w:b/>
+          <w:bCs/>
+          <w:sz w:val="32"/>
+          <w:szCs w:val="32"/>
+          <w:u w:val="single"/>
+        </w:rPr>
+        <w:t xml:space="preserve"> Corrections –</w:t>
+      </w:r>
+      <w:r>
+        <w:rPr>
+          <w:b/>
+          <w:bCs/>
+          <w:sz w:val="32"/>
+          <w:szCs w:val="32"/>
+          <w:u w:val="single"/>
+        </w:rPr>
+        <w:t xml:space="preserve"> </w:t>
+      </w:r>
+      <w:r>
+        <w:rPr>
+          <w:b/>
+          <w:bCs/>
+          <w:sz w:val="32"/>
+          <w:szCs w:val="32"/>
+          <w:u w:val="single"/>
+        </w:rPr>
+        <w:t xml:space="preserve">Observed till </w:t>
+      </w:r>
+      <w:r>
+        <w:rPr>
+          <w:b/>
+          <w:bCs/>
+          <w:sz w:val="32"/>
+          <w:szCs w:val="32"/>
+          <w:highlight w:val="red"/>
+          <w:u w:val="single"/>
+        </w:rPr>
+        <w:t>????</w:t>
+      </w:r>
+    </w:p>
     <w:p>
       <w:pPr>
         <w:spacing w:before="0" w:line="240" w:lineRule="auto"/>
@@ -9,12 +112,397 @@
         <w:rPr>
           <w:b/>
           <w:bCs/>
+        </w:rPr>
+      </w:pPr>
+      <w:r>
+        <w:rPr>
+          <w:b/>
+          <w:bCs/>
+        </w:rPr>
+        <w:t>(ignore those which are already incorporated in your book’s version and date)</w:t>
+      </w:r>
+    </w:p>
+    <w:tbl>
+      <w:tblPr>
+        <w:tblW w:w="14395" w:type="dxa"/>
+        <w:tblInd w:w="-792" w:type="dxa"/>
+        <w:tblBorders>
+          <w:top w:val="single" w:sz="4" w:space="0" w:color="000000"/>
+          <w:left w:val="single" w:sz="4" w:space="0" w:color="000000"/>
+          <w:bottom w:val="single" w:sz="4" w:space="0" w:color="000000"/>
+          <w:right w:val="single" w:sz="4" w:space="0" w:color="000000"/>
+          <w:insideH w:val="single" w:sz="4" w:space="0" w:color="000000"/>
+          <w:insideV w:val="single" w:sz="4" w:space="0" w:color="000000"/>
+        </w:tblBorders>
+        <w:tblLook w:val="04A0" w:firstRow="1" w:lastRow="0" w:firstColumn="1" w:lastColumn="0" w:noHBand="0" w:noVBand="1"/>
+      </w:tblPr>
+      <w:tblGrid>
+        <w:gridCol w:w="3906"/>
+        <w:gridCol w:w="5103"/>
+        <w:gridCol w:w="5386"/>
+      </w:tblGrid>
+      <w:tr>
+        <w:tc>
+          <w:tcPr>
+            <w:tcW w:w="3906" w:type="dxa"/>
+          </w:tcPr>
+          <w:p>
+            <w:pPr>
+              <w:spacing w:before="0" w:line="240" w:lineRule="auto"/>
+              <w:jc w:val="center"/>
+              <w:rPr>
+                <w:sz w:val="32"/>
+                <w:szCs w:val="32"/>
+              </w:rPr>
+            </w:pPr>
+            <w:r>
+              <w:rPr>
+                <w:sz w:val="32"/>
+                <w:szCs w:val="32"/>
+              </w:rPr>
+              <w:t>Section, Paragraph</w:t>
+            </w:r>
+          </w:p>
+          <w:p>
+            <w:pPr>
+              <w:spacing w:before="0" w:line="240" w:lineRule="auto"/>
+              <w:jc w:val="center"/>
+              <w:rPr>
+                <w:sz w:val="32"/>
+                <w:szCs w:val="32"/>
+              </w:rPr>
+            </w:pPr>
+            <w:r>
+              <w:rPr>
+                <w:sz w:val="32"/>
+                <w:szCs w:val="32"/>
+              </w:rPr>
+              <w:t>Reference</w:t>
+            </w:r>
+          </w:p>
+        </w:tc>
+        <w:tc>
+          <w:tcPr>
+            <w:tcW w:w="5103" w:type="dxa"/>
+          </w:tcPr>
+          <w:p>
+            <w:pPr>
+              <w:spacing w:before="0" w:line="240" w:lineRule="auto"/>
+              <w:jc w:val="center"/>
+              <w:rPr>
+                <w:sz w:val="32"/>
+                <w:szCs w:val="32"/>
+              </w:rPr>
+            </w:pPr>
+            <w:r>
+              <w:rPr>
+                <w:sz w:val="32"/>
+                <w:szCs w:val="32"/>
+              </w:rPr>
+              <w:t>As Printed</w:t>
+            </w:r>
+          </w:p>
+        </w:tc>
+        <w:tc>
+          <w:tcPr>
+            <w:tcW w:w="5386" w:type="dxa"/>
+          </w:tcPr>
+          <w:p>
+            <w:pPr>
+              <w:spacing w:before="0" w:line="240" w:lineRule="auto"/>
+              <w:ind w:right="-18"/>
+              <w:jc w:val="center"/>
+              <w:rPr>
+                <w:sz w:val="32"/>
+                <w:szCs w:val="32"/>
+              </w:rPr>
+            </w:pPr>
+            <w:r>
+              <w:rPr>
+                <w:sz w:val="32"/>
+                <w:szCs w:val="32"/>
+              </w:rPr>
+              <w:t>To be read as or corrected as</w:t>
+            </w:r>
+          </w:p>
+        </w:tc>
+      </w:tr>
+      <w:tr>
+        <w:trPr>
+          <w:trHeight w:val="1118"/>
+        </w:trPr>
+        <w:tc>
+          <w:tcPr>
+            <w:tcW w:w="3906" w:type="dxa"/>
+          </w:tcPr>
+          <w:p>
+            <w:pPr>
+              <w:widowControl w:val="0"/>
+              <w:tabs>
+                <w:tab w:val="left" w:pos="993"/>
+              </w:tabs>
+              <w:autoSpaceDE w:val="0"/>
+              <w:autoSpaceDN w:val="0"/>
+              <w:adjustRightInd w:val="0"/>
+              <w:spacing w:before="0" w:line="240" w:lineRule="auto"/>
+              <w:ind w:right="297"/>
+              <w:rPr>
+                <w:rFonts w:cs="Arial"/>
+                <w:b/>
+                <w:color w:val="000000"/>
+                <w:sz w:val="28"/>
+                <w:szCs w:val="32"/>
+              </w:rPr>
+            </w:pPr>
+            <w:r>
+              <w:rPr>
+                <w:rFonts w:cs="Arial"/>
+                <w:b/>
+                <w:color w:val="000000"/>
+                <w:sz w:val="28"/>
+                <w:szCs w:val="32"/>
+              </w:rPr>
+              <w:t>T.S.</w:t>
+            </w:r>
+            <w:r>
+              <w:rPr>
+                <w:rFonts w:cs="Arial"/>
+                <w:b/>
+                <w:color w:val="000000"/>
+                <w:sz w:val="28"/>
+                <w:szCs w:val="32"/>
+              </w:rPr>
+              <w:t xml:space="preserve">3.5.4.1 </w:t>
+            </w:r>
+            <w:r>
+              <w:rPr>
+                <w:rFonts w:cs="Arial"/>
+                <w:b/>
+                <w:color w:val="000000"/>
+                <w:sz w:val="28"/>
+                <w:szCs w:val="32"/>
+              </w:rPr>
+              <w:t>– Kramam</w:t>
+            </w:r>
+          </w:p>
+          <w:p>
+            <w:pPr>
+              <w:widowControl w:val="0"/>
+              <w:tabs>
+                <w:tab w:val="left" w:pos="993"/>
+              </w:tabs>
+              <w:autoSpaceDE w:val="0"/>
+              <w:autoSpaceDN w:val="0"/>
+              <w:adjustRightInd w:val="0"/>
+              <w:spacing w:before="0" w:line="240" w:lineRule="auto"/>
+              <w:ind w:right="297"/>
+              <w:rPr>
+                <w:rFonts w:cs="Arial"/>
+                <w:b/>
+                <w:color w:val="000000"/>
+                <w:sz w:val="28"/>
+                <w:szCs w:val="32"/>
+                <w:lang w:val="en-IN"/>
+              </w:rPr>
+            </w:pPr>
+            <w:r>
+              <w:rPr>
+                <w:rFonts w:cs="Arial"/>
+                <w:b/>
+                <w:color w:val="000000"/>
+                <w:sz w:val="28"/>
+                <w:szCs w:val="32"/>
+                <w:lang w:val="en-IN"/>
+              </w:rPr>
+              <w:t>Krama Vaakyam No. - 27</w:t>
+            </w:r>
+          </w:p>
+          <w:p>
+            <w:pPr>
+              <w:widowControl w:val="0"/>
+              <w:tabs>
+                <w:tab w:val="left" w:pos="993"/>
+              </w:tabs>
+              <w:autoSpaceDE w:val="0"/>
+              <w:autoSpaceDN w:val="0"/>
+              <w:adjustRightInd w:val="0"/>
+              <w:spacing w:before="0" w:line="240" w:lineRule="auto"/>
+              <w:ind w:right="297"/>
+              <w:rPr>
+                <w:rFonts w:cs="Arial"/>
+                <w:b/>
+                <w:color w:val="000000"/>
+                <w:sz w:val="28"/>
+                <w:szCs w:val="32"/>
+                <w:lang w:val="it-IT"/>
+              </w:rPr>
+            </w:pPr>
+            <w:r>
+              <w:rPr>
+                <w:rFonts w:cs="Arial"/>
+                <w:b/>
+                <w:color w:val="000000"/>
+                <w:sz w:val="28"/>
+                <w:szCs w:val="32"/>
+                <w:lang w:val="it-IT"/>
+              </w:rPr>
+              <w:t>Panchaati No</w:t>
+            </w:r>
+            <w:r>
+              <w:rPr>
+                <w:rFonts w:cs="Arial"/>
+                <w:b/>
+                <w:color w:val="000000"/>
+                <w:szCs w:val="32"/>
+                <w:lang w:val="it-IT"/>
+              </w:rPr>
+              <w:t xml:space="preserve">. - </w:t>
+            </w:r>
+            <w:r>
+              <w:rPr>
+                <w:rFonts w:cs="Arial"/>
+                <w:b/>
+                <w:color w:val="000000"/>
+                <w:sz w:val="28"/>
+                <w:szCs w:val="32"/>
+                <w:lang w:val="it-IT"/>
+              </w:rPr>
+              <w:t>1</w:t>
+            </w:r>
+            <w:r>
+              <w:rPr>
+                <w:rFonts w:cs="Arial"/>
+                <w:b/>
+                <w:color w:val="000000"/>
+                <w:sz w:val="28"/>
+                <w:szCs w:val="32"/>
+                <w:lang w:val="it-IT"/>
+              </w:rPr>
+              <w:t>2</w:t>
+            </w:r>
+          </w:p>
+        </w:tc>
+        <w:tc>
+          <w:tcPr>
+            <w:tcW w:w="5103" w:type="dxa"/>
+          </w:tcPr>
+          <w:p>
+            <w:pPr>
+              <w:widowControl w:val="0"/>
+              <w:autoSpaceDE w:val="0"/>
+              <w:autoSpaceDN w:val="0"/>
+              <w:adjustRightInd w:val="0"/>
+              <w:spacing w:before="0" w:line="240" w:lineRule="auto"/>
+              <w:rPr>
+                <w:rFonts w:ascii="BRH Malayalam Extra" w:hAnsi="BRH Malayalam Extra" w:cs="BRH Malayalam Extra"/>
+                <w:color w:val="000000"/>
+                <w:sz w:val="36"/>
+                <w:szCs w:val="40"/>
+              </w:rPr>
+            </w:pPr>
+            <w:r>
+              <w:rPr>
+                <w:rFonts w:ascii="BRH Devanagari Extra" w:hAnsi="BRH Devanagari Extra" w:cs="BRH Devanagari Extra"/>
+                <w:color w:val="000000"/>
+                <w:sz w:val="40"/>
+                <w:szCs w:val="40"/>
+              </w:rPr>
+              <w:t>rÉÉå AÎxiÉþ | A</w:t>
+            </w:r>
+            <w:r>
+              <w:rPr>
+                <w:rFonts w:ascii="BRH Devanagari Extra" w:hAnsi="BRH Devanagari Extra" w:cs="BRH Devanagari Extra"/>
+                <w:color w:val="000000"/>
+                <w:sz w:val="40"/>
+                <w:szCs w:val="40"/>
+                <w:highlight w:val="yellow"/>
+              </w:rPr>
+              <w:t>xiÉÏ</w:t>
+            </w:r>
+            <w:r>
+              <w:rPr>
+                <w:rFonts w:ascii="BRH Malayalam Extra" w:hAnsi="BRH Malayalam Extra" w:cs="BRH Devanagari Extra"/>
+                <w:b/>
+                <w:color w:val="000000"/>
+                <w:sz w:val="32"/>
+                <w:szCs w:val="40"/>
+              </w:rPr>
+              <w:t>–</w:t>
+            </w:r>
+            <w:r>
+              <w:rPr>
+                <w:rFonts w:ascii="BRH Devanagari Extra" w:hAnsi="BRH Devanagari Extra" w:cs="BRH Devanagari Extra"/>
+                <w:color w:val="000000"/>
+                <w:sz w:val="40"/>
+                <w:szCs w:val="40"/>
+              </w:rPr>
+              <w:t>irÉÎxiÉþ ||</w:t>
+            </w:r>
+          </w:p>
+        </w:tc>
+        <w:tc>
+          <w:tcPr>
+            <w:tcW w:w="5386" w:type="dxa"/>
+          </w:tcPr>
+          <w:p>
+            <w:pPr>
+              <w:spacing w:before="0" w:line="240" w:lineRule="auto"/>
+              <w:rPr>
+                <w:rFonts w:ascii="BRH Malayalam Extra" w:hAnsi="BRH Malayalam Extra" w:cs="BRH Malayalam Extra"/>
+                <w:color w:val="000000"/>
+                <w:sz w:val="40"/>
+                <w:szCs w:val="40"/>
+              </w:rPr>
+            </w:pPr>
+            <w:r>
+              <w:rPr>
+                <w:rFonts w:ascii="BRH Devanagari Extra" w:hAnsi="BRH Devanagari Extra" w:cs="BRH Devanagari Extra"/>
+                <w:color w:val="000000"/>
+                <w:sz w:val="40"/>
+                <w:szCs w:val="40"/>
+              </w:rPr>
+              <w:t>rÉÉå AÎxiÉþ | A</w:t>
+            </w:r>
+            <w:r>
+              <w:rPr>
+                <w:rFonts w:ascii="BRH Devanagari Extra" w:hAnsi="BRH Devanagari Extra" w:cs="BRH Devanagari Extra"/>
+                <w:color w:val="000000"/>
+                <w:sz w:val="40"/>
+                <w:szCs w:val="40"/>
+                <w:highlight w:val="green"/>
+              </w:rPr>
+              <w:t>xiÉÏ</w:t>
+            </w:r>
+            <w:r>
+              <w:rPr>
+                <w:rFonts w:ascii="BRH Devanagari Extra" w:hAnsi="BRH Devanagari Extra" w:cs="BRH Devanagari Extra"/>
+                <w:color w:val="000000"/>
+                <w:sz w:val="40"/>
+                <w:szCs w:val="40"/>
+              </w:rPr>
+              <w:t>irÉÎxiÉþ ||</w:t>
+            </w:r>
+          </w:p>
+        </w:tc>
+      </w:tr>
+    </w:tbl>
+    <w:p>
+      <w:pPr>
+        <w:spacing w:before="0" w:line="240" w:lineRule="auto"/>
+        <w:jc w:val="center"/>
+        <w:rPr>
+          <w:b/>
+          <w:bCs/>
           <w:sz w:val="32"/>
           <w:szCs w:val="32"/>
           <w:u w:val="single"/>
         </w:rPr>
       </w:pPr>
-      <w:r>
+    </w:p>
+    <w:p>
+      <w:pPr>
+        <w:spacing w:before="0" w:line="240" w:lineRule="auto"/>
+        <w:jc w:val="center"/>
         <w:rPr>
           <w:b/>
           <w:bCs/>
@@ -22,10 +510,12 @@
           <w:szCs w:val="32"/>
           <w:u w:val="single"/>
         </w:rPr>
-        <w:t xml:space="preserve">TS </w:t>
-      </w:r>
-      <w:proofErr w:type="spellStart"/>
-      <w:r>
+      </w:pPr>
+    </w:p>
+    <w:p>
+      <w:pPr>
+        <w:spacing w:before="0" w:line="240" w:lineRule="auto"/>
+        <w:jc w:val="center"/>
         <w:rPr>
           <w:b/>
           <w:bCs/>
@@ -33,9 +523,7 @@
           <w:szCs w:val="32"/>
           <w:u w:val="single"/>
         </w:rPr>
-        <w:t>Krama</w:t>
-      </w:r>
-      <w:proofErr w:type="spellEnd"/>
+      </w:pPr>
       <w:r>
         <w:rPr>
           <w:b/>
@@ -44,9 +532,8 @@
           <w:szCs w:val="32"/>
           <w:u w:val="single"/>
         </w:rPr>
-        <w:t xml:space="preserve"> </w:t>
-      </w:r>
-      <w:proofErr w:type="spellStart"/>
+        <w:t>TS Krama Paatam – TS 3.</w:t>
+      </w:r>
       <w:r>
         <w:rPr>
           <w:b/>
@@ -55,9 +542,8 @@
           <w:szCs w:val="32"/>
           <w:u w:val="single"/>
         </w:rPr>
-        <w:t>Paatam</w:t>
-      </w:r>
-      <w:proofErr w:type="spellEnd"/>
+        <w:t>5</w:t>
+      </w:r>
       <w:r>
         <w:rPr>
           <w:b/>
@@ -66,49 +552,7 @@
           <w:szCs w:val="32"/>
           <w:u w:val="single"/>
         </w:rPr>
-        <w:t xml:space="preserve"> – TS 3.</w:t>
-      </w:r>
-      <w:r>
-        <w:rPr>
-          <w:b/>
-          <w:bCs/>
-          <w:sz w:val="32"/>
-          <w:szCs w:val="32"/>
-          <w:u w:val="single"/>
-        </w:rPr>
-        <w:t>5</w:t>
-      </w:r>
-      <w:r>
-        <w:rPr>
-          <w:b/>
-          <w:bCs/>
-          <w:sz w:val="32"/>
-          <w:szCs w:val="32"/>
-          <w:u w:val="single"/>
-        </w:rPr>
-        <w:t xml:space="preserve"> </w:t>
-      </w:r>
-      <w:proofErr w:type="gramStart"/>
-      <w:r>
-        <w:rPr>
-          <w:b/>
-          <w:bCs/>
-          <w:sz w:val="32"/>
-          <w:szCs w:val="32"/>
-          <w:u w:val="single"/>
-        </w:rPr>
-        <w:t>Sanskrit  Corrections</w:t>
-      </w:r>
-      <w:proofErr w:type="gramEnd"/>
-      <w:r>
-        <w:rPr>
-          <w:b/>
-          <w:bCs/>
-          <w:sz w:val="32"/>
-          <w:szCs w:val="32"/>
-          <w:u w:val="single"/>
-        </w:rPr>
-        <w:t xml:space="preserve"> – Observed till </w:t>
+        <w:t xml:space="preserve"> Sanskrit  Corrections – Observed till </w:t>
       </w:r>
       <w:r>
         <w:rPr>
@@ -471,7 +915,6 @@
         </w:rPr>
         <w:t xml:space="preserve">TS </w:t>
       </w:r>
-      <w:proofErr w:type="spellStart"/>
       <w:r>
         <w:rPr>
           <w:b/>
@@ -482,7 +925,6 @@
         </w:rPr>
         <w:t>Krama</w:t>
       </w:r>
-      <w:proofErr w:type="spellEnd"/>
       <w:r>
         <w:rPr>
           <w:b/>
@@ -491,29 +933,7 @@
           <w:szCs w:val="32"/>
           <w:u w:val="single"/>
         </w:rPr>
-        <w:t xml:space="preserve"> </w:t>
-      </w:r>
-      <w:proofErr w:type="spellStart"/>
-      <w:r>
-        <w:rPr>
-          <w:b/>
-          <w:bCs/>
-          <w:sz w:val="32"/>
-          <w:szCs w:val="32"/>
-          <w:u w:val="single"/>
-        </w:rPr>
-        <w:t>Paatam</w:t>
-      </w:r>
-      <w:proofErr w:type="spellEnd"/>
-      <w:r>
-        <w:rPr>
-          <w:b/>
-          <w:bCs/>
-          <w:sz w:val="32"/>
-          <w:szCs w:val="32"/>
-          <w:u w:val="single"/>
-        </w:rPr>
-        <w:t xml:space="preserve"> – TS </w:t>
+        <w:t xml:space="preserve"> Paatam – TS </w:t>
       </w:r>
       <w:r>
         <w:rPr>
@@ -753,6 +1173,7 @@
                 <w:sz w:val="28"/>
                 <w:szCs w:val="32"/>
               </w:rPr>
+              <w:lastRenderedPageBreak/>
               <w:t>T.S.</w:t>
             </w:r>
             <w:r>
@@ -793,20 +1214,8 @@
                 <w:sz w:val="28"/>
                 <w:szCs w:val="32"/>
               </w:rPr>
-              <w:t xml:space="preserve">– </w:t>
-            </w:r>
-            <w:proofErr w:type="spellStart"/>
-            <w:r>
-              <w:rPr>
-                <w:rFonts w:cs="Arial"/>
-                <w:b/>
-                <w:color w:val="000000"/>
-                <w:sz w:val="28"/>
-                <w:szCs w:val="32"/>
-              </w:rPr>
-              <w:t>Kramam</w:t>
-            </w:r>
-            <w:proofErr w:type="spellEnd"/>
+              <w:t>– Kramam</w:t>
+            </w:r>
           </w:p>
           <w:p>
             <w:pPr>
@@ -827,49 +1236,15 @@
                 <w:szCs w:val="32"/>
               </w:rPr>
             </w:pPr>
-            <w:proofErr w:type="spellStart"/>
-            <w:r>
-              <w:rPr>
-                <w:rFonts w:cs="Arial"/>
-                <w:b/>
-                <w:color w:val="000000"/>
-                <w:sz w:val="28"/>
-                <w:szCs w:val="32"/>
-              </w:rPr>
-              <w:t>Krama</w:t>
-            </w:r>
-            <w:proofErr w:type="spellEnd"/>
-            <w:r>
-              <w:rPr>
-                <w:rFonts w:cs="Arial"/>
-                <w:b/>
-                <w:color w:val="000000"/>
-                <w:sz w:val="28"/>
-                <w:szCs w:val="32"/>
-              </w:rPr>
-              <w:t xml:space="preserve"> </w:t>
-            </w:r>
-            <w:proofErr w:type="spellStart"/>
-            <w:r>
-              <w:rPr>
-                <w:rFonts w:cs="Arial"/>
-                <w:b/>
-                <w:color w:val="000000"/>
-                <w:sz w:val="28"/>
-                <w:szCs w:val="32"/>
-              </w:rPr>
-              <w:t>Vaakyam</w:t>
-            </w:r>
-            <w:proofErr w:type="spellEnd"/>
-            <w:r>
-              <w:rPr>
-                <w:rFonts w:cs="Arial"/>
-                <w:b/>
-                <w:color w:val="000000"/>
-                <w:sz w:val="28"/>
-                <w:szCs w:val="32"/>
-              </w:rPr>
-              <w:t xml:space="preserve"> No. - </w:t>
+            <w:r>
+              <w:rPr>
+                <w:rFonts w:cs="Arial"/>
+                <w:b/>
+                <w:color w:val="000000"/>
+                <w:sz w:val="28"/>
+                <w:szCs w:val="32"/>
+              </w:rPr>
+              <w:t xml:space="preserve">Krama Vaakyam No. - </w:t>
             </w:r>
             <w:r>
               <w:rPr>
@@ -901,27 +1276,15 @@
                 <w:szCs w:val="32"/>
               </w:rPr>
             </w:pPr>
-            <w:proofErr w:type="spellStart"/>
-            <w:r>
-              <w:rPr>
-                <w:rFonts w:cs="Arial"/>
-                <w:b/>
-                <w:color w:val="000000"/>
-                <w:sz w:val="28"/>
-                <w:szCs w:val="32"/>
-              </w:rPr>
-              <w:t>Panchaati</w:t>
-            </w:r>
-            <w:proofErr w:type="spellEnd"/>
-            <w:r>
-              <w:rPr>
-                <w:rFonts w:cs="Arial"/>
-                <w:b/>
-                <w:color w:val="000000"/>
-                <w:sz w:val="28"/>
-                <w:szCs w:val="32"/>
-              </w:rPr>
-              <w:t xml:space="preserve"> No</w:t>
+            <w:r>
+              <w:rPr>
+                <w:rFonts w:cs="Arial"/>
+                <w:b/>
+                <w:color w:val="000000"/>
+                <w:sz w:val="28"/>
+                <w:szCs w:val="32"/>
+              </w:rPr>
+              <w:t>Panchaati No</w:t>
             </w:r>
             <w:r>
               <w:rPr>
@@ -991,7 +1354,6 @@
               </w:rPr>
               <w:t>–</w:t>
             </w:r>
-            <w:proofErr w:type="spellStart"/>
             <w:r>
               <w:rPr>
                 <w:rFonts w:ascii="BRH Devanagari Extra" w:hAnsi="BRH Devanagari Extra" w:cs="BRH Devanagari Extra"/>
@@ -1001,7 +1363,6 @@
               </w:rPr>
               <w:t>mrÉÉrÉþqÉÉlÉ</w:t>
             </w:r>
-            <w:proofErr w:type="spellEnd"/>
             <w:r>
               <w:rPr>
                 <w:rFonts w:ascii="BRH Malayalam Extra" w:hAnsi="BRH Malayalam Extra" w:cs="BRH Devanagari Extra"/>
@@ -1012,25 +1373,14 @@
               </w:rPr>
               <w:t>–</w:t>
             </w:r>
-            <w:proofErr w:type="spellStart"/>
-            <w:r>
-              <w:rPr>
-                <w:rFonts w:ascii="BRH Devanagari Extra" w:hAnsi="BRH Devanagari Extra" w:cs="BRH Devanagari Extra"/>
-                <w:color w:val="000000"/>
-                <w:sz w:val="40"/>
-                <w:szCs w:val="40"/>
-              </w:rPr>
-              <w:t>qÉlÉÑþ</w:t>
-            </w:r>
-            <w:proofErr w:type="spellEnd"/>
-            <w:r>
-              <w:rPr>
-                <w:rFonts w:ascii="BRH Devanagari Extra" w:hAnsi="BRH Devanagari Extra" w:cs="BRH Devanagari Extra"/>
-                <w:color w:val="000000"/>
-                <w:sz w:val="40"/>
-                <w:szCs w:val="40"/>
-              </w:rPr>
-              <w:t xml:space="preserve"> | </w:t>
+            <w:r>
+              <w:rPr>
+                <w:rFonts w:ascii="BRH Devanagari Extra" w:hAnsi="BRH Devanagari Extra" w:cs="BRH Devanagari Extra"/>
+                <w:color w:val="000000"/>
+                <w:sz w:val="40"/>
+                <w:szCs w:val="40"/>
+              </w:rPr>
+              <w:t xml:space="preserve">qÉlÉÑþ | </w:t>
             </w:r>
           </w:p>
           <w:p>
@@ -1068,7 +1418,6 @@
               </w:rPr>
               <w:t>–</w:t>
             </w:r>
-            <w:proofErr w:type="spellStart"/>
             <w:r>
               <w:rPr>
                 <w:rFonts w:ascii="BRH Devanagari Extra" w:hAnsi="BRH Devanagari Extra" w:cs="BRH Devanagari Extra"/>
@@ -1078,7 +1427,6 @@
               </w:rPr>
               <w:t>mrÉÉrÉþqÉÉlÉ</w:t>
             </w:r>
-            <w:proofErr w:type="spellEnd"/>
             <w:r>
               <w:rPr>
                 <w:rFonts w:ascii="BRH Malayalam Extra" w:hAnsi="BRH Malayalam Extra" w:cs="BRH Devanagari Extra"/>
@@ -1089,45 +1437,14 @@
               </w:rPr>
               <w:t>–</w:t>
             </w:r>
-            <w:proofErr w:type="spellStart"/>
-            <w:r>
-              <w:rPr>
-                <w:rFonts w:ascii="BRH Devanagari Extra" w:hAnsi="BRH Devanagari Extra" w:cs="BRH Devanagari Extra"/>
-                <w:color w:val="000000"/>
-                <w:sz w:val="40"/>
-                <w:szCs w:val="40"/>
-              </w:rPr>
-              <w:t>ÍqÉirÉÉÿ</w:t>
-            </w:r>
-            <w:proofErr w:type="spellEnd"/>
-            <w:r>
-              <w:rPr>
-                <w:rFonts w:ascii="BRH Devanagari Extra" w:hAnsi="BRH Devanagari Extra" w:cs="BRH Devanagari Extra"/>
-                <w:color w:val="000000"/>
-                <w:sz w:val="40"/>
-                <w:szCs w:val="40"/>
-              </w:rPr>
-              <w:t xml:space="preserve"> - </w:t>
-            </w:r>
-            <w:proofErr w:type="spellStart"/>
-            <w:r>
-              <w:rPr>
-                <w:rFonts w:ascii="BRH Devanagari Extra" w:hAnsi="BRH Devanagari Extra" w:cs="BRH Devanagari Extra"/>
-                <w:color w:val="000000"/>
-                <w:sz w:val="40"/>
-                <w:szCs w:val="40"/>
-              </w:rPr>
-              <w:t>mrÉÉrÉþqÉÉlÉqÉç</w:t>
-            </w:r>
-            <w:proofErr w:type="spellEnd"/>
-            <w:r>
-              <w:rPr>
-                <w:rFonts w:ascii="BRH Devanagari Extra" w:hAnsi="BRH Devanagari Extra" w:cs="BRH Devanagari Extra"/>
-                <w:color w:val="000000"/>
-                <w:sz w:val="40"/>
-                <w:szCs w:val="40"/>
-              </w:rPr>
-              <w:t xml:space="preserve"> |</w:t>
+            <w:r>
+              <w:rPr>
+                <w:rFonts w:ascii="BRH Devanagari Extra" w:hAnsi="BRH Devanagari Extra" w:cs="BRH Devanagari Extra"/>
+                <w:color w:val="000000"/>
+                <w:sz w:val="40"/>
+                <w:szCs w:val="40"/>
+              </w:rPr>
+              <w:t>ÍqÉirÉÉÿ - mrÉÉrÉþqÉÉlÉqÉç |</w:t>
             </w:r>
           </w:p>
         </w:tc>
@@ -1169,7 +1486,6 @@
               </w:rPr>
               <w:t>–</w:t>
             </w:r>
-            <w:proofErr w:type="spellStart"/>
             <w:r>
               <w:rPr>
                 <w:rFonts w:ascii="BRH Devanagari Extra" w:hAnsi="BRH Devanagari Extra" w:cs="BRH Devanagari Extra"/>
@@ -1179,7 +1495,6 @@
               </w:rPr>
               <w:t>mrÉÉrÉþqÉÉlÉ</w:t>
             </w:r>
-            <w:proofErr w:type="spellEnd"/>
             <w:r>
               <w:rPr>
                 <w:rFonts w:ascii="BRH Malayalam Extra" w:hAnsi="BRH Malayalam Extra" w:cs="BRH Devanagari Extra"/>
@@ -1190,25 +1505,14 @@
               </w:rPr>
               <w:t>–</w:t>
             </w:r>
-            <w:proofErr w:type="spellStart"/>
-            <w:r>
-              <w:rPr>
-                <w:rFonts w:ascii="BRH Devanagari Extra" w:hAnsi="BRH Devanagari Extra" w:cs="BRH Devanagari Extra"/>
-                <w:color w:val="000000"/>
-                <w:sz w:val="40"/>
-                <w:szCs w:val="40"/>
-              </w:rPr>
-              <w:t>qÉlÉÑþ</w:t>
-            </w:r>
-            <w:proofErr w:type="spellEnd"/>
-            <w:r>
-              <w:rPr>
-                <w:rFonts w:ascii="BRH Devanagari Extra" w:hAnsi="BRH Devanagari Extra" w:cs="BRH Devanagari Extra"/>
-                <w:color w:val="000000"/>
-                <w:sz w:val="40"/>
-                <w:szCs w:val="40"/>
-              </w:rPr>
-              <w:t xml:space="preserve"> | </w:t>
+            <w:r>
+              <w:rPr>
+                <w:rFonts w:ascii="BRH Devanagari Extra" w:hAnsi="BRH Devanagari Extra" w:cs="BRH Devanagari Extra"/>
+                <w:color w:val="000000"/>
+                <w:sz w:val="40"/>
+                <w:szCs w:val="40"/>
+              </w:rPr>
+              <w:t xml:space="preserve">qÉlÉÑþ | </w:t>
             </w:r>
           </w:p>
           <w:p>
@@ -1242,7 +1546,6 @@
               </w:rPr>
               <w:t>–</w:t>
             </w:r>
-            <w:proofErr w:type="spellStart"/>
             <w:r>
               <w:rPr>
                 <w:rFonts w:ascii="BRH Devanagari Extra" w:hAnsi="BRH Devanagari Extra" w:cs="BRH Devanagari Extra"/>
@@ -1262,7 +1565,6 @@
               </w:rPr>
               <w:t>mrÉÉrÉþqÉÉlÉ</w:t>
             </w:r>
-            <w:proofErr w:type="spellEnd"/>
             <w:r>
               <w:rPr>
                 <w:rFonts w:ascii="BRH Malayalam Extra" w:hAnsi="BRH Malayalam Extra" w:cs="BRH Devanagari Extra"/>
@@ -1273,45 +1575,14 @@
               </w:rPr>
               <w:t>–</w:t>
             </w:r>
-            <w:proofErr w:type="spellStart"/>
-            <w:r>
-              <w:rPr>
-                <w:rFonts w:ascii="BRH Devanagari Extra" w:hAnsi="BRH Devanagari Extra" w:cs="BRH Devanagari Extra"/>
-                <w:color w:val="000000"/>
-                <w:sz w:val="40"/>
-                <w:szCs w:val="40"/>
-              </w:rPr>
-              <w:t>ÍqÉirÉÉÿ</w:t>
-            </w:r>
-            <w:proofErr w:type="spellEnd"/>
-            <w:r>
-              <w:rPr>
-                <w:rFonts w:ascii="BRH Devanagari Extra" w:hAnsi="BRH Devanagari Extra" w:cs="BRH Devanagari Extra"/>
-                <w:color w:val="000000"/>
-                <w:sz w:val="40"/>
-                <w:szCs w:val="40"/>
-              </w:rPr>
-              <w:t xml:space="preserve"> - </w:t>
-            </w:r>
-            <w:proofErr w:type="spellStart"/>
-            <w:r>
-              <w:rPr>
-                <w:rFonts w:ascii="BRH Devanagari Extra" w:hAnsi="BRH Devanagari Extra" w:cs="BRH Devanagari Extra"/>
-                <w:color w:val="000000"/>
-                <w:sz w:val="40"/>
-                <w:szCs w:val="40"/>
-              </w:rPr>
-              <w:t>mrÉÉrÉþqÉÉlÉqÉç</w:t>
-            </w:r>
-            <w:proofErr w:type="spellEnd"/>
-            <w:r>
-              <w:rPr>
-                <w:rFonts w:ascii="BRH Devanagari Extra" w:hAnsi="BRH Devanagari Extra" w:cs="BRH Devanagari Extra"/>
-                <w:color w:val="000000"/>
-                <w:sz w:val="40"/>
-                <w:szCs w:val="40"/>
-              </w:rPr>
-              <w:t xml:space="preserve"> |</w:t>
+            <w:r>
+              <w:rPr>
+                <w:rFonts w:ascii="BRH Devanagari Extra" w:hAnsi="BRH Devanagari Extra" w:cs="BRH Devanagari Extra"/>
+                <w:color w:val="000000"/>
+                <w:sz w:val="40"/>
+                <w:szCs w:val="40"/>
+              </w:rPr>
+              <w:t>ÍqÉirÉÉÿ - mrÉÉrÉþqÉÉlÉqÉç |</w:t>
             </w:r>
           </w:p>
         </w:tc>
@@ -1349,19 +1620,8 @@
                 <w:sz w:val="28"/>
                 <w:szCs w:val="32"/>
               </w:rPr>
-              <w:t xml:space="preserve">T.S.3.5.5.3 – </w:t>
-            </w:r>
-            <w:proofErr w:type="spellStart"/>
-            <w:r>
-              <w:rPr>
-                <w:rFonts w:cs="Arial"/>
-                <w:b/>
-                <w:sz w:val="28"/>
-                <w:szCs w:val="32"/>
-              </w:rPr>
-              <w:t>Kramam</w:t>
-            </w:r>
-            <w:proofErr w:type="spellEnd"/>
+              <w:t>T.S.3.5.5.3 – Kramam</w:t>
+            </w:r>
           </w:p>
           <w:p>
             <w:pPr>
@@ -1381,45 +1641,14 @@
                 <w:szCs w:val="32"/>
               </w:rPr>
             </w:pPr>
-            <w:proofErr w:type="spellStart"/>
-            <w:r>
-              <w:rPr>
-                <w:rFonts w:cs="Arial"/>
-                <w:b/>
-                <w:sz w:val="28"/>
-                <w:szCs w:val="32"/>
-              </w:rPr>
-              <w:t>Krama</w:t>
-            </w:r>
-            <w:proofErr w:type="spellEnd"/>
-            <w:r>
-              <w:rPr>
-                <w:rFonts w:cs="Arial"/>
-                <w:b/>
-                <w:sz w:val="28"/>
-                <w:szCs w:val="32"/>
-              </w:rPr>
-              <w:t xml:space="preserve"> </w:t>
-            </w:r>
-            <w:proofErr w:type="spellStart"/>
-            <w:r>
-              <w:rPr>
-                <w:rFonts w:cs="Arial"/>
-                <w:b/>
-                <w:sz w:val="28"/>
-                <w:szCs w:val="32"/>
-              </w:rPr>
-              <w:t>Vaakyam</w:t>
-            </w:r>
-            <w:proofErr w:type="spellEnd"/>
-            <w:r>
-              <w:rPr>
-                <w:rFonts w:cs="Arial"/>
-                <w:b/>
-                <w:sz w:val="28"/>
-                <w:szCs w:val="32"/>
-              </w:rPr>
-              <w:t xml:space="preserve"> No. - 34</w:t>
+            <w:r>
+              <w:rPr>
+                <w:rFonts w:cs="Arial"/>
+                <w:b/>
+                <w:sz w:val="28"/>
+                <w:szCs w:val="32"/>
+              </w:rPr>
+              <w:t>Krama Vaakyam No. - 34</w:t>
             </w:r>
           </w:p>
           <w:p>
@@ -1441,25 +1670,14 @@
                 <w:szCs w:val="32"/>
               </w:rPr>
             </w:pPr>
-            <w:proofErr w:type="spellStart"/>
-            <w:r>
-              <w:rPr>
-                <w:rFonts w:cs="Arial"/>
-                <w:b/>
-                <w:sz w:val="28"/>
-                <w:szCs w:val="32"/>
-              </w:rPr>
-              <w:t>Panchaati</w:t>
-            </w:r>
-            <w:proofErr w:type="spellEnd"/>
-            <w:r>
-              <w:rPr>
-                <w:rFonts w:cs="Arial"/>
-                <w:b/>
-                <w:sz w:val="28"/>
-                <w:szCs w:val="32"/>
-              </w:rPr>
-              <w:t xml:space="preserve"> No</w:t>
+            <w:r>
+              <w:rPr>
+                <w:rFonts w:cs="Arial"/>
+                <w:b/>
+                <w:sz w:val="28"/>
+                <w:szCs w:val="32"/>
+              </w:rPr>
+              <w:t>Panchaati No</w:t>
             </w:r>
             <w:r>
               <w:rPr>
@@ -1518,7 +1736,6 @@
               </w:rPr>
               <w:t>–</w:t>
             </w:r>
-            <w:proofErr w:type="spellStart"/>
             <w:r>
               <w:rPr>
                 <w:rFonts w:ascii="BRH Devanagari Extra" w:hAnsi="BRH Devanagari Extra" w:cs="BRH Devanagari Extra"/>
@@ -1536,29 +1753,8 @@
                 <w:sz w:val="40"/>
                 <w:szCs w:val="40"/>
               </w:rPr>
-              <w:t>xÉÉþlÉÈ</w:t>
-            </w:r>
-            <w:proofErr w:type="spellEnd"/>
-            <w:r>
-              <w:rPr>
-                <w:rFonts w:ascii="BRH Devanagari Extra" w:hAnsi="BRH Devanagari Extra" w:cs="BRH Devanagari Extra"/>
-                <w:color w:val="000000"/>
-                <w:sz w:val="40"/>
-                <w:szCs w:val="40"/>
-              </w:rPr>
-              <w:t xml:space="preserve"> </w:t>
-            </w:r>
-            <w:proofErr w:type="spellStart"/>
-            <w:r>
-              <w:rPr>
-                <w:rFonts w:ascii="BRH Devanagari Extra" w:hAnsi="BRH Devanagari Extra" w:cs="BRH Devanagari Extra"/>
-                <w:color w:val="000000"/>
-                <w:sz w:val="40"/>
-                <w:szCs w:val="40"/>
-              </w:rPr>
-              <w:t>xÉÑ</w:t>
-            </w:r>
-            <w:proofErr w:type="spellEnd"/>
+              <w:t>xÉÉþlÉÈ xÉÑ</w:t>
+            </w:r>
             <w:r>
               <w:rPr>
                 <w:rFonts w:ascii="BRH Malayalam Extra" w:hAnsi="BRH Malayalam Extra" w:cs="BRH Devanagari Extra"/>
@@ -1569,25 +1765,14 @@
               </w:rPr>
               <w:t>–</w:t>
             </w:r>
-            <w:proofErr w:type="spellStart"/>
-            <w:r>
-              <w:rPr>
-                <w:rFonts w:ascii="BRH Devanagari Extra" w:hAnsi="BRH Devanagari Extra" w:cs="BRH Devanagari Extra"/>
-                <w:color w:val="000000"/>
-                <w:sz w:val="40"/>
-                <w:szCs w:val="40"/>
-              </w:rPr>
-              <w:t>uÉÏrÉïÿqÉç</w:t>
-            </w:r>
-            <w:proofErr w:type="spellEnd"/>
-            <w:r>
-              <w:rPr>
-                <w:rFonts w:ascii="BRH Devanagari Extra" w:hAnsi="BRH Devanagari Extra" w:cs="BRH Devanagari Extra"/>
-                <w:color w:val="000000"/>
-                <w:sz w:val="40"/>
-                <w:szCs w:val="40"/>
-              </w:rPr>
-              <w:t xml:space="preserve"> | AÉ</w:t>
+            <w:r>
+              <w:rPr>
+                <w:rFonts w:ascii="BRH Devanagari Extra" w:hAnsi="BRH Devanagari Extra" w:cs="BRH Devanagari Extra"/>
+                <w:color w:val="000000"/>
+                <w:sz w:val="40"/>
+                <w:szCs w:val="40"/>
+              </w:rPr>
+              <w:t>uÉÏrÉïÿqÉç | AÉ</w:t>
             </w:r>
             <w:r>
               <w:rPr>
@@ -1599,7 +1784,6 @@
               </w:rPr>
               <w:t>–</w:t>
             </w:r>
-            <w:proofErr w:type="spellStart"/>
             <w:r>
               <w:rPr>
                 <w:rFonts w:ascii="BRH Devanagari Extra" w:hAnsi="BRH Devanagari Extra" w:cs="BRH Devanagari Extra"/>
@@ -1609,7 +1793,6 @@
               </w:rPr>
               <w:t>zÉÉxÉÉþlÉ</w:t>
             </w:r>
-            <w:proofErr w:type="spellEnd"/>
             <w:r>
               <w:rPr>
                 <w:rFonts w:ascii="BRH Malayalam Extra" w:hAnsi="BRH Malayalam Extra" w:cs="BRH Devanagari Extra"/>
@@ -1627,47 +1810,7 @@
                 <w:sz w:val="40"/>
                 <w:szCs w:val="40"/>
               </w:rPr>
-              <w:t xml:space="preserve"> </w:t>
-            </w:r>
-            <w:proofErr w:type="spellStart"/>
-            <w:r>
-              <w:rPr>
-                <w:rFonts w:ascii="BRH Devanagari Extra" w:hAnsi="BRH Devanagari Extra" w:cs="BRH Devanagari Extra"/>
-                <w:color w:val="000000"/>
-                <w:sz w:val="40"/>
-                <w:szCs w:val="40"/>
-              </w:rPr>
-              <w:t>CirÉÉÿ</w:t>
-            </w:r>
-            <w:proofErr w:type="spellEnd"/>
-            <w:r>
-              <w:rPr>
-                <w:rFonts w:ascii="BRH Devanagari Extra" w:hAnsi="BRH Devanagari Extra" w:cs="BRH Devanagari Extra"/>
-                <w:color w:val="000000"/>
-                <w:sz w:val="40"/>
-                <w:szCs w:val="40"/>
-              </w:rPr>
-              <w:t xml:space="preserve"> - </w:t>
-            </w:r>
-            <w:proofErr w:type="spellStart"/>
-            <w:r>
-              <w:rPr>
-                <w:rFonts w:ascii="BRH Devanagari Extra" w:hAnsi="BRH Devanagari Extra" w:cs="BRH Devanagari Extra"/>
-                <w:color w:val="000000"/>
-                <w:sz w:val="40"/>
-                <w:szCs w:val="40"/>
-              </w:rPr>
-              <w:t>zÉÉxÉÉþlÉÈ</w:t>
-            </w:r>
-            <w:proofErr w:type="spellEnd"/>
-            <w:r>
-              <w:rPr>
-                <w:rFonts w:ascii="BRH Devanagari Extra" w:hAnsi="BRH Devanagari Extra" w:cs="BRH Devanagari Extra"/>
-                <w:color w:val="000000"/>
-                <w:sz w:val="40"/>
-                <w:szCs w:val="40"/>
-              </w:rPr>
-              <w:t xml:space="preserve"> | </w:t>
+              <w:t xml:space="preserve"> CirÉÉÿ - zÉÉxÉÉþlÉÈ | </w:t>
             </w:r>
           </w:p>
         </w:tc>
@@ -1705,7 +1848,6 @@
               </w:rPr>
               <w:t>–</w:t>
             </w:r>
-            <w:proofErr w:type="spellStart"/>
             <w:r>
               <w:rPr>
                 <w:rFonts w:ascii="BRH Devanagari Extra" w:hAnsi="BRH Devanagari Extra" w:cs="BRH Devanagari Extra"/>
@@ -1723,29 +1865,8 @@
                 <w:sz w:val="40"/>
                 <w:szCs w:val="40"/>
               </w:rPr>
-              <w:t>xÉÉþlÉÈ</w:t>
-            </w:r>
-            <w:proofErr w:type="spellEnd"/>
-            <w:r>
-              <w:rPr>
-                <w:rFonts w:ascii="BRH Devanagari Extra" w:hAnsi="BRH Devanagari Extra" w:cs="BRH Devanagari Extra"/>
-                <w:color w:val="000000"/>
-                <w:sz w:val="40"/>
-                <w:szCs w:val="40"/>
-              </w:rPr>
-              <w:t xml:space="preserve"> </w:t>
-            </w:r>
-            <w:proofErr w:type="spellStart"/>
-            <w:r>
-              <w:rPr>
-                <w:rFonts w:ascii="BRH Devanagari Extra" w:hAnsi="BRH Devanagari Extra" w:cs="BRH Devanagari Extra"/>
-                <w:color w:val="000000"/>
-                <w:sz w:val="40"/>
-                <w:szCs w:val="40"/>
-              </w:rPr>
-              <w:t>xÉÑ</w:t>
-            </w:r>
-            <w:proofErr w:type="spellEnd"/>
+              <w:t>xÉÉþlÉÈ xÉÑ</w:t>
+            </w:r>
             <w:r>
               <w:rPr>
                 <w:rFonts w:ascii="BRH Malayalam Extra" w:hAnsi="BRH Malayalam Extra" w:cs="BRH Devanagari Extra"/>
@@ -1756,25 +1877,14 @@
               </w:rPr>
               <w:t>–</w:t>
             </w:r>
-            <w:proofErr w:type="spellStart"/>
-            <w:r>
-              <w:rPr>
-                <w:rFonts w:ascii="BRH Devanagari Extra" w:hAnsi="BRH Devanagari Extra" w:cs="BRH Devanagari Extra"/>
-                <w:color w:val="000000"/>
-                <w:sz w:val="40"/>
-                <w:szCs w:val="40"/>
-              </w:rPr>
-              <w:t>uÉÏrÉïÿqÉç</w:t>
-            </w:r>
-            <w:proofErr w:type="spellEnd"/>
-            <w:r>
-              <w:rPr>
-                <w:rFonts w:ascii="BRH Devanagari Extra" w:hAnsi="BRH Devanagari Extra" w:cs="BRH Devanagari Extra"/>
-                <w:color w:val="000000"/>
-                <w:sz w:val="40"/>
-                <w:szCs w:val="40"/>
-              </w:rPr>
-              <w:t xml:space="preserve"> | AÉ</w:t>
+            <w:r>
+              <w:rPr>
+                <w:rFonts w:ascii="BRH Devanagari Extra" w:hAnsi="BRH Devanagari Extra" w:cs="BRH Devanagari Extra"/>
+                <w:color w:val="000000"/>
+                <w:sz w:val="40"/>
+                <w:szCs w:val="40"/>
+              </w:rPr>
+              <w:t>uÉÏrÉïÿqÉç | AÉ</w:t>
             </w:r>
             <w:r>
               <w:rPr>
@@ -1786,7 +1896,6 @@
               </w:rPr>
               <w:t>–</w:t>
             </w:r>
-            <w:proofErr w:type="spellStart"/>
             <w:r>
               <w:rPr>
                 <w:rFonts w:ascii="BRH Devanagari Extra" w:hAnsi="BRH Devanagari Extra" w:cs="BRH Devanagari Extra"/>
@@ -1796,7 +1905,6 @@
               </w:rPr>
               <w:t>zÉÉxÉÉþlÉ</w:t>
             </w:r>
-            <w:proofErr w:type="spellEnd"/>
             <w:r>
               <w:rPr>
                 <w:rFonts w:ascii="BRH Malayalam Extra" w:hAnsi="BRH Malayalam Extra" w:cs="BRH Devanagari Extra"/>
@@ -1814,47 +1922,7 @@
                 <w:sz w:val="40"/>
                 <w:szCs w:val="40"/>
               </w:rPr>
-              <w:t xml:space="preserve"> </w:t>
-            </w:r>
-            <w:proofErr w:type="spellStart"/>
-            <w:r>
-              <w:rPr>
-                <w:rFonts w:ascii="BRH Devanagari Extra" w:hAnsi="BRH Devanagari Extra" w:cs="BRH Devanagari Extra"/>
-                <w:color w:val="000000"/>
-                <w:sz w:val="40"/>
-                <w:szCs w:val="40"/>
-              </w:rPr>
-              <w:t>CirÉÉÿ</w:t>
-            </w:r>
-            <w:proofErr w:type="spellEnd"/>
-            <w:r>
-              <w:rPr>
-                <w:rFonts w:ascii="BRH Devanagari Extra" w:hAnsi="BRH Devanagari Extra" w:cs="BRH Devanagari Extra"/>
-                <w:color w:val="000000"/>
-                <w:sz w:val="40"/>
-                <w:szCs w:val="40"/>
-              </w:rPr>
-              <w:t xml:space="preserve"> - </w:t>
-            </w:r>
-            <w:proofErr w:type="spellStart"/>
-            <w:r>
-              <w:rPr>
-                <w:rFonts w:ascii="BRH Devanagari Extra" w:hAnsi="BRH Devanagari Extra" w:cs="BRH Devanagari Extra"/>
-                <w:color w:val="000000"/>
-                <w:sz w:val="40"/>
-                <w:szCs w:val="40"/>
-              </w:rPr>
-              <w:t>zÉÉxÉÉþlÉÈ</w:t>
-            </w:r>
-            <w:proofErr w:type="spellEnd"/>
-            <w:r>
-              <w:rPr>
-                <w:rFonts w:ascii="BRH Devanagari Extra" w:hAnsi="BRH Devanagari Extra" w:cs="BRH Devanagari Extra"/>
-                <w:color w:val="000000"/>
-                <w:sz w:val="40"/>
-                <w:szCs w:val="40"/>
-              </w:rPr>
-              <w:t xml:space="preserve"> | </w:t>
+              <w:t xml:space="preserve"> CirÉÉÿ - zÉÉxÉÉþlÉÈ | </w:t>
             </w:r>
             <w:r>
               <w:rPr>
@@ -1921,20 +1989,8 @@
                 <w:sz w:val="28"/>
                 <w:szCs w:val="32"/>
               </w:rPr>
-              <w:t xml:space="preserve">– </w:t>
-            </w:r>
-            <w:proofErr w:type="spellStart"/>
-            <w:r>
-              <w:rPr>
-                <w:rFonts w:cs="Arial"/>
-                <w:b/>
-                <w:color w:val="000000"/>
-                <w:sz w:val="28"/>
-                <w:szCs w:val="32"/>
-              </w:rPr>
-              <w:t>Kramam</w:t>
-            </w:r>
-            <w:proofErr w:type="spellEnd"/>
+              <w:t>– Kramam</w:t>
+            </w:r>
           </w:p>
           <w:p>
             <w:pPr>
@@ -1955,49 +2011,15 @@
                 <w:szCs w:val="32"/>
               </w:rPr>
             </w:pPr>
-            <w:proofErr w:type="spellStart"/>
-            <w:r>
-              <w:rPr>
-                <w:rFonts w:cs="Arial"/>
-                <w:b/>
-                <w:color w:val="000000"/>
-                <w:sz w:val="28"/>
-                <w:szCs w:val="32"/>
-              </w:rPr>
-              <w:t>Krama</w:t>
-            </w:r>
-            <w:proofErr w:type="spellEnd"/>
-            <w:r>
-              <w:rPr>
-                <w:rFonts w:cs="Arial"/>
-                <w:b/>
-                <w:color w:val="000000"/>
-                <w:sz w:val="28"/>
-                <w:szCs w:val="32"/>
-              </w:rPr>
-              <w:t xml:space="preserve"> </w:t>
-            </w:r>
-            <w:proofErr w:type="spellStart"/>
-            <w:r>
-              <w:rPr>
-                <w:rFonts w:cs="Arial"/>
-                <w:b/>
-                <w:color w:val="000000"/>
-                <w:sz w:val="28"/>
-                <w:szCs w:val="32"/>
-              </w:rPr>
-              <w:t>Vaakyam</w:t>
-            </w:r>
-            <w:proofErr w:type="spellEnd"/>
-            <w:r>
-              <w:rPr>
-                <w:rFonts w:cs="Arial"/>
-                <w:b/>
-                <w:color w:val="000000"/>
-                <w:sz w:val="28"/>
-                <w:szCs w:val="32"/>
-              </w:rPr>
-              <w:t xml:space="preserve"> No. - </w:t>
+            <w:r>
+              <w:rPr>
+                <w:rFonts w:cs="Arial"/>
+                <w:b/>
+                <w:color w:val="000000"/>
+                <w:sz w:val="28"/>
+                <w:szCs w:val="32"/>
+              </w:rPr>
+              <w:t xml:space="preserve">Krama Vaakyam No. - </w:t>
             </w:r>
             <w:r>
               <w:rPr>
@@ -2029,27 +2051,15 @@
                 <w:szCs w:val="32"/>
               </w:rPr>
             </w:pPr>
-            <w:proofErr w:type="spellStart"/>
-            <w:r>
-              <w:rPr>
-                <w:rFonts w:cs="Arial"/>
-                <w:b/>
-                <w:color w:val="000000"/>
-                <w:sz w:val="28"/>
-                <w:szCs w:val="32"/>
-              </w:rPr>
-              <w:t>Panchaati</w:t>
-            </w:r>
-            <w:proofErr w:type="spellEnd"/>
-            <w:r>
-              <w:rPr>
-                <w:rFonts w:cs="Arial"/>
-                <w:b/>
-                <w:color w:val="000000"/>
-                <w:sz w:val="28"/>
-                <w:szCs w:val="32"/>
-              </w:rPr>
-              <w:t xml:space="preserve"> No</w:t>
+            <w:r>
+              <w:rPr>
+                <w:rFonts w:cs="Arial"/>
+                <w:b/>
+                <w:color w:val="000000"/>
+                <w:sz w:val="28"/>
+                <w:szCs w:val="32"/>
+              </w:rPr>
+              <w:t>Panchaati No</w:t>
             </w:r>
             <w:r>
               <w:rPr>
@@ -2100,25 +2110,14 @@
                 <w:lang w:val="en-IN" w:eastAsia="en-IN" w:bidi="ml-IN"/>
               </w:rPr>
             </w:pPr>
-            <w:proofErr w:type="spellStart"/>
-            <w:r>
-              <w:rPr>
-                <w:rFonts w:ascii="BRH Devanagari Extra" w:hAnsi="BRH Devanagari Extra" w:cs="BRH Devanagari Extra"/>
-                <w:color w:val="000000"/>
-                <w:sz w:val="40"/>
-                <w:szCs w:val="40"/>
-              </w:rPr>
-              <w:t>AiÉþ</w:t>
-            </w:r>
-            <w:proofErr w:type="spellEnd"/>
-            <w:r>
-              <w:rPr>
-                <w:rFonts w:ascii="BRH Devanagari Extra" w:hAnsi="BRH Devanagari Extra" w:cs="BRH Devanagari Extra"/>
-                <w:color w:val="000000"/>
-                <w:sz w:val="40"/>
-                <w:szCs w:val="40"/>
-              </w:rPr>
-              <w:t xml:space="preserve"> E | F</w:t>
+            <w:r>
+              <w:rPr>
+                <w:rFonts w:ascii="BRH Devanagari Extra" w:hAnsi="BRH Devanagari Extra" w:cs="BRH Devanagari Extra"/>
+                <w:color w:val="000000"/>
+                <w:sz w:val="40"/>
+                <w:szCs w:val="40"/>
+              </w:rPr>
+              <w:t>AiÉþ E | F</w:t>
             </w:r>
             <w:r>
               <w:rPr>
@@ -2140,7 +2139,6 @@
               </w:rPr>
               <w:t xml:space="preserve"> </w:t>
             </w:r>
-            <w:proofErr w:type="spellStart"/>
             <w:r>
               <w:rPr>
                 <w:rFonts w:ascii="BRH Devanagari Extra" w:hAnsi="BRH Devanagari Extra" w:cs="BRH Devanagari Extra"/>
@@ -2151,55 +2149,14 @@
               </w:rPr>
               <w:t>xÉÑ</w:t>
             </w:r>
-            <w:proofErr w:type="spellEnd"/>
-            <w:r>
-              <w:rPr>
-                <w:rFonts w:ascii="BRH Devanagari Extra" w:hAnsi="BRH Devanagari Extra" w:cs="BRH Devanagari Extra"/>
-                <w:color w:val="000000"/>
-                <w:sz w:val="40"/>
-                <w:szCs w:val="40"/>
-              </w:rPr>
-              <w:t xml:space="preserve"> | </w:t>
-            </w:r>
-            <w:proofErr w:type="spellStart"/>
-            <w:r>
-              <w:rPr>
-                <w:rFonts w:ascii="BRH Devanagari Extra" w:hAnsi="BRH Devanagari Extra" w:cs="BRH Devanagari Extra"/>
-                <w:color w:val="000000"/>
-                <w:sz w:val="40"/>
-                <w:szCs w:val="40"/>
-              </w:rPr>
-              <w:t>xÉÑ</w:t>
-            </w:r>
-            <w:proofErr w:type="spellEnd"/>
-            <w:r>
-              <w:rPr>
-                <w:rFonts w:ascii="BRH Devanagari Extra" w:hAnsi="BRH Devanagari Extra" w:cs="BRH Devanagari Extra"/>
-                <w:color w:val="000000"/>
-                <w:sz w:val="40"/>
-                <w:szCs w:val="40"/>
-              </w:rPr>
-              <w:t xml:space="preserve"> </w:t>
-            </w:r>
-            <w:proofErr w:type="spellStart"/>
-            <w:r>
-              <w:rPr>
-                <w:rFonts w:ascii="BRH Devanagari Extra" w:hAnsi="BRH Devanagari Extra" w:cs="BRH Devanagari Extra"/>
-                <w:color w:val="000000"/>
-                <w:sz w:val="40"/>
-                <w:szCs w:val="40"/>
-              </w:rPr>
-              <w:t>qÉkÉÑþ</w:t>
-            </w:r>
-            <w:proofErr w:type="spellEnd"/>
-            <w:r>
-              <w:rPr>
-                <w:rFonts w:ascii="BRH Devanagari Extra" w:hAnsi="BRH Devanagari Extra" w:cs="BRH Devanagari Extra"/>
-                <w:color w:val="000000"/>
-                <w:sz w:val="40"/>
-                <w:szCs w:val="40"/>
-              </w:rPr>
-              <w:t xml:space="preserve"> |</w:t>
+            <w:r>
+              <w:rPr>
+                <w:rFonts w:ascii="BRH Devanagari Extra" w:hAnsi="BRH Devanagari Extra" w:cs="BRH Devanagari Extra"/>
+                <w:color w:val="000000"/>
+                <w:sz w:val="40"/>
+                <w:szCs w:val="40"/>
+              </w:rPr>
+              <w:t xml:space="preserve"> | xÉÑ qÉkÉÑþ |</w:t>
             </w:r>
           </w:p>
         </w:tc>
@@ -2221,25 +2178,14 @@
                 <w:lang w:val="en-IN" w:eastAsia="en-IN" w:bidi="ml-IN"/>
               </w:rPr>
             </w:pPr>
-            <w:proofErr w:type="spellStart"/>
-            <w:r>
-              <w:rPr>
-                <w:rFonts w:ascii="BRH Devanagari Extra" w:hAnsi="BRH Devanagari Extra" w:cs="BRH Devanagari Extra"/>
-                <w:color w:val="000000"/>
-                <w:sz w:val="40"/>
-                <w:szCs w:val="40"/>
-              </w:rPr>
-              <w:t>AiÉþ</w:t>
-            </w:r>
-            <w:proofErr w:type="spellEnd"/>
-            <w:r>
-              <w:rPr>
-                <w:rFonts w:ascii="BRH Devanagari Extra" w:hAnsi="BRH Devanagari Extra" w:cs="BRH Devanagari Extra"/>
-                <w:color w:val="000000"/>
-                <w:sz w:val="40"/>
-                <w:szCs w:val="40"/>
-              </w:rPr>
-              <w:t xml:space="preserve"> E | F</w:t>
+            <w:r>
+              <w:rPr>
+                <w:rFonts w:ascii="BRH Devanagari Extra" w:hAnsi="BRH Devanagari Extra" w:cs="BRH Devanagari Extra"/>
+                <w:color w:val="000000"/>
+                <w:sz w:val="40"/>
+                <w:szCs w:val="40"/>
+              </w:rPr>
+              <w:t>AiÉþ E | F</w:t>
             </w:r>
             <w:r>
               <w:rPr>
@@ -2261,7 +2207,6 @@
               </w:rPr>
               <w:t xml:space="preserve"> </w:t>
             </w:r>
-            <w:proofErr w:type="spellStart"/>
             <w:r>
               <w:rPr>
                 <w:rFonts w:ascii="BRH Devanagari" w:hAnsi="BRH Devanagari" w:cs="BRH Devanagari"/>
@@ -2273,7 +2218,6 @@
               </w:rPr>
               <w:t>wÉÑ</w:t>
             </w:r>
-            <w:proofErr w:type="spellEnd"/>
             <w:r>
               <w:rPr>
                 <w:rFonts w:ascii="BRH Devanagari" w:hAnsi="BRH Devanagari" w:cs="BRH Devanagari"/>
@@ -2291,47 +2235,7 @@
                 <w:sz w:val="40"/>
                 <w:szCs w:val="40"/>
               </w:rPr>
-              <w:t xml:space="preserve">| </w:t>
-            </w:r>
-            <w:proofErr w:type="spellStart"/>
-            <w:r>
-              <w:rPr>
-                <w:rFonts w:ascii="BRH Devanagari Extra" w:hAnsi="BRH Devanagari Extra" w:cs="BRH Devanagari Extra"/>
-                <w:color w:val="000000"/>
-                <w:sz w:val="40"/>
-                <w:szCs w:val="40"/>
-              </w:rPr>
-              <w:t>xÉÑ</w:t>
-            </w:r>
-            <w:proofErr w:type="spellEnd"/>
-            <w:r>
-              <w:rPr>
-                <w:rFonts w:ascii="BRH Devanagari Extra" w:hAnsi="BRH Devanagari Extra" w:cs="BRH Devanagari Extra"/>
-                <w:color w:val="000000"/>
-                <w:sz w:val="40"/>
-                <w:szCs w:val="40"/>
-              </w:rPr>
-              <w:t xml:space="preserve"> </w:t>
-            </w:r>
-            <w:proofErr w:type="spellStart"/>
-            <w:r>
-              <w:rPr>
-                <w:rFonts w:ascii="BRH Devanagari Extra" w:hAnsi="BRH Devanagari Extra" w:cs="BRH Devanagari Extra"/>
-                <w:color w:val="000000"/>
-                <w:sz w:val="40"/>
-                <w:szCs w:val="40"/>
-              </w:rPr>
-              <w:t>qÉkÉÑþ</w:t>
-            </w:r>
-            <w:proofErr w:type="spellEnd"/>
-            <w:r>
-              <w:rPr>
-                <w:rFonts w:ascii="BRH Devanagari Extra" w:hAnsi="BRH Devanagari Extra" w:cs="BRH Devanagari Extra"/>
-                <w:color w:val="000000"/>
-                <w:sz w:val="40"/>
-                <w:szCs w:val="40"/>
-              </w:rPr>
-              <w:t xml:space="preserve"> |</w:t>
+              <w:t>| xÉÑ qÉkÉÑþ |</w:t>
             </w:r>
           </w:p>
         </w:tc>
@@ -2371,7 +2275,6 @@
                 <w:sz w:val="28"/>
                 <w:szCs w:val="32"/>
               </w:rPr>
-              <w:lastRenderedPageBreak/>
               <w:t>T.S.</w:t>
             </w:r>
             <w:r>
@@ -2392,20 +2295,8 @@
                 <w:sz w:val="28"/>
                 <w:szCs w:val="32"/>
               </w:rPr>
-              <w:t xml:space="preserve">– </w:t>
-            </w:r>
-            <w:proofErr w:type="spellStart"/>
-            <w:r>
-              <w:rPr>
-                <w:rFonts w:cs="Arial"/>
-                <w:b/>
-                <w:color w:val="000000"/>
-                <w:sz w:val="28"/>
-                <w:szCs w:val="32"/>
-              </w:rPr>
-              <w:t>Kramam</w:t>
-            </w:r>
-            <w:proofErr w:type="spellEnd"/>
+              <w:t>– Kramam</w:t>
+            </w:r>
           </w:p>
           <w:p>
             <w:pPr>
@@ -2426,49 +2317,15 @@
                 <w:szCs w:val="32"/>
               </w:rPr>
             </w:pPr>
-            <w:proofErr w:type="spellStart"/>
-            <w:r>
-              <w:rPr>
-                <w:rFonts w:cs="Arial"/>
-                <w:b/>
-                <w:color w:val="000000"/>
-                <w:sz w:val="28"/>
-                <w:szCs w:val="32"/>
-              </w:rPr>
-              <w:t>Krama</w:t>
-            </w:r>
-            <w:proofErr w:type="spellEnd"/>
-            <w:r>
-              <w:rPr>
-                <w:rFonts w:cs="Arial"/>
-                <w:b/>
-                <w:color w:val="000000"/>
-                <w:sz w:val="28"/>
-                <w:szCs w:val="32"/>
-              </w:rPr>
-              <w:t xml:space="preserve"> </w:t>
-            </w:r>
-            <w:proofErr w:type="spellStart"/>
-            <w:r>
-              <w:rPr>
-                <w:rFonts w:cs="Arial"/>
-                <w:b/>
-                <w:color w:val="000000"/>
-                <w:sz w:val="28"/>
-                <w:szCs w:val="32"/>
-              </w:rPr>
-              <w:t>Vaakyam</w:t>
-            </w:r>
-            <w:proofErr w:type="spellEnd"/>
-            <w:r>
-              <w:rPr>
-                <w:rFonts w:cs="Arial"/>
-                <w:b/>
-                <w:color w:val="000000"/>
-                <w:sz w:val="28"/>
-                <w:szCs w:val="32"/>
-              </w:rPr>
-              <w:t xml:space="preserve"> No. - </w:t>
+            <w:r>
+              <w:rPr>
+                <w:rFonts w:cs="Arial"/>
+                <w:b/>
+                <w:color w:val="000000"/>
+                <w:sz w:val="28"/>
+                <w:szCs w:val="32"/>
+              </w:rPr>
+              <w:t xml:space="preserve">Krama Vaakyam No. - </w:t>
             </w:r>
             <w:r>
               <w:rPr>
@@ -2500,27 +2357,15 @@
                 <w:szCs w:val="32"/>
               </w:rPr>
             </w:pPr>
-            <w:proofErr w:type="spellStart"/>
-            <w:r>
-              <w:rPr>
-                <w:rFonts w:cs="Arial"/>
-                <w:b/>
-                <w:color w:val="000000"/>
-                <w:sz w:val="28"/>
-                <w:szCs w:val="32"/>
-              </w:rPr>
-              <w:t>Panchaati</w:t>
-            </w:r>
-            <w:proofErr w:type="spellEnd"/>
-            <w:r>
-              <w:rPr>
-                <w:rFonts w:cs="Arial"/>
-                <w:b/>
-                <w:color w:val="000000"/>
-                <w:sz w:val="28"/>
-                <w:szCs w:val="32"/>
-              </w:rPr>
-              <w:t xml:space="preserve"> No</w:t>
+            <w:r>
+              <w:rPr>
+                <w:rFonts w:cs="Arial"/>
+                <w:b/>
+                <w:color w:val="000000"/>
+                <w:sz w:val="28"/>
+                <w:szCs w:val="32"/>
+              </w:rPr>
+              <w:t>Panchaati No</w:t>
             </w:r>
             <w:r>
               <w:rPr>
@@ -2590,7 +2435,6 @@
               </w:rPr>
               <w:t>–</w:t>
             </w:r>
-            <w:proofErr w:type="spellStart"/>
             <w:r>
               <w:rPr>
                 <w:rFonts w:ascii="BRH Devanagari Extra" w:hAnsi="BRH Devanagari Extra" w:cs="BRH Devanagari Extra"/>
@@ -2600,7 +2444,6 @@
               </w:rPr>
               <w:t>zÉ</w:t>
             </w:r>
-            <w:proofErr w:type="spellEnd"/>
             <w:r>
               <w:rPr>
                 <w:rFonts w:ascii="BRH Malayalam Extra" w:hAnsi="BRH Malayalam Extra" w:cs="BRH Devanagari Extra"/>
@@ -2611,35 +2454,14 @@
               </w:rPr>
               <w:t>–</w:t>
             </w:r>
-            <w:proofErr w:type="spellStart"/>
-            <w:r>
-              <w:rPr>
-                <w:rFonts w:ascii="BRH Devanagari Extra" w:hAnsi="BRH Devanagari Extra" w:cs="BRH Devanagari Extra"/>
-                <w:color w:val="000000"/>
-                <w:sz w:val="40"/>
-                <w:szCs w:val="40"/>
-              </w:rPr>
-              <w:t>qÉå</w:t>
-            </w:r>
-            <w:proofErr w:type="spellEnd"/>
-            <w:r>
-              <w:rPr>
-                <w:rFonts w:ascii="BRH Devanagari Extra" w:hAnsi="BRH Devanagari Extra" w:cs="BRH Devanagari Extra"/>
-                <w:color w:val="000000"/>
-                <w:sz w:val="40"/>
-                <w:szCs w:val="40"/>
-              </w:rPr>
-              <w:t xml:space="preserve"> ÅWû³Éçþ | </w:t>
-            </w:r>
-            <w:proofErr w:type="spellStart"/>
-            <w:r>
-              <w:rPr>
-                <w:rFonts w:ascii="BRH Devanagari Extra" w:hAnsi="BRH Devanagari Extra" w:cs="BRH Devanagari Extra"/>
-                <w:color w:val="000000"/>
-                <w:sz w:val="40"/>
-                <w:szCs w:val="40"/>
-              </w:rPr>
-              <w:t>AWûþ</w:t>
+            <w:r>
+              <w:rPr>
+                <w:rFonts w:ascii="BRH Devanagari Extra" w:hAnsi="BRH Devanagari Extra" w:cs="BRH Devanagari Extra"/>
+                <w:color w:val="000000"/>
+                <w:sz w:val="40"/>
+                <w:szCs w:val="40"/>
+              </w:rPr>
+              <w:t>qÉå ÅWû³Éçþ | AWûþ</w:t>
             </w:r>
             <w:r>
               <w:rPr>
@@ -2651,7 +2473,6 @@
               </w:rPr>
               <w:t>Xç</w:t>
             </w:r>
-            <w:proofErr w:type="spellEnd"/>
             <w:r>
               <w:rPr>
                 <w:rFonts w:ascii="BRH Devanagari Extra" w:hAnsi="BRH Devanagari Extra" w:cs="BRH Devanagari Extra"/>
@@ -2697,7 +2518,6 @@
               </w:rPr>
               <w:t>–</w:t>
             </w:r>
-            <w:proofErr w:type="spellStart"/>
             <w:r>
               <w:rPr>
                 <w:rFonts w:ascii="BRH Devanagari Extra" w:hAnsi="BRH Devanagari Extra" w:cs="BRH Devanagari Extra"/>
@@ -2707,7 +2527,6 @@
               </w:rPr>
               <w:t>zÉ</w:t>
             </w:r>
-            <w:proofErr w:type="spellEnd"/>
             <w:r>
               <w:rPr>
                 <w:rFonts w:ascii="BRH Malayalam Extra" w:hAnsi="BRH Malayalam Extra" w:cs="BRH Devanagari Extra"/>
@@ -2718,35 +2537,14 @@
               </w:rPr>
               <w:t>–</w:t>
             </w:r>
-            <w:proofErr w:type="spellStart"/>
-            <w:r>
-              <w:rPr>
-                <w:rFonts w:ascii="BRH Devanagari Extra" w:hAnsi="BRH Devanagari Extra" w:cs="BRH Devanagari Extra"/>
-                <w:color w:val="000000"/>
-                <w:sz w:val="40"/>
-                <w:szCs w:val="40"/>
-              </w:rPr>
-              <w:t>qÉå</w:t>
-            </w:r>
-            <w:proofErr w:type="spellEnd"/>
-            <w:r>
-              <w:rPr>
-                <w:rFonts w:ascii="BRH Devanagari Extra" w:hAnsi="BRH Devanagari Extra" w:cs="BRH Devanagari Extra"/>
-                <w:color w:val="000000"/>
-                <w:sz w:val="40"/>
-                <w:szCs w:val="40"/>
-              </w:rPr>
-              <w:t xml:space="preserve"> ÅWû³Éçþ | </w:t>
-            </w:r>
-            <w:proofErr w:type="spellStart"/>
-            <w:r>
-              <w:rPr>
-                <w:rFonts w:ascii="BRH Devanagari Extra" w:hAnsi="BRH Devanagari Extra" w:cs="BRH Devanagari Extra"/>
-                <w:color w:val="000000"/>
-                <w:sz w:val="40"/>
-                <w:szCs w:val="40"/>
-              </w:rPr>
-              <w:t>AWûþ</w:t>
+            <w:r>
+              <w:rPr>
+                <w:rFonts w:ascii="BRH Devanagari Extra" w:hAnsi="BRH Devanagari Extra" w:cs="BRH Devanagari Extra"/>
+                <w:color w:val="000000"/>
+                <w:sz w:val="40"/>
+                <w:szCs w:val="40"/>
+              </w:rPr>
+              <w:t>qÉå ÅWû³Éçþ | AWûþ</w:t>
             </w:r>
             <w:r>
               <w:rPr>
@@ -2758,7 +2556,6 @@
               </w:rPr>
               <w:t>lÉç</w:t>
             </w:r>
-            <w:proofErr w:type="spellEnd"/>
             <w:r>
               <w:rPr>
                 <w:rFonts w:ascii="BRH Devanagari Extra" w:hAnsi="BRH Devanagari Extra" w:cs="BRH Devanagari Extra"/>
@@ -2826,20 +2623,8 @@
                 <w:sz w:val="28"/>
                 <w:szCs w:val="32"/>
               </w:rPr>
-              <w:t xml:space="preserve">– </w:t>
-            </w:r>
-            <w:proofErr w:type="spellStart"/>
-            <w:r>
-              <w:rPr>
-                <w:rFonts w:cs="Arial"/>
-                <w:b/>
-                <w:color w:val="000000"/>
-                <w:sz w:val="28"/>
-                <w:szCs w:val="32"/>
-              </w:rPr>
-              <w:t>Kramam</w:t>
-            </w:r>
-            <w:proofErr w:type="spellEnd"/>
+              <w:t>– Kramam</w:t>
+            </w:r>
           </w:p>
           <w:p>
             <w:pPr>
@@ -2860,49 +2645,15 @@
                 <w:szCs w:val="32"/>
               </w:rPr>
             </w:pPr>
-            <w:proofErr w:type="spellStart"/>
-            <w:r>
-              <w:rPr>
-                <w:rFonts w:cs="Arial"/>
-                <w:b/>
-                <w:color w:val="000000"/>
-                <w:sz w:val="28"/>
-                <w:szCs w:val="32"/>
-              </w:rPr>
-              <w:t>Krama</w:t>
-            </w:r>
-            <w:proofErr w:type="spellEnd"/>
-            <w:r>
-              <w:rPr>
-                <w:rFonts w:cs="Arial"/>
-                <w:b/>
-                <w:color w:val="000000"/>
-                <w:sz w:val="28"/>
-                <w:szCs w:val="32"/>
-              </w:rPr>
-              <w:t xml:space="preserve"> </w:t>
-            </w:r>
-            <w:proofErr w:type="spellStart"/>
-            <w:r>
-              <w:rPr>
-                <w:rFonts w:cs="Arial"/>
-                <w:b/>
-                <w:color w:val="000000"/>
-                <w:sz w:val="28"/>
-                <w:szCs w:val="32"/>
-              </w:rPr>
-              <w:t>Vaakyam</w:t>
-            </w:r>
-            <w:proofErr w:type="spellEnd"/>
-            <w:r>
-              <w:rPr>
-                <w:rFonts w:cs="Arial"/>
-                <w:b/>
-                <w:color w:val="000000"/>
-                <w:sz w:val="28"/>
-                <w:szCs w:val="32"/>
-              </w:rPr>
-              <w:t xml:space="preserve"> No. - </w:t>
+            <w:r>
+              <w:rPr>
+                <w:rFonts w:cs="Arial"/>
+                <w:b/>
+                <w:color w:val="000000"/>
+                <w:sz w:val="28"/>
+                <w:szCs w:val="32"/>
+              </w:rPr>
+              <w:t xml:space="preserve">Krama Vaakyam No. - </w:t>
             </w:r>
             <w:r>
               <w:rPr>
@@ -2934,27 +2685,15 @@
                 <w:szCs w:val="32"/>
               </w:rPr>
             </w:pPr>
-            <w:proofErr w:type="spellStart"/>
-            <w:r>
-              <w:rPr>
-                <w:rFonts w:cs="Arial"/>
-                <w:b/>
-                <w:color w:val="000000"/>
-                <w:sz w:val="28"/>
-                <w:szCs w:val="32"/>
-              </w:rPr>
-              <w:t>Panchaati</w:t>
-            </w:r>
-            <w:proofErr w:type="spellEnd"/>
-            <w:r>
-              <w:rPr>
-                <w:rFonts w:cs="Arial"/>
-                <w:b/>
-                <w:color w:val="000000"/>
-                <w:sz w:val="28"/>
-                <w:szCs w:val="32"/>
-              </w:rPr>
-              <w:t xml:space="preserve"> No</w:t>
+            <w:r>
+              <w:rPr>
+                <w:rFonts w:cs="Arial"/>
+                <w:b/>
+                <w:color w:val="000000"/>
+                <w:sz w:val="28"/>
+                <w:szCs w:val="32"/>
+              </w:rPr>
+              <w:t>Panchaati No</w:t>
             </w:r>
             <w:r>
               <w:rPr>
@@ -3024,7 +2763,6 @@
               </w:rPr>
               <w:t>–</w:t>
             </w:r>
-            <w:proofErr w:type="spellStart"/>
             <w:r>
               <w:rPr>
                 <w:rFonts w:ascii="BRH Devanagari Extra" w:hAnsi="BRH Devanagari Extra" w:cs="BRH Devanagari Extra"/>
@@ -3034,7 +2772,6 @@
               </w:rPr>
               <w:t>zÉ</w:t>
             </w:r>
-            <w:proofErr w:type="spellEnd"/>
             <w:r>
               <w:rPr>
                 <w:rFonts w:ascii="BRH Malayalam Extra" w:hAnsi="BRH Malayalam Extra" w:cs="BRH Devanagari Extra"/>
@@ -3045,35 +2782,14 @@
               </w:rPr>
               <w:t>–</w:t>
             </w:r>
-            <w:proofErr w:type="spellStart"/>
-            <w:r>
-              <w:rPr>
-                <w:rFonts w:ascii="BRH Devanagari Extra" w:hAnsi="BRH Devanagari Extra" w:cs="BRH Devanagari Extra"/>
-                <w:color w:val="000000"/>
-                <w:sz w:val="40"/>
-                <w:szCs w:val="40"/>
-              </w:rPr>
-              <w:t>qÉå</w:t>
-            </w:r>
-            <w:proofErr w:type="spellEnd"/>
-            <w:r>
-              <w:rPr>
-                <w:rFonts w:ascii="BRH Devanagari Extra" w:hAnsi="BRH Devanagari Extra" w:cs="BRH Devanagari Extra"/>
-                <w:color w:val="000000"/>
-                <w:sz w:val="40"/>
-                <w:szCs w:val="40"/>
-              </w:rPr>
-              <w:t xml:space="preserve"> ÅWû³Éçþ | </w:t>
-            </w:r>
-            <w:proofErr w:type="spellStart"/>
-            <w:r>
-              <w:rPr>
-                <w:rFonts w:ascii="BRH Devanagari Extra" w:hAnsi="BRH Devanagari Extra" w:cs="BRH Devanagari Extra"/>
-                <w:color w:val="000000"/>
-                <w:sz w:val="40"/>
-                <w:szCs w:val="40"/>
-              </w:rPr>
-              <w:t>AWûþ</w:t>
+            <w:r>
+              <w:rPr>
+                <w:rFonts w:ascii="BRH Devanagari Extra" w:hAnsi="BRH Devanagari Extra" w:cs="BRH Devanagari Extra"/>
+                <w:color w:val="000000"/>
+                <w:sz w:val="40"/>
+                <w:szCs w:val="40"/>
+              </w:rPr>
+              <w:t>qÉå ÅWû³Éçþ | AWûþ</w:t>
             </w:r>
             <w:r>
               <w:rPr>
@@ -3085,7 +2801,6 @@
               </w:rPr>
               <w:t>Xç</w:t>
             </w:r>
-            <w:proofErr w:type="spellEnd"/>
             <w:r>
               <w:rPr>
                 <w:rFonts w:ascii="BRH Devanagari Extra" w:hAnsi="BRH Devanagari Extra" w:cs="BRH Devanagari Extra"/>
@@ -3131,7 +2846,6 @@
               </w:rPr>
               <w:t>–</w:t>
             </w:r>
-            <w:proofErr w:type="spellStart"/>
             <w:r>
               <w:rPr>
                 <w:rFonts w:ascii="BRH Devanagari Extra" w:hAnsi="BRH Devanagari Extra" w:cs="BRH Devanagari Extra"/>
@@ -3141,7 +2855,6 @@
               </w:rPr>
               <w:t>zÉ</w:t>
             </w:r>
-            <w:proofErr w:type="spellEnd"/>
             <w:r>
               <w:rPr>
                 <w:rFonts w:ascii="BRH Malayalam Extra" w:hAnsi="BRH Malayalam Extra" w:cs="BRH Devanagari Extra"/>
@@ -3152,35 +2865,14 @@
               </w:rPr>
               <w:t>–</w:t>
             </w:r>
-            <w:proofErr w:type="spellStart"/>
-            <w:r>
-              <w:rPr>
-                <w:rFonts w:ascii="BRH Devanagari Extra" w:hAnsi="BRH Devanagari Extra" w:cs="BRH Devanagari Extra"/>
-                <w:color w:val="000000"/>
-                <w:sz w:val="40"/>
-                <w:szCs w:val="40"/>
-              </w:rPr>
-              <w:t>qÉå</w:t>
-            </w:r>
-            <w:proofErr w:type="spellEnd"/>
-            <w:r>
-              <w:rPr>
-                <w:rFonts w:ascii="BRH Devanagari Extra" w:hAnsi="BRH Devanagari Extra" w:cs="BRH Devanagari Extra"/>
-                <w:color w:val="000000"/>
-                <w:sz w:val="40"/>
-                <w:szCs w:val="40"/>
-              </w:rPr>
-              <w:t xml:space="preserve"> ÅWû³Éçþ | </w:t>
-            </w:r>
-            <w:proofErr w:type="spellStart"/>
-            <w:r>
-              <w:rPr>
-                <w:rFonts w:ascii="BRH Devanagari Extra" w:hAnsi="BRH Devanagari Extra" w:cs="BRH Devanagari Extra"/>
-                <w:color w:val="000000"/>
-                <w:sz w:val="40"/>
-                <w:szCs w:val="40"/>
-              </w:rPr>
-              <w:t>AWûþ</w:t>
+            <w:r>
+              <w:rPr>
+                <w:rFonts w:ascii="BRH Devanagari Extra" w:hAnsi="BRH Devanagari Extra" w:cs="BRH Devanagari Extra"/>
+                <w:color w:val="000000"/>
+                <w:sz w:val="40"/>
+                <w:szCs w:val="40"/>
+              </w:rPr>
+              <w:t>qÉå ÅWû³Éçþ | AWûþ</w:t>
             </w:r>
             <w:r>
               <w:rPr>
@@ -3192,7 +2884,6 @@
               </w:rPr>
               <w:t>lÉç</w:t>
             </w:r>
-            <w:proofErr w:type="spellEnd"/>
             <w:r>
               <w:rPr>
                 <w:rFonts w:ascii="BRH Devanagari Extra" w:hAnsi="BRH Devanagari Extra" w:cs="BRH Devanagari Extra"/>
@@ -3234,9 +2925,26 @@
           <w:szCs w:val="40"/>
           <w:lang w:val="en-IN" w:eastAsia="en-IN"/>
         </w:rPr>
-        <w:t>"</w:t>
-      </w:r>
-      <w:proofErr w:type="spellStart"/>
+        <w:t xml:space="preserve">"zlÉ" </w:t>
+      </w:r>
+      <w:r>
+        <w:rPr>
+          <w:b/>
+          <w:bCs/>
+          <w:sz w:val="32"/>
+        </w:rPr>
+        <w:t>replaced with</w:t>
+      </w:r>
+      <w:r>
+        <w:rPr>
+          <w:rFonts w:ascii="BRH Malayalam" w:hAnsi="BRH Malayalam" w:cs="BRH Malayalam"/>
+          <w:color w:val="000000"/>
+          <w:sz w:val="48"/>
+          <w:szCs w:val="40"/>
+          <w:lang w:val="en-IN" w:eastAsia="en-IN"/>
+        </w:rPr>
+        <w:t xml:space="preserve">  </w:t>
+      </w:r>
       <w:r>
         <w:rPr>
           <w:rFonts w:ascii="BRH Devanagari" w:hAnsi="BRH Devanagari" w:cs="BRH Devanagari"/>
@@ -3245,58 +2953,8 @@
           <w:szCs w:val="40"/>
           <w:lang w:val="en-IN" w:eastAsia="en-IN"/>
         </w:rPr>
-        <w:t>zlÉ</w:t>
-      </w:r>
-      <w:proofErr w:type="spellEnd"/>
-      <w:r>
-        <w:rPr>
-          <w:rFonts w:ascii="BRH Devanagari" w:hAnsi="BRH Devanagari" w:cs="BRH Devanagari"/>
-          <w:color w:val="000000"/>
-          <w:sz w:val="40"/>
-          <w:szCs w:val="40"/>
-          <w:lang w:val="en-IN" w:eastAsia="en-IN"/>
-        </w:rPr>
-        <w:t xml:space="preserve">" </w:t>
-      </w:r>
-      <w:r>
-        <w:rPr>
-          <w:b/>
-          <w:bCs/>
-          <w:sz w:val="32"/>
-        </w:rPr>
-        <w:t xml:space="preserve">replaced </w:t>
-      </w:r>
-      <w:proofErr w:type="gramStart"/>
-      <w:r>
-        <w:rPr>
-          <w:b/>
-          <w:bCs/>
-          <w:sz w:val="32"/>
-        </w:rPr>
-        <w:t>with</w:t>
-      </w:r>
-      <w:r>
-        <w:rPr>
-          <w:rFonts w:ascii="BRH Malayalam" w:hAnsi="BRH Malayalam" w:cs="BRH Malayalam"/>
-          <w:color w:val="000000"/>
-          <w:sz w:val="48"/>
-          <w:szCs w:val="40"/>
-          <w:lang w:val="en-IN" w:eastAsia="en-IN"/>
-        </w:rPr>
-        <w:t xml:space="preserve">  </w:t>
-      </w:r>
-      <w:r>
-        <w:rPr>
-          <w:rFonts w:ascii="BRH Devanagari" w:hAnsi="BRH Devanagari" w:cs="BRH Devanagari"/>
-          <w:color w:val="000000"/>
-          <w:sz w:val="40"/>
-          <w:szCs w:val="40"/>
-          <w:lang w:val="en-IN" w:eastAsia="en-IN"/>
-        </w:rPr>
         <w:t>"</w:t>
       </w:r>
-      <w:proofErr w:type="spellStart"/>
-      <w:proofErr w:type="gramEnd"/>
       <w:r>
         <w:rPr>
           <w:rFonts w:ascii="BRH Devanagari" w:hAnsi="BRH Devanagari" w:cs="BRH Devanagari"/>
@@ -3308,7 +2966,6 @@
         </w:rPr>
         <w:t>zgÉ</w:t>
       </w:r>
-      <w:proofErr w:type="spellEnd"/>
       <w:r>
         <w:rPr>
           <w:rFonts w:ascii="BRH Devanagari" w:hAnsi="BRH Devanagari" w:cs="BRH Devanagari"/>
@@ -3349,8 +3006,6 @@
         </w:rPr>
         <w:t>=================</w:t>
       </w:r>
-      <w:bookmarkStart w:id="0" w:name="_GoBack"/>
-      <w:bookmarkEnd w:id="0"/>
     </w:p>
     <w:p>
       <w:pPr>
@@ -3383,51 +3038,7 @@
           <w:szCs w:val="32"/>
           <w:u w:val="single"/>
         </w:rPr>
-        <w:t xml:space="preserve">TS </w:t>
-      </w:r>
-      <w:proofErr w:type="spellStart"/>
-      <w:r>
-        <w:rPr>
-          <w:b/>
-          <w:bCs/>
-          <w:sz w:val="28"/>
-          <w:szCs w:val="32"/>
-          <w:u w:val="single"/>
-        </w:rPr>
-        <w:t>Krama</w:t>
-      </w:r>
-      <w:proofErr w:type="spellEnd"/>
-      <w:r>
-        <w:rPr>
-          <w:b/>
-          <w:bCs/>
-          <w:sz w:val="28"/>
-          <w:szCs w:val="32"/>
-          <w:u w:val="single"/>
-        </w:rPr>
-        <w:t xml:space="preserve"> </w:t>
-      </w:r>
-      <w:proofErr w:type="spellStart"/>
-      <w:r>
-        <w:rPr>
-          <w:b/>
-          <w:bCs/>
-          <w:sz w:val="28"/>
-          <w:szCs w:val="32"/>
-          <w:u w:val="single"/>
-        </w:rPr>
-        <w:t>Paatam</w:t>
-      </w:r>
-      <w:proofErr w:type="spellEnd"/>
-      <w:r>
-        <w:rPr>
-          <w:b/>
-          <w:bCs/>
-          <w:sz w:val="28"/>
-          <w:szCs w:val="32"/>
-          <w:u w:val="single"/>
-        </w:rPr>
-        <w:t xml:space="preserve"> – TS </w:t>
+        <w:t xml:space="preserve">TS Krama Paatam – TS </w:t>
       </w:r>
       <w:r>
         <w:rPr>
@@ -3503,6 +3114,7 @@
           <w:b/>
           <w:bCs/>
         </w:rPr>
+        <w:lastRenderedPageBreak/>
         <w:t xml:space="preserve"> </w:t>
       </w:r>
       <w:r>
@@ -3757,7 +3369,7 @@
 </file>
 
 <file path=word/endnotes.xml><?xml version="1.0" encoding="utf-8"?>
-<w:endnotes xmlns:wpc="http://schemas.microsoft.com/office/word/2010/wordprocessingCanvas" xmlns:cx="http://schemas.microsoft.com/office/drawing/2014/chartex" xmlns:cx1="http://schemas.microsoft.com/office/drawing/2015/9/8/chartex" xmlns:mc="http://schemas.openxmlformats.org/markup-compatibility/2006" xmlns:o="urn:schemas-microsoft-com:office:office" xmlns:r="http://schemas.openxmlformats.org/officeDocument/2006/relationships" xmlns:m="http://schemas.openxmlformats.org/officeDocument/2006/math" xmlns:v="urn:schemas-microsoft-com:vml" xmlns:wp14="http://schemas.microsoft.com/office/word/2010/wordprocessingDrawing" xmlns:wp="http://schemas.openxmlformats.org/drawingml/2006/wordprocessingDrawing" xmlns:w10="urn:schemas-microsoft-com:office:word" xmlns:w="http://schemas.openxmlformats.org/wordprocessingml/2006/main" xmlns:w14="http://schemas.microsoft.com/office/word/2010/wordml" xmlns:w15="http://schemas.microsoft.com/office/word/2012/wordml" xmlns:w16se="http://schemas.microsoft.com/office/word/2015/wordml/symex" xmlns:wpg="http://schemas.microsoft.com/office/word/2010/wordprocessingGroup" xmlns:wpi="http://schemas.microsoft.com/office/word/2010/wordprocessingInk" xmlns:wne="http://schemas.microsoft.com/office/word/2006/wordml" xmlns:wps="http://schemas.microsoft.com/office/word/2010/wordprocessingShape" mc:Ignorable="w14 w15 w16se wp14">
+<w:endnotes xmlns:wpc="http://schemas.microsoft.com/office/word/2010/wordprocessingCanvas" xmlns:cx="http://schemas.microsoft.com/office/drawing/2014/chartex" xmlns:cx1="http://schemas.microsoft.com/office/drawing/2015/9/8/chartex" xmlns:cx2="http://schemas.microsoft.com/office/drawing/2015/10/21/chartex" xmlns:cx3="http://schemas.microsoft.com/office/drawing/2016/5/9/chartex" xmlns:cx4="http://schemas.microsoft.com/office/drawing/2016/5/10/chartex" xmlns:cx5="http://schemas.microsoft.com/office/drawing/2016/5/11/chartex" xmlns:cx6="http://schemas.microsoft.com/office/drawing/2016/5/12/chartex" xmlns:cx7="http://schemas.microsoft.com/office/drawing/2016/5/13/chartex" xmlns:cx8="http://schemas.microsoft.com/office/drawing/2016/5/14/chartex" xmlns:mc="http://schemas.openxmlformats.org/markup-compatibility/2006" xmlns:aink="http://schemas.microsoft.com/office/drawing/2016/ink" xmlns:am3d="http://schemas.microsoft.com/office/drawing/2017/model3d" xmlns:o="urn:schemas-microsoft-com:office:office" xmlns:oel="http://schemas.microsoft.com/office/2019/extlst" xmlns:r="http://schemas.openxmlformats.org/officeDocument/2006/relationships" xmlns:m="http://schemas.openxmlformats.org/officeDocument/2006/math" xmlns:v="urn:schemas-microsoft-com:vml" xmlns:wp14="http://schemas.microsoft.com/office/word/2010/wordprocessingDrawing" xmlns:wp="http://schemas.openxmlformats.org/drawingml/2006/wordprocessingDrawing" xmlns:w10="urn:schemas-microsoft-com:office:word" xmlns:w="http://schemas.openxmlformats.org/wordprocessingml/2006/main" xmlns:w14="http://schemas.microsoft.com/office/word/2010/wordml" xmlns:w15="http://schemas.microsoft.com/office/word/2012/wordml" xmlns:w16cex="http://schemas.microsoft.com/office/word/2018/wordml/cex" xmlns:w16cid="http://schemas.microsoft.com/office/word/2016/wordml/cid" xmlns:w16="http://schemas.microsoft.com/office/word/2018/wordml" xmlns:w16du="http://schemas.microsoft.com/office/word/2023/wordml/word16du" xmlns:w16sdtdh="http://schemas.microsoft.com/office/word/2020/wordml/sdtdatahash" xmlns:w16sdtfl="http://schemas.microsoft.com/office/word/2024/wordml/sdtformatlock" xmlns:w16se="http://schemas.microsoft.com/office/word/2015/wordml/symex" xmlns:wpg="http://schemas.microsoft.com/office/word/2010/wordprocessingGroup" xmlns:wpi="http://schemas.microsoft.com/office/word/2010/wordprocessingInk" xmlns:wne="http://schemas.microsoft.com/office/word/2006/wordml" xmlns:wps="http://schemas.microsoft.com/office/word/2010/wordprocessingShape" mc:Ignorable="w14 w15 w16se w16cid w16 w16cex w16sdtdh w16sdtfl w16du wp14">
   <w:endnote w:type="separator" w:id="-1">
     <w:p>
       <w:pPr>
@@ -3782,7 +3394,7 @@
 </file>
 
 <file path=word/footer1.xml><?xml version="1.0" encoding="utf-8"?>
-<w:ftr xmlns:wpc="http://schemas.microsoft.com/office/word/2010/wordprocessingCanvas" xmlns:cx="http://schemas.microsoft.com/office/drawing/2014/chartex" xmlns:cx1="http://schemas.microsoft.com/office/drawing/2015/9/8/chartex" xmlns:mc="http://schemas.openxmlformats.org/markup-compatibility/2006" xmlns:o="urn:schemas-microsoft-com:office:office" xmlns:r="http://schemas.openxmlformats.org/officeDocument/2006/relationships" xmlns:m="http://schemas.openxmlformats.org/officeDocument/2006/math" xmlns:v="urn:schemas-microsoft-com:vml" xmlns:wp14="http://schemas.microsoft.com/office/word/2010/wordprocessingDrawing" xmlns:wp="http://schemas.openxmlformats.org/drawingml/2006/wordprocessingDrawing" xmlns:w10="urn:schemas-microsoft-com:office:word" xmlns:w="http://schemas.openxmlformats.org/wordprocessingml/2006/main" xmlns:w14="http://schemas.microsoft.com/office/word/2010/wordml" xmlns:w15="http://schemas.microsoft.com/office/word/2012/wordml" xmlns:w16se="http://schemas.microsoft.com/office/word/2015/wordml/symex" xmlns:wpg="http://schemas.microsoft.com/office/word/2010/wordprocessingGroup" xmlns:wpi="http://schemas.microsoft.com/office/word/2010/wordprocessingInk" xmlns:wne="http://schemas.microsoft.com/office/word/2006/wordml" xmlns:wps="http://schemas.microsoft.com/office/word/2010/wordprocessingShape" mc:Ignorable="w14 w15 w16se wp14">
+<w:ftr xmlns:wpc="http://schemas.microsoft.com/office/word/2010/wordprocessingCanvas" xmlns:cx="http://schemas.microsoft.com/office/drawing/2014/chartex" xmlns:cx1="http://schemas.microsoft.com/office/drawing/2015/9/8/chartex" xmlns:cx2="http://schemas.microsoft.com/office/drawing/2015/10/21/chartex" xmlns:cx3="http://schemas.microsoft.com/office/drawing/2016/5/9/chartex" xmlns:cx4="http://schemas.microsoft.com/office/drawing/2016/5/10/chartex" xmlns:cx5="http://schemas.microsoft.com/office/drawing/2016/5/11/chartex" xmlns:cx6="http://schemas.microsoft.com/office/drawing/2016/5/12/chartex" xmlns:cx7="http://schemas.microsoft.com/office/drawing/2016/5/13/chartex" xmlns:cx8="http://schemas.microsoft.com/office/drawing/2016/5/14/chartex" xmlns:mc="http://schemas.openxmlformats.org/markup-compatibility/2006" xmlns:aink="http://schemas.microsoft.com/office/drawing/2016/ink" xmlns:am3d="http://schemas.microsoft.com/office/drawing/2017/model3d" xmlns:o="urn:schemas-microsoft-com:office:office" xmlns:oel="http://schemas.microsoft.com/office/2019/extlst" xmlns:r="http://schemas.openxmlformats.org/officeDocument/2006/relationships" xmlns:m="http://schemas.openxmlformats.org/officeDocument/2006/math" xmlns:v="urn:schemas-microsoft-com:vml" xmlns:wp14="http://schemas.microsoft.com/office/word/2010/wordprocessingDrawing" xmlns:wp="http://schemas.openxmlformats.org/drawingml/2006/wordprocessingDrawing" xmlns:w10="urn:schemas-microsoft-com:office:word" xmlns:w="http://schemas.openxmlformats.org/wordprocessingml/2006/main" xmlns:w14="http://schemas.microsoft.com/office/word/2010/wordml" xmlns:w15="http://schemas.microsoft.com/office/word/2012/wordml" xmlns:w16cex="http://schemas.microsoft.com/office/word/2018/wordml/cex" xmlns:w16cid="http://schemas.microsoft.com/office/word/2016/wordml/cid" xmlns:w16="http://schemas.microsoft.com/office/word/2018/wordml" xmlns:w16du="http://schemas.microsoft.com/office/word/2023/wordml/word16du" xmlns:w16sdtdh="http://schemas.microsoft.com/office/word/2020/wordml/sdtdatahash" xmlns:w16sdtfl="http://schemas.microsoft.com/office/word/2024/wordml/sdtformatlock" xmlns:w16se="http://schemas.microsoft.com/office/word/2015/wordml/symex" xmlns:wpg="http://schemas.microsoft.com/office/word/2010/wordprocessingGroup" xmlns:wpi="http://schemas.microsoft.com/office/word/2010/wordprocessingInk" xmlns:wne="http://schemas.microsoft.com/office/word/2006/wordml" xmlns:wps="http://schemas.microsoft.com/office/word/2010/wordprocessingShape" mc:Ignorable="w14 w15 w16se w16cid w16 w16cex w16sdtdh w16sdtfl w16du wp14">
   <w:p>
     <w:pPr>
       <w:pBdr>
@@ -3964,7 +3576,7 @@
 </file>
 
 <file path=word/footer2.xml><?xml version="1.0" encoding="utf-8"?>
-<w:ftr xmlns:wpc="http://schemas.microsoft.com/office/word/2010/wordprocessingCanvas" xmlns:cx="http://schemas.microsoft.com/office/drawing/2014/chartex" xmlns:cx1="http://schemas.microsoft.com/office/drawing/2015/9/8/chartex" xmlns:mc="http://schemas.openxmlformats.org/markup-compatibility/2006" xmlns:o="urn:schemas-microsoft-com:office:office" xmlns:r="http://schemas.openxmlformats.org/officeDocument/2006/relationships" xmlns:m="http://schemas.openxmlformats.org/officeDocument/2006/math" xmlns:v="urn:schemas-microsoft-com:vml" xmlns:wp14="http://schemas.microsoft.com/office/word/2010/wordprocessingDrawing" xmlns:wp="http://schemas.openxmlformats.org/drawingml/2006/wordprocessingDrawing" xmlns:w10="urn:schemas-microsoft-com:office:word" xmlns:w="http://schemas.openxmlformats.org/wordprocessingml/2006/main" xmlns:w14="http://schemas.microsoft.com/office/word/2010/wordml" xmlns:w15="http://schemas.microsoft.com/office/word/2012/wordml" xmlns:w16se="http://schemas.microsoft.com/office/word/2015/wordml/symex" xmlns:wpg="http://schemas.microsoft.com/office/word/2010/wordprocessingGroup" xmlns:wpi="http://schemas.microsoft.com/office/word/2010/wordprocessingInk" xmlns:wne="http://schemas.microsoft.com/office/word/2006/wordml" xmlns:wps="http://schemas.microsoft.com/office/word/2010/wordprocessingShape" mc:Ignorable="w14 w15 w16se wp14">
+<w:ftr xmlns:wpc="http://schemas.microsoft.com/office/word/2010/wordprocessingCanvas" xmlns:cx="http://schemas.microsoft.com/office/drawing/2014/chartex" xmlns:cx1="http://schemas.microsoft.com/office/drawing/2015/9/8/chartex" xmlns:cx2="http://schemas.microsoft.com/office/drawing/2015/10/21/chartex" xmlns:cx3="http://schemas.microsoft.com/office/drawing/2016/5/9/chartex" xmlns:cx4="http://schemas.microsoft.com/office/drawing/2016/5/10/chartex" xmlns:cx5="http://schemas.microsoft.com/office/drawing/2016/5/11/chartex" xmlns:cx6="http://schemas.microsoft.com/office/drawing/2016/5/12/chartex" xmlns:cx7="http://schemas.microsoft.com/office/drawing/2016/5/13/chartex" xmlns:cx8="http://schemas.microsoft.com/office/drawing/2016/5/14/chartex" xmlns:mc="http://schemas.openxmlformats.org/markup-compatibility/2006" xmlns:aink="http://schemas.microsoft.com/office/drawing/2016/ink" xmlns:am3d="http://schemas.microsoft.com/office/drawing/2017/model3d" xmlns:o="urn:schemas-microsoft-com:office:office" xmlns:oel="http://schemas.microsoft.com/office/2019/extlst" xmlns:r="http://schemas.openxmlformats.org/officeDocument/2006/relationships" xmlns:m="http://schemas.openxmlformats.org/officeDocument/2006/math" xmlns:v="urn:schemas-microsoft-com:vml" xmlns:wp14="http://schemas.microsoft.com/office/word/2010/wordprocessingDrawing" xmlns:wp="http://schemas.openxmlformats.org/drawingml/2006/wordprocessingDrawing" xmlns:w10="urn:schemas-microsoft-com:office:word" xmlns:w="http://schemas.openxmlformats.org/wordprocessingml/2006/main" xmlns:w14="http://schemas.microsoft.com/office/word/2010/wordml" xmlns:w15="http://schemas.microsoft.com/office/word/2012/wordml" xmlns:w16cex="http://schemas.microsoft.com/office/word/2018/wordml/cex" xmlns:w16cid="http://schemas.microsoft.com/office/word/2016/wordml/cid" xmlns:w16="http://schemas.microsoft.com/office/word/2018/wordml" xmlns:w16du="http://schemas.microsoft.com/office/word/2023/wordml/word16du" xmlns:w16sdtdh="http://schemas.microsoft.com/office/word/2020/wordml/sdtdatahash" xmlns:w16sdtfl="http://schemas.microsoft.com/office/word/2024/wordml/sdtformatlock" xmlns:w16se="http://schemas.microsoft.com/office/word/2015/wordml/symex" xmlns:wpg="http://schemas.microsoft.com/office/word/2010/wordprocessingGroup" xmlns:wpi="http://schemas.microsoft.com/office/word/2010/wordprocessingInk" xmlns:wne="http://schemas.microsoft.com/office/word/2006/wordml" xmlns:wps="http://schemas.microsoft.com/office/word/2010/wordprocessingShape" mc:Ignorable="w14 w15 w16se w16cid w16 w16cex w16sdtdh w16sdtfl w16du wp14">
   <w:p>
     <w:pPr>
       <w:pBdr>
@@ -4167,7 +3779,7 @@
 </file>
 
 <file path=word/footnotes.xml><?xml version="1.0" encoding="utf-8"?>
-<w:footnotes xmlns:wpc="http://schemas.microsoft.com/office/word/2010/wordprocessingCanvas" xmlns:cx="http://schemas.microsoft.com/office/drawing/2014/chartex" xmlns:cx1="http://schemas.microsoft.com/office/drawing/2015/9/8/chartex" xmlns:mc="http://schemas.openxmlformats.org/markup-compatibility/2006" xmlns:o="urn:schemas-microsoft-com:office:office" xmlns:r="http://schemas.openxmlformats.org/officeDocument/2006/relationships" xmlns:m="http://schemas.openxmlformats.org/officeDocument/2006/math" xmlns:v="urn:schemas-microsoft-com:vml" xmlns:wp14="http://schemas.microsoft.com/office/word/2010/wordprocessingDrawing" xmlns:wp="http://schemas.openxmlformats.org/drawingml/2006/wordprocessingDrawing" xmlns:w10="urn:schemas-microsoft-com:office:word" xmlns:w="http://schemas.openxmlformats.org/wordprocessingml/2006/main" xmlns:w14="http://schemas.microsoft.com/office/word/2010/wordml" xmlns:w15="http://schemas.microsoft.com/office/word/2012/wordml" xmlns:w16se="http://schemas.microsoft.com/office/word/2015/wordml/symex" xmlns:wpg="http://schemas.microsoft.com/office/word/2010/wordprocessingGroup" xmlns:wpi="http://schemas.microsoft.com/office/word/2010/wordprocessingInk" xmlns:wne="http://schemas.microsoft.com/office/word/2006/wordml" xmlns:wps="http://schemas.microsoft.com/office/word/2010/wordprocessingShape" mc:Ignorable="w14 w15 w16se wp14">
+<w:footnotes xmlns:wpc="http://schemas.microsoft.com/office/word/2010/wordprocessingCanvas" xmlns:cx="http://schemas.microsoft.com/office/drawing/2014/chartex" xmlns:cx1="http://schemas.microsoft.com/office/drawing/2015/9/8/chartex" xmlns:cx2="http://schemas.microsoft.com/office/drawing/2015/10/21/chartex" xmlns:cx3="http://schemas.microsoft.com/office/drawing/2016/5/9/chartex" xmlns:cx4="http://schemas.microsoft.com/office/drawing/2016/5/10/chartex" xmlns:cx5="http://schemas.microsoft.com/office/drawing/2016/5/11/chartex" xmlns:cx6="http://schemas.microsoft.com/office/drawing/2016/5/12/chartex" xmlns:cx7="http://schemas.microsoft.com/office/drawing/2016/5/13/chartex" xmlns:cx8="http://schemas.microsoft.com/office/drawing/2016/5/14/chartex" xmlns:mc="http://schemas.openxmlformats.org/markup-compatibility/2006" xmlns:aink="http://schemas.microsoft.com/office/drawing/2016/ink" xmlns:am3d="http://schemas.microsoft.com/office/drawing/2017/model3d" xmlns:o="urn:schemas-microsoft-com:office:office" xmlns:oel="http://schemas.microsoft.com/office/2019/extlst" xmlns:r="http://schemas.openxmlformats.org/officeDocument/2006/relationships" xmlns:m="http://schemas.openxmlformats.org/officeDocument/2006/math" xmlns:v="urn:schemas-microsoft-com:vml" xmlns:wp14="http://schemas.microsoft.com/office/word/2010/wordprocessingDrawing" xmlns:wp="http://schemas.openxmlformats.org/drawingml/2006/wordprocessingDrawing" xmlns:w10="urn:schemas-microsoft-com:office:word" xmlns:w="http://schemas.openxmlformats.org/wordprocessingml/2006/main" xmlns:w14="http://schemas.microsoft.com/office/word/2010/wordml" xmlns:w15="http://schemas.microsoft.com/office/word/2012/wordml" xmlns:w16cex="http://schemas.microsoft.com/office/word/2018/wordml/cex" xmlns:w16cid="http://schemas.microsoft.com/office/word/2016/wordml/cid" xmlns:w16="http://schemas.microsoft.com/office/word/2018/wordml" xmlns:w16du="http://schemas.microsoft.com/office/word/2023/wordml/word16du" xmlns:w16sdtdh="http://schemas.microsoft.com/office/word/2020/wordml/sdtdatahash" xmlns:w16sdtfl="http://schemas.microsoft.com/office/word/2024/wordml/sdtformatlock" xmlns:w16se="http://schemas.microsoft.com/office/word/2015/wordml/symex" xmlns:wpg="http://schemas.microsoft.com/office/word/2010/wordprocessingGroup" xmlns:wpi="http://schemas.microsoft.com/office/word/2010/wordprocessingInk" xmlns:wne="http://schemas.microsoft.com/office/word/2006/wordml" xmlns:wps="http://schemas.microsoft.com/office/word/2010/wordprocessingShape" mc:Ignorable="w14 w15 w16se w16cid w16 w16cex w16sdtdh w16sdtfl w16du wp14">
   <w:footnote w:type="separator" w:id="-1">
     <w:p>
       <w:pPr>
@@ -4192,7 +3804,7 @@
 </file>
 
 <file path=word/header1.xml><?xml version="1.0" encoding="utf-8"?>
-<w:hdr xmlns:wpc="http://schemas.microsoft.com/office/word/2010/wordprocessingCanvas" xmlns:cx="http://schemas.microsoft.com/office/drawing/2014/chartex" xmlns:cx1="http://schemas.microsoft.com/office/drawing/2015/9/8/chartex" xmlns:mc="http://schemas.openxmlformats.org/markup-compatibility/2006" xmlns:o="urn:schemas-microsoft-com:office:office" xmlns:r="http://schemas.openxmlformats.org/officeDocument/2006/relationships" xmlns:m="http://schemas.openxmlformats.org/officeDocument/2006/math" xmlns:v="urn:schemas-microsoft-com:vml" xmlns:wp14="http://schemas.microsoft.com/office/word/2010/wordprocessingDrawing" xmlns:wp="http://schemas.openxmlformats.org/drawingml/2006/wordprocessingDrawing" xmlns:w10="urn:schemas-microsoft-com:office:word" xmlns:w="http://schemas.openxmlformats.org/wordprocessingml/2006/main" xmlns:w14="http://schemas.microsoft.com/office/word/2010/wordml" xmlns:w15="http://schemas.microsoft.com/office/word/2012/wordml" xmlns:w16se="http://schemas.microsoft.com/office/word/2015/wordml/symex" xmlns:wpg="http://schemas.microsoft.com/office/word/2010/wordprocessingGroup" xmlns:wpi="http://schemas.microsoft.com/office/word/2010/wordprocessingInk" xmlns:wne="http://schemas.microsoft.com/office/word/2006/wordml" xmlns:wps="http://schemas.microsoft.com/office/word/2010/wordprocessingShape" mc:Ignorable="w14 w15 w16se wp14">
+<w:hdr xmlns:wpc="http://schemas.microsoft.com/office/word/2010/wordprocessingCanvas" xmlns:cx="http://schemas.microsoft.com/office/drawing/2014/chartex" xmlns:cx1="http://schemas.microsoft.com/office/drawing/2015/9/8/chartex" xmlns:cx2="http://schemas.microsoft.com/office/drawing/2015/10/21/chartex" xmlns:cx3="http://schemas.microsoft.com/office/drawing/2016/5/9/chartex" xmlns:cx4="http://schemas.microsoft.com/office/drawing/2016/5/10/chartex" xmlns:cx5="http://schemas.microsoft.com/office/drawing/2016/5/11/chartex" xmlns:cx6="http://schemas.microsoft.com/office/drawing/2016/5/12/chartex" xmlns:cx7="http://schemas.microsoft.com/office/drawing/2016/5/13/chartex" xmlns:cx8="http://schemas.microsoft.com/office/drawing/2016/5/14/chartex" xmlns:mc="http://schemas.openxmlformats.org/markup-compatibility/2006" xmlns:aink="http://schemas.microsoft.com/office/drawing/2016/ink" xmlns:am3d="http://schemas.microsoft.com/office/drawing/2017/model3d" xmlns:o="urn:schemas-microsoft-com:office:office" xmlns:oel="http://schemas.microsoft.com/office/2019/extlst" xmlns:r="http://schemas.openxmlformats.org/officeDocument/2006/relationships" xmlns:m="http://schemas.openxmlformats.org/officeDocument/2006/math" xmlns:v="urn:schemas-microsoft-com:vml" xmlns:wp14="http://schemas.microsoft.com/office/word/2010/wordprocessingDrawing" xmlns:wp="http://schemas.openxmlformats.org/drawingml/2006/wordprocessingDrawing" xmlns:w10="urn:schemas-microsoft-com:office:word" xmlns:w="http://schemas.openxmlformats.org/wordprocessingml/2006/main" xmlns:w14="http://schemas.microsoft.com/office/word/2010/wordml" xmlns:w15="http://schemas.microsoft.com/office/word/2012/wordml" xmlns:w16cex="http://schemas.microsoft.com/office/word/2018/wordml/cex" xmlns:w16cid="http://schemas.microsoft.com/office/word/2016/wordml/cid" xmlns:w16="http://schemas.microsoft.com/office/word/2018/wordml" xmlns:w16du="http://schemas.microsoft.com/office/word/2023/wordml/word16du" xmlns:w16sdtdh="http://schemas.microsoft.com/office/word/2020/wordml/sdtdatahash" xmlns:w16sdtfl="http://schemas.microsoft.com/office/word/2024/wordml/sdtformatlock" xmlns:w16se="http://schemas.microsoft.com/office/word/2015/wordml/symex" xmlns:wpg="http://schemas.microsoft.com/office/word/2010/wordprocessingGroup" xmlns:wpi="http://schemas.microsoft.com/office/word/2010/wordprocessingInk" xmlns:wne="http://schemas.microsoft.com/office/word/2006/wordml" xmlns:wps="http://schemas.microsoft.com/office/word/2010/wordprocessingShape" mc:Ignorable="w14 w15 w16se w16cid w16 w16cex w16sdtdh w16sdtfl w16du wp14">
   <w:p>
     <w:pPr>
       <w:pStyle w:val="Header"/>
@@ -4205,7 +3817,7 @@
 </file>
 
 <file path=word/header2.xml><?xml version="1.0" encoding="utf-8"?>
-<w:hdr xmlns:wpc="http://schemas.microsoft.com/office/word/2010/wordprocessingCanvas" xmlns:cx="http://schemas.microsoft.com/office/drawing/2014/chartex" xmlns:cx1="http://schemas.microsoft.com/office/drawing/2015/9/8/chartex" xmlns:mc="http://schemas.openxmlformats.org/markup-compatibility/2006" xmlns:o="urn:schemas-microsoft-com:office:office" xmlns:r="http://schemas.openxmlformats.org/officeDocument/2006/relationships" xmlns:m="http://schemas.openxmlformats.org/officeDocument/2006/math" xmlns:v="urn:schemas-microsoft-com:vml" xmlns:wp14="http://schemas.microsoft.com/office/word/2010/wordprocessingDrawing" xmlns:wp="http://schemas.openxmlformats.org/drawingml/2006/wordprocessingDrawing" xmlns:w10="urn:schemas-microsoft-com:office:word" xmlns:w="http://schemas.openxmlformats.org/wordprocessingml/2006/main" xmlns:w14="http://schemas.microsoft.com/office/word/2010/wordml" xmlns:w15="http://schemas.microsoft.com/office/word/2012/wordml" xmlns:w16se="http://schemas.microsoft.com/office/word/2015/wordml/symex" xmlns:wpg="http://schemas.microsoft.com/office/word/2010/wordprocessingGroup" xmlns:wpi="http://schemas.microsoft.com/office/word/2010/wordprocessingInk" xmlns:wne="http://schemas.microsoft.com/office/word/2006/wordml" xmlns:wps="http://schemas.microsoft.com/office/word/2010/wordprocessingShape" mc:Ignorable="w14 w15 w16se wp14">
+<w:hdr xmlns:wpc="http://schemas.microsoft.com/office/word/2010/wordprocessingCanvas" xmlns:cx="http://schemas.microsoft.com/office/drawing/2014/chartex" xmlns:cx1="http://schemas.microsoft.com/office/drawing/2015/9/8/chartex" xmlns:cx2="http://schemas.microsoft.com/office/drawing/2015/10/21/chartex" xmlns:cx3="http://schemas.microsoft.com/office/drawing/2016/5/9/chartex" xmlns:cx4="http://schemas.microsoft.com/office/drawing/2016/5/10/chartex" xmlns:cx5="http://schemas.microsoft.com/office/drawing/2016/5/11/chartex" xmlns:cx6="http://schemas.microsoft.com/office/drawing/2016/5/12/chartex" xmlns:cx7="http://schemas.microsoft.com/office/drawing/2016/5/13/chartex" xmlns:cx8="http://schemas.microsoft.com/office/drawing/2016/5/14/chartex" xmlns:mc="http://schemas.openxmlformats.org/markup-compatibility/2006" xmlns:aink="http://schemas.microsoft.com/office/drawing/2016/ink" xmlns:am3d="http://schemas.microsoft.com/office/drawing/2017/model3d" xmlns:o="urn:schemas-microsoft-com:office:office" xmlns:oel="http://schemas.microsoft.com/office/2019/extlst" xmlns:r="http://schemas.openxmlformats.org/officeDocument/2006/relationships" xmlns:m="http://schemas.openxmlformats.org/officeDocument/2006/math" xmlns:v="urn:schemas-microsoft-com:vml" xmlns:wp14="http://schemas.microsoft.com/office/word/2010/wordprocessingDrawing" xmlns:wp="http://schemas.openxmlformats.org/drawingml/2006/wordprocessingDrawing" xmlns:w10="urn:schemas-microsoft-com:office:word" xmlns:w="http://schemas.openxmlformats.org/wordprocessingml/2006/main" xmlns:w14="http://schemas.microsoft.com/office/word/2010/wordml" xmlns:w15="http://schemas.microsoft.com/office/word/2012/wordml" xmlns:w16cex="http://schemas.microsoft.com/office/word/2018/wordml/cex" xmlns:w16cid="http://schemas.microsoft.com/office/word/2016/wordml/cid" xmlns:w16="http://schemas.microsoft.com/office/word/2018/wordml" xmlns:w16du="http://schemas.microsoft.com/office/word/2023/wordml/word16du" xmlns:w16sdtdh="http://schemas.microsoft.com/office/word/2020/wordml/sdtdatahash" xmlns:w16sdtfl="http://schemas.microsoft.com/office/word/2024/wordml/sdtformatlock" xmlns:w16se="http://schemas.microsoft.com/office/word/2015/wordml/symex" xmlns:wpg="http://schemas.microsoft.com/office/word/2010/wordprocessingGroup" xmlns:wpi="http://schemas.microsoft.com/office/word/2010/wordprocessingInk" xmlns:wne="http://schemas.microsoft.com/office/word/2006/wordml" xmlns:wps="http://schemas.microsoft.com/office/word/2010/wordprocessingShape" mc:Ignorable="w14 w15 w16se w16cid w16 w16cex w16sdtdh w16sdtfl w16du wp14">
   <w:p>
     <w:pPr>
       <w:pStyle w:val="Header"/>
@@ -4218,7 +3830,7 @@
 </file>
 
 <file path=word/styles.xml><?xml version="1.0" encoding="utf-8"?>
-<w:styles xmlns:mc="http://schemas.openxmlformats.org/markup-compatibility/2006" xmlns:r="http://schemas.openxmlformats.org/officeDocument/2006/relationships" xmlns:w="http://schemas.openxmlformats.org/wordprocessingml/2006/main" xmlns:w14="http://schemas.microsoft.com/office/word/2010/wordml" xmlns:w15="http://schemas.microsoft.com/office/word/2012/wordml" xmlns:w16se="http://schemas.microsoft.com/office/word/2015/wordml/symex" mc:Ignorable="w14 w15 w16se">
+<w:styles xmlns:mc="http://schemas.openxmlformats.org/markup-compatibility/2006" xmlns:r="http://schemas.openxmlformats.org/officeDocument/2006/relationships" xmlns:w="http://schemas.openxmlformats.org/wordprocessingml/2006/main" xmlns:w14="http://schemas.microsoft.com/office/word/2010/wordml" xmlns:w15="http://schemas.microsoft.com/office/word/2012/wordml" xmlns:w16cex="http://schemas.microsoft.com/office/word/2018/wordml/cex" xmlns:w16cid="http://schemas.microsoft.com/office/word/2016/wordml/cid" xmlns:w16="http://schemas.microsoft.com/office/word/2018/wordml" xmlns:w16du="http://schemas.microsoft.com/office/word/2023/wordml/word16du" xmlns:w16sdtdh="http://schemas.microsoft.com/office/word/2020/wordml/sdtdatahash" xmlns:w16sdtfl="http://schemas.microsoft.com/office/word/2024/wordml/sdtformatlock" xmlns:w16se="http://schemas.microsoft.com/office/word/2015/wordml/symex" mc:Ignorable="w14 w15 w16se w16cid w16 w16cex w16sdtdh w16sdtfl w16du">
   <w:docDefaults>
     <w:rPrDefault>
       <w:rPr>
@@ -4228,7 +3840,7 @@
     </w:rPrDefault>
     <w:pPrDefault/>
   </w:docDefaults>
-  <w:latentStyles w:defLockedState="0" w:defUIPriority="99" w:defSemiHidden="0" w:defUnhideWhenUsed="0" w:defQFormat="0" w:count="371">
+  <w:latentStyles w:defLockedState="0" w:defUIPriority="99" w:defSemiHidden="0" w:defUnhideWhenUsed="0" w:defQFormat="0" w:count="376">
     <w:lsdException w:name="Normal" w:uiPriority="0" w:qFormat="1"/>
     <w:lsdException w:name="heading 1" w:uiPriority="9" w:qFormat="1"/>
     <w:lsdException w:name="heading 2" w:semiHidden="1" w:uiPriority="9" w:unhideWhenUsed="1" w:qFormat="1"/>
@@ -4600,6 +4212,11 @@
     <w:lsdException w:name="List Table 5 Dark Accent 6" w:uiPriority="50"/>
     <w:lsdException w:name="List Table 6 Colorful Accent 6" w:uiPriority="51"/>
     <w:lsdException w:name="List Table 7 Colorful Accent 6" w:uiPriority="52"/>
+    <w:lsdException w:name="Mention" w:semiHidden="1" w:unhideWhenUsed="1"/>
+    <w:lsdException w:name="Smart Hyperlink" w:semiHidden="1" w:unhideWhenUsed="1"/>
+    <w:lsdException w:name="Hashtag" w:semiHidden="1" w:unhideWhenUsed="1"/>
+    <w:lsdException w:name="Unresolved Mention" w:semiHidden="1" w:unhideWhenUsed="1"/>
+    <w:lsdException w:name="Smart Link" w:semiHidden="1" w:unhideWhenUsed="1"/>
   </w:latentStyles>
   <w:style w:type="paragraph" w:default="1" w:styleId="Normal">
     <w:name w:val="Normal"/>
